--- a/Manuscript/Exploring the architecture and development of hazelnut (Corylus avellana)4.0.docx
+++ b/Manuscript/Exploring the architecture and development of hazelnut (Corylus avellana)4.0.docx
@@ -52,279 +52,7 @@
           <w:rFonts w:ascii="Cambria" w:hAnsi="Cambria"/>
           <w:lang w:val="en-GB"/>
         </w:rPr>
-        <w:t xml:space="preserve">1Department of Sustainable Crop Production, </w:t>
-      </w:r>
-      <w:proofErr w:type="spellStart"/>
-      <w:r>
-        <w:rPr>
-          <w:rFonts w:ascii="Cambria" w:hAnsi="Cambria"/>
-          <w:lang w:val="en-GB"/>
-        </w:rPr>
-        <w:t>Università</w:t>
-      </w:r>
-      <w:proofErr w:type="spellEnd"/>
-      <w:r>
-        <w:rPr>
-          <w:rFonts w:ascii="Cambria" w:hAnsi="Cambria"/>
-          <w:lang w:val="en-GB"/>
-        </w:rPr>
-        <w:t xml:space="preserve"> Cattolica del Sacro Cuore, Via Emilia </w:t>
-      </w:r>
-      <w:proofErr w:type="spellStart"/>
-      <w:r>
-        <w:rPr>
-          <w:rFonts w:ascii="Cambria" w:hAnsi="Cambria"/>
-          <w:lang w:val="en-GB"/>
-        </w:rPr>
-        <w:t>Parmense</w:t>
-      </w:r>
-      <w:proofErr w:type="spellEnd"/>
-      <w:r>
-        <w:rPr>
-          <w:rFonts w:ascii="Cambria" w:hAnsi="Cambria"/>
-          <w:lang w:val="en-GB"/>
-        </w:rPr>
-        <w:t xml:space="preserve"> 84, 29122 Piacenza, Italy, 2Dipartimento Di </w:t>
-      </w:r>
-      <w:proofErr w:type="spellStart"/>
-      <w:r>
-        <w:rPr>
-          <w:rFonts w:ascii="Cambria" w:hAnsi="Cambria"/>
-          <w:lang w:val="en-GB"/>
-        </w:rPr>
-        <w:t>Scienze</w:t>
-      </w:r>
-      <w:proofErr w:type="spellEnd"/>
-      <w:r>
-        <w:rPr>
-          <w:rFonts w:ascii="Cambria" w:hAnsi="Cambria"/>
-          <w:lang w:val="en-GB"/>
-        </w:rPr>
-        <w:t xml:space="preserve"> </w:t>
-      </w:r>
-      <w:proofErr w:type="spellStart"/>
-      <w:r>
-        <w:rPr>
-          <w:rFonts w:ascii="Cambria" w:hAnsi="Cambria"/>
-          <w:lang w:val="en-GB"/>
-        </w:rPr>
-        <w:t>Agrarie</w:t>
-      </w:r>
-      <w:proofErr w:type="spellEnd"/>
-      <w:r>
-        <w:rPr>
-          <w:rFonts w:ascii="Cambria" w:hAnsi="Cambria"/>
-          <w:lang w:val="en-GB"/>
-        </w:rPr>
-        <w:t xml:space="preserve">, </w:t>
-      </w:r>
-      <w:proofErr w:type="spellStart"/>
-      <w:r>
-        <w:rPr>
-          <w:rFonts w:ascii="Cambria" w:hAnsi="Cambria"/>
-          <w:lang w:val="en-GB"/>
-        </w:rPr>
-        <w:t>Alimentari</w:t>
-      </w:r>
-      <w:proofErr w:type="spellEnd"/>
-      <w:r>
-        <w:rPr>
-          <w:rFonts w:ascii="Cambria" w:hAnsi="Cambria"/>
-          <w:lang w:val="en-GB"/>
-        </w:rPr>
-        <w:t xml:space="preserve"> Ed </w:t>
-      </w:r>
-      <w:proofErr w:type="spellStart"/>
-      <w:r>
-        <w:rPr>
-          <w:rFonts w:ascii="Cambria" w:hAnsi="Cambria"/>
-          <w:lang w:val="en-GB"/>
-        </w:rPr>
-        <w:t>Ambientali</w:t>
-      </w:r>
-      <w:proofErr w:type="spellEnd"/>
-      <w:r>
-        <w:rPr>
-          <w:rFonts w:ascii="Cambria" w:hAnsi="Cambria"/>
-          <w:lang w:val="en-GB"/>
-        </w:rPr>
-        <w:t xml:space="preserve">, </w:t>
-      </w:r>
-      <w:proofErr w:type="spellStart"/>
-      <w:r>
-        <w:rPr>
-          <w:rFonts w:ascii="Cambria" w:hAnsi="Cambria"/>
-          <w:lang w:val="en-GB"/>
-        </w:rPr>
-        <w:t>Università</w:t>
-      </w:r>
-      <w:proofErr w:type="spellEnd"/>
-      <w:r>
-        <w:rPr>
-          <w:rFonts w:ascii="Cambria" w:hAnsi="Cambria"/>
-          <w:lang w:val="en-GB"/>
-        </w:rPr>
-        <w:t xml:space="preserve"> </w:t>
-      </w:r>
-      <w:proofErr w:type="spellStart"/>
-      <w:r>
-        <w:rPr>
-          <w:rFonts w:ascii="Cambria" w:hAnsi="Cambria"/>
-          <w:lang w:val="en-GB"/>
-        </w:rPr>
-        <w:t>degli</w:t>
-      </w:r>
-      <w:proofErr w:type="spellEnd"/>
-      <w:r>
-        <w:rPr>
-          <w:rFonts w:ascii="Cambria" w:hAnsi="Cambria"/>
-          <w:lang w:val="en-GB"/>
-        </w:rPr>
-        <w:t xml:space="preserve"> </w:t>
-      </w:r>
-      <w:proofErr w:type="spellStart"/>
-      <w:r>
-        <w:rPr>
-          <w:rFonts w:ascii="Cambria" w:hAnsi="Cambria"/>
-          <w:lang w:val="en-GB"/>
-        </w:rPr>
-        <w:t>studi</w:t>
-      </w:r>
-      <w:proofErr w:type="spellEnd"/>
-      <w:r>
-        <w:rPr>
-          <w:rFonts w:ascii="Cambria" w:hAnsi="Cambria"/>
-          <w:lang w:val="en-GB"/>
-        </w:rPr>
-        <w:t xml:space="preserve"> di Perugia, Via Borgo 20 </w:t>
-      </w:r>
-      <w:proofErr w:type="spellStart"/>
-      <w:r>
-        <w:rPr>
-          <w:rFonts w:ascii="Cambria" w:hAnsi="Cambria"/>
-          <w:lang w:val="en-GB"/>
-        </w:rPr>
-        <w:t>giugno</w:t>
-      </w:r>
-      <w:proofErr w:type="spellEnd"/>
-      <w:r>
-        <w:rPr>
-          <w:rFonts w:ascii="Cambria" w:hAnsi="Cambria"/>
-          <w:lang w:val="en-GB"/>
-        </w:rPr>
-        <w:t xml:space="preserve"> 74 , 06123 Perugia, Italy, 3UMR AGAP </w:t>
-      </w:r>
-      <w:proofErr w:type="spellStart"/>
-      <w:r>
-        <w:rPr>
-          <w:rFonts w:ascii="Cambria" w:hAnsi="Cambria"/>
-          <w:lang w:val="en-GB"/>
-        </w:rPr>
-        <w:t>Institut</w:t>
-      </w:r>
-      <w:proofErr w:type="spellEnd"/>
-      <w:r>
-        <w:rPr>
-          <w:rFonts w:ascii="Cambria" w:hAnsi="Cambria"/>
-          <w:lang w:val="en-GB"/>
-        </w:rPr>
-        <w:t xml:space="preserve">, </w:t>
-      </w:r>
-      <w:proofErr w:type="spellStart"/>
-      <w:r>
-        <w:rPr>
-          <w:rFonts w:ascii="Cambria" w:hAnsi="Cambria"/>
-          <w:lang w:val="en-GB"/>
-        </w:rPr>
-        <w:t>Univ</w:t>
-      </w:r>
-      <w:proofErr w:type="spellEnd"/>
-      <w:r>
-        <w:rPr>
-          <w:rFonts w:ascii="Cambria" w:hAnsi="Cambria"/>
-          <w:lang w:val="en-GB"/>
-        </w:rPr>
-        <w:t xml:space="preserve"> Montpellier, CIRAD, INRAE, </w:t>
-      </w:r>
-      <w:proofErr w:type="spellStart"/>
-      <w:r>
-        <w:rPr>
-          <w:rFonts w:ascii="Cambria" w:hAnsi="Cambria"/>
-          <w:lang w:val="en-GB"/>
-        </w:rPr>
-        <w:t>Institut</w:t>
-      </w:r>
-      <w:proofErr w:type="spellEnd"/>
-      <w:r>
-        <w:rPr>
-          <w:rFonts w:ascii="Cambria" w:hAnsi="Cambria"/>
-          <w:lang w:val="en-GB"/>
-        </w:rPr>
-        <w:t xml:space="preserve"> </w:t>
-      </w:r>
-      <w:proofErr w:type="spellStart"/>
-      <w:r>
-        <w:rPr>
-          <w:rFonts w:ascii="Cambria" w:hAnsi="Cambria"/>
-          <w:lang w:val="en-GB"/>
-        </w:rPr>
-        <w:t>Agro</w:t>
-      </w:r>
-      <w:proofErr w:type="spellEnd"/>
-      <w:r>
-        <w:rPr>
-          <w:rFonts w:ascii="Cambria" w:hAnsi="Cambria"/>
-          <w:lang w:val="en-GB"/>
-        </w:rPr>
-        <w:t xml:space="preserve">, F-34398 Montpellier, France, 4 CIRAD, UMR AGAP </w:t>
-      </w:r>
-      <w:proofErr w:type="spellStart"/>
-      <w:r>
-        <w:rPr>
-          <w:rFonts w:ascii="Cambria" w:hAnsi="Cambria"/>
-          <w:lang w:val="en-GB"/>
-        </w:rPr>
-        <w:t>Institut</w:t>
-      </w:r>
-      <w:proofErr w:type="spellEnd"/>
-      <w:r>
-        <w:rPr>
-          <w:rFonts w:ascii="Cambria" w:hAnsi="Cambria"/>
-          <w:lang w:val="en-GB"/>
-        </w:rPr>
-        <w:t xml:space="preserve">, F-34398 Montpellier, France, 5Univ. Grenoble Alpes, </w:t>
-      </w:r>
-      <w:proofErr w:type="spellStart"/>
-      <w:r>
-        <w:rPr>
-          <w:rFonts w:ascii="Cambria" w:hAnsi="Cambria"/>
-          <w:lang w:val="en-GB"/>
-        </w:rPr>
-        <w:t>Inria</w:t>
-      </w:r>
-      <w:proofErr w:type="spellEnd"/>
-      <w:r>
-        <w:rPr>
-          <w:rFonts w:ascii="Cambria" w:hAnsi="Cambria"/>
-          <w:lang w:val="en-GB"/>
-        </w:rPr>
-        <w:t xml:space="preserve">, CNRS, Grenoble INP, LJK, </w:t>
-      </w:r>
-      <w:proofErr w:type="spellStart"/>
-      <w:r>
-        <w:rPr>
-          <w:rFonts w:ascii="Cambria" w:hAnsi="Cambria"/>
-          <w:lang w:val="en-GB"/>
-        </w:rPr>
-        <w:t>Inria</w:t>
-      </w:r>
-      <w:proofErr w:type="spellEnd"/>
-      <w:r>
-        <w:rPr>
-          <w:rFonts w:ascii="Cambria" w:hAnsi="Cambria"/>
-          <w:lang w:val="en-GB"/>
-        </w:rPr>
-        <w:t xml:space="preserve"> Grenoble Rhône-Alpes, France</w:t>
+        <w:t>1Department of Sustainable Crop Production, Università Cattolica del Sacro Cuore, Via Emilia Parmense 84, 29122 Piacenza, Italy, 2Dipartimento Di Scienze Agrarie, Alimentari Ed Ambientali, Università degli studi di Perugia, Via Borgo 20 giugno 74 , 06123 Perugia, Italy, 3UMR AGAP Institut, Univ Montpellier, CIRAD, INRAE, Institut Agro, F-34398 Montpellier, France, 4 CIRAD, UMR AGAP Institut, F-34398 Montpellier, France, 5Univ. Grenoble Alpes, Inria, CNRS, Grenoble INP, LJK, Inria Grenoble Rhône-Alpes, France</w:t>
       </w:r>
     </w:p>
     <w:p>
@@ -450,25 +178,7 @@
               <w:color w:val="000000"/>
               <w:lang w:val="en-GB"/>
             </w:rPr>
-            <w:t xml:space="preserve">(DeJong, 2019; </w:t>
-          </w:r>
-          <w:proofErr w:type="spellStart"/>
-          <w:r>
-            <w:rPr>
-              <w:rFonts w:ascii="Cambria" w:hAnsi="Cambria"/>
-              <w:color w:val="000000"/>
-              <w:lang w:val="en-GB"/>
-            </w:rPr>
-            <w:t>Louarn</w:t>
-          </w:r>
-          <w:proofErr w:type="spellEnd"/>
-          <w:r>
-            <w:rPr>
-              <w:rFonts w:ascii="Cambria" w:hAnsi="Cambria"/>
-              <w:color w:val="000000"/>
-              <w:lang w:val="en-GB"/>
-            </w:rPr>
-            <w:t xml:space="preserve"> and Song, 2020)</w:t>
+            <w:t>(DeJong, 2019; Louarn and Song, 2020)</w:t>
           </w:r>
         </w:sdtContent>
       </w:sdt>
@@ -518,25 +228,7 @@
               <w:color w:val="000000"/>
               <w:lang w:val="en-GB"/>
             </w:rPr>
-            <w:t xml:space="preserve">(Room et al., 1996; </w:t>
-          </w:r>
-          <w:proofErr w:type="spellStart"/>
-          <w:r>
-            <w:rPr>
-              <w:rFonts w:ascii="Cambria" w:hAnsi="Cambria"/>
-              <w:color w:val="000000"/>
-              <w:lang w:val="en-GB"/>
-            </w:rPr>
-            <w:t>Sievänen</w:t>
-          </w:r>
-          <w:proofErr w:type="spellEnd"/>
-          <w:r>
-            <w:rPr>
-              <w:rFonts w:ascii="Cambria" w:hAnsi="Cambria"/>
-              <w:color w:val="000000"/>
-              <w:lang w:val="en-GB"/>
-            </w:rPr>
-            <w:t xml:space="preserve"> et al., 2014)</w:t>
+            <w:t>(Room et al., 1996; Sievänen et al., 2014)</w:t>
           </w:r>
         </w:sdtContent>
       </w:sdt>
@@ -616,25 +308,7 @@
               <w:color w:val="000000"/>
               <w:lang w:val="en-GB"/>
             </w:rPr>
-            <w:t>(</w:t>
-          </w:r>
-          <w:proofErr w:type="spellStart"/>
-          <w:r>
-            <w:rPr>
-              <w:rFonts w:ascii="Cambria" w:hAnsi="Cambria"/>
-              <w:color w:val="000000"/>
-              <w:lang w:val="en-GB"/>
-            </w:rPr>
-            <w:t>Sievänen</w:t>
-          </w:r>
-          <w:proofErr w:type="spellEnd"/>
-          <w:r>
-            <w:rPr>
-              <w:rFonts w:ascii="Cambria" w:hAnsi="Cambria"/>
-              <w:color w:val="000000"/>
-              <w:lang w:val="en-GB"/>
-            </w:rPr>
-            <w:t xml:space="preserve"> et al., 2000)</w:t>
+            <w:t>(Sievänen et al., 2000)</w:t>
           </w:r>
         </w:sdtContent>
       </w:sdt>
@@ -978,43 +652,7 @@
               <w:color w:val="000000"/>
               <w:lang w:val="en-GB"/>
             </w:rPr>
-            <w:t>(</w:t>
-          </w:r>
-          <w:proofErr w:type="spellStart"/>
-          <w:r>
-            <w:rPr>
-              <w:rFonts w:ascii="Cambria" w:hAnsi="Cambria"/>
-              <w:color w:val="000000"/>
-              <w:lang w:val="en-GB"/>
-            </w:rPr>
-            <w:t>Costes</w:t>
-          </w:r>
-          <w:proofErr w:type="spellEnd"/>
-          <w:r>
-            <w:rPr>
-              <w:rFonts w:ascii="Cambria" w:hAnsi="Cambria"/>
-              <w:color w:val="000000"/>
-              <w:lang w:val="en-GB"/>
-            </w:rPr>
-            <w:t xml:space="preserve"> et al., 2006; Godin and </w:t>
-          </w:r>
-          <w:proofErr w:type="spellStart"/>
-          <w:r>
-            <w:rPr>
-              <w:rFonts w:ascii="Cambria" w:hAnsi="Cambria"/>
-              <w:color w:val="000000"/>
-              <w:lang w:val="en-GB"/>
-            </w:rPr>
-            <w:t>Caraglio</w:t>
-          </w:r>
-          <w:proofErr w:type="spellEnd"/>
-          <w:r>
-            <w:rPr>
-              <w:rFonts w:ascii="Cambria" w:hAnsi="Cambria"/>
-              <w:color w:val="000000"/>
-              <w:lang w:val="en-GB"/>
-            </w:rPr>
-            <w:t>, 1998)</w:t>
+            <w:t>(Costes et al., 2006; Godin and Caraglio, 1998)</w:t>
           </w:r>
         </w:sdtContent>
       </w:sdt>
@@ -1050,79 +688,7 @@
               <w:color w:val="000000"/>
               <w:lang w:val="en-GB"/>
             </w:rPr>
-            <w:t>(</w:t>
-          </w:r>
-          <w:proofErr w:type="spellStart"/>
-          <w:r>
-            <w:rPr>
-              <w:rFonts w:ascii="Cambria" w:hAnsi="Cambria"/>
-              <w:color w:val="000000"/>
-              <w:lang w:val="en-GB"/>
-            </w:rPr>
-            <w:t>Caraglio</w:t>
-          </w:r>
-          <w:proofErr w:type="spellEnd"/>
-          <w:r>
-            <w:rPr>
-              <w:rFonts w:ascii="Cambria" w:hAnsi="Cambria"/>
-              <w:color w:val="000000"/>
-              <w:lang w:val="en-GB"/>
-            </w:rPr>
-            <w:t xml:space="preserve"> and </w:t>
-          </w:r>
-          <w:proofErr w:type="spellStart"/>
-          <w:r>
-            <w:rPr>
-              <w:rFonts w:ascii="Cambria" w:hAnsi="Cambria"/>
-              <w:color w:val="000000"/>
-              <w:lang w:val="en-GB"/>
-            </w:rPr>
-            <w:t>Barthélémy</w:t>
-          </w:r>
-          <w:proofErr w:type="spellEnd"/>
-          <w:r>
-            <w:rPr>
-              <w:rFonts w:ascii="Cambria" w:hAnsi="Cambria"/>
-              <w:color w:val="000000"/>
-              <w:lang w:val="en-GB"/>
-            </w:rPr>
-            <w:t xml:space="preserve">, 1997; </w:t>
-          </w:r>
-          <w:proofErr w:type="spellStart"/>
-          <w:r>
-            <w:rPr>
-              <w:rFonts w:ascii="Cambria" w:hAnsi="Cambria"/>
-              <w:color w:val="000000"/>
-              <w:lang w:val="en-GB"/>
-            </w:rPr>
-            <w:t>Costes</w:t>
-          </w:r>
-          <w:proofErr w:type="spellEnd"/>
-          <w:r>
-            <w:rPr>
-              <w:rFonts w:ascii="Cambria" w:hAnsi="Cambria"/>
-              <w:color w:val="000000"/>
-              <w:lang w:val="en-GB"/>
-            </w:rPr>
-            <w:t xml:space="preserve"> and </w:t>
-          </w:r>
-          <w:proofErr w:type="spellStart"/>
-          <w:r>
-            <w:rPr>
-              <w:rFonts w:ascii="Cambria" w:hAnsi="Cambria"/>
-              <w:color w:val="000000"/>
-              <w:lang w:val="en-GB"/>
-            </w:rPr>
-            <w:t>Guédon</w:t>
-          </w:r>
-          <w:proofErr w:type="spellEnd"/>
-          <w:r>
-            <w:rPr>
-              <w:rFonts w:ascii="Cambria" w:hAnsi="Cambria"/>
-              <w:color w:val="000000"/>
-              <w:lang w:val="en-GB"/>
-            </w:rPr>
-            <w:t>, 2002)</w:t>
+            <w:t>(Caraglio and Barthélémy, 1997; Costes and Guédon, 2002)</w:t>
           </w:r>
         </w:sdtContent>
       </w:sdt>
@@ -1208,43 +774,7 @@
               <w:color w:val="000000"/>
               <w:lang w:val="en-GB"/>
             </w:rPr>
-            <w:t>(</w:t>
-          </w:r>
-          <w:proofErr w:type="spellStart"/>
-          <w:r>
-            <w:rPr>
-              <w:rFonts w:ascii="Cambria" w:hAnsi="Cambria"/>
-              <w:color w:val="000000"/>
-              <w:lang w:val="en-GB"/>
-            </w:rPr>
-            <w:t>Caraglio</w:t>
-          </w:r>
-          <w:proofErr w:type="spellEnd"/>
-          <w:r>
-            <w:rPr>
-              <w:rFonts w:ascii="Cambria" w:hAnsi="Cambria"/>
-              <w:color w:val="000000"/>
-              <w:lang w:val="en-GB"/>
-            </w:rPr>
-            <w:t xml:space="preserve"> and </w:t>
-          </w:r>
-          <w:proofErr w:type="spellStart"/>
-          <w:r>
-            <w:rPr>
-              <w:rFonts w:ascii="Cambria" w:hAnsi="Cambria"/>
-              <w:color w:val="000000"/>
-              <w:lang w:val="en-GB"/>
-            </w:rPr>
-            <w:t>Barthélémy</w:t>
-          </w:r>
-          <w:proofErr w:type="spellEnd"/>
-          <w:r>
-            <w:rPr>
-              <w:rFonts w:ascii="Cambria" w:hAnsi="Cambria"/>
-              <w:color w:val="000000"/>
-              <w:lang w:val="en-GB"/>
-            </w:rPr>
-            <w:t>, 1997)</w:t>
+            <w:t>(Caraglio and Barthélémy, 1997)</w:t>
           </w:r>
         </w:sdtContent>
       </w:sdt>
@@ -1271,23 +801,7 @@
           <w:rFonts w:ascii="Cambria" w:hAnsi="Cambria"/>
           <w:lang w:val="en-GB"/>
         </w:rPr>
-        <w:t xml:space="preserve">Moreover, the position of the longest lateral shoots along a parent shoot allows distinguishing </w:t>
-      </w:r>
-      <w:proofErr w:type="spellStart"/>
-      <w:r>
-        <w:rPr>
-          <w:rFonts w:ascii="Cambria" w:hAnsi="Cambria"/>
-          <w:lang w:val="en-GB"/>
-        </w:rPr>
-        <w:t>acrotonic</w:t>
-      </w:r>
-      <w:proofErr w:type="spellEnd"/>
-      <w:r>
-        <w:rPr>
-          <w:rFonts w:ascii="Cambria" w:hAnsi="Cambria"/>
-          <w:lang w:val="en-GB"/>
-        </w:rPr>
-        <w:t xml:space="preserve"> (i.e. apple </w:t>
+        <w:t xml:space="preserve">Moreover, the position of the longest lateral shoots along a parent shoot allows distinguishing acrotonic (i.e. apple </w:t>
       </w:r>
       <w:sdt>
         <w:sdtPr>
@@ -1323,23 +837,7 @@
           <w:rFonts w:ascii="Cambria" w:hAnsi="Cambria"/>
           <w:lang w:val="en-GB"/>
         </w:rPr>
-        <w:t xml:space="preserve">) or </w:t>
-      </w:r>
-      <w:proofErr w:type="spellStart"/>
-      <w:r>
-        <w:rPr>
-          <w:rFonts w:ascii="Cambria" w:hAnsi="Cambria"/>
-          <w:lang w:val="en-GB"/>
-        </w:rPr>
-        <w:t>basitonic</w:t>
-      </w:r>
-      <w:proofErr w:type="spellEnd"/>
-      <w:r>
-        <w:rPr>
-          <w:rFonts w:ascii="Cambria" w:hAnsi="Cambria"/>
-          <w:lang w:val="en-GB"/>
-        </w:rPr>
-        <w:t xml:space="preserve"> (i.e. olive </w:t>
+        <w:t xml:space="preserve">) or basitonic (i.e. olive </w:t>
       </w:r>
       <w:sdt>
         <w:sdtPr>
@@ -1360,25 +858,7 @@
               <w:color w:val="000000"/>
               <w:lang w:val="en-GB"/>
             </w:rPr>
-            <w:t xml:space="preserve">(Bongi and </w:t>
-          </w:r>
-          <w:proofErr w:type="spellStart"/>
-          <w:r>
-            <w:rPr>
-              <w:rFonts w:ascii="Cambria" w:hAnsi="Cambria"/>
-              <w:color w:val="000000"/>
-              <w:lang w:val="en-GB"/>
-            </w:rPr>
-            <w:t>Palliotti</w:t>
-          </w:r>
-          <w:proofErr w:type="spellEnd"/>
-          <w:r>
-            <w:rPr>
-              <w:rFonts w:ascii="Cambria" w:hAnsi="Cambria"/>
-              <w:color w:val="000000"/>
-              <w:lang w:val="en-GB"/>
-            </w:rPr>
-            <w:t>, 1994)</w:t>
+            <w:t>(Bongi and Palliotti, 1994)</w:t>
           </w:r>
         </w:sdtContent>
       </w:sdt>
@@ -1408,43 +888,7 @@
               <w:color w:val="000000"/>
               <w:lang w:val="en-GB"/>
             </w:rPr>
-            <w:t>(</w:t>
-          </w:r>
-          <w:proofErr w:type="spellStart"/>
-          <w:r>
-            <w:rPr>
-              <w:rFonts w:ascii="Cambria" w:hAnsi="Cambria"/>
-              <w:color w:val="000000"/>
-              <w:lang w:val="en-GB"/>
-            </w:rPr>
-            <w:t>Caraglio</w:t>
-          </w:r>
-          <w:proofErr w:type="spellEnd"/>
-          <w:r>
-            <w:rPr>
-              <w:rFonts w:ascii="Cambria" w:hAnsi="Cambria"/>
-              <w:color w:val="000000"/>
-              <w:lang w:val="en-GB"/>
-            </w:rPr>
-            <w:t xml:space="preserve"> and </w:t>
-          </w:r>
-          <w:proofErr w:type="spellStart"/>
-          <w:r>
-            <w:rPr>
-              <w:rFonts w:ascii="Cambria" w:hAnsi="Cambria"/>
-              <w:color w:val="000000"/>
-              <w:lang w:val="en-GB"/>
-            </w:rPr>
-            <w:t>Barthélémy</w:t>
-          </w:r>
-          <w:proofErr w:type="spellEnd"/>
-          <w:r>
-            <w:rPr>
-              <w:rFonts w:ascii="Cambria" w:hAnsi="Cambria"/>
-              <w:color w:val="000000"/>
-              <w:lang w:val="en-GB"/>
-            </w:rPr>
-            <w:t>, 1997; Champagnat, 1954)</w:t>
+            <w:t>(Caraglio and Barthélémy, 1997; Champagnat, 1954)</w:t>
           </w:r>
         </w:sdtContent>
       </w:sdt>
@@ -1524,25 +968,7 @@
               <w:color w:val="000000"/>
               <w:lang w:val="en-GB"/>
             </w:rPr>
-            <w:t xml:space="preserve">(Durand et al., 2005; </w:t>
-          </w:r>
-          <w:proofErr w:type="spellStart"/>
-          <w:r>
-            <w:rPr>
-              <w:rFonts w:ascii="Cambria" w:hAnsi="Cambria"/>
-              <w:color w:val="000000"/>
-              <w:lang w:val="en-GB"/>
-            </w:rPr>
-            <w:t>Guédon</w:t>
-          </w:r>
-          <w:proofErr w:type="spellEnd"/>
-          <w:r>
-            <w:rPr>
-              <w:rFonts w:ascii="Cambria" w:hAnsi="Cambria"/>
-              <w:color w:val="000000"/>
-              <w:lang w:val="en-GB"/>
-            </w:rPr>
-            <w:t xml:space="preserve"> et al., 2001)</w:t>
+            <w:t>(Durand et al., 2005; Guédon et al., 2001)</w:t>
           </w:r>
         </w:sdtContent>
       </w:sdt>
@@ -1603,25 +1029,7 @@
               <w:color w:val="000000"/>
               <w:lang w:val="en-GB"/>
             </w:rPr>
-            <w:t xml:space="preserve">(Taylor and </w:t>
-          </w:r>
-          <w:proofErr w:type="spellStart"/>
-          <w:r>
-            <w:rPr>
-              <w:rFonts w:ascii="Cambria" w:hAnsi="Cambria"/>
-              <w:color w:val="000000"/>
-              <w:lang w:val="en-GB"/>
-            </w:rPr>
-            <w:t>Karlin</w:t>
-          </w:r>
-          <w:proofErr w:type="spellEnd"/>
-          <w:r>
-            <w:rPr>
-              <w:rFonts w:ascii="Cambria" w:hAnsi="Cambria"/>
-              <w:color w:val="000000"/>
-              <w:lang w:val="en-GB"/>
-            </w:rPr>
-            <w:t>, 1998)</w:t>
+            <w:t>(Taylor and Karlin, 1998)</w:t>
           </w:r>
         </w:sdtContent>
       </w:sdt>
@@ -1647,23 +1055,7 @@
           <w:rFonts w:ascii="Cambria" w:hAnsi="Cambria"/>
           <w:lang w:val="en-GB"/>
         </w:rPr>
-        <w:t xml:space="preserve"> permit the identification of homogeneous branching zones within the shoot and the estimation of their characteristics, </w:t>
-      </w:r>
-      <w:proofErr w:type="spellStart"/>
-      <w:r>
-        <w:rPr>
-          <w:rFonts w:ascii="Cambria" w:hAnsi="Cambria"/>
-          <w:lang w:val="en-GB"/>
-        </w:rPr>
-        <w:t>e.g</w:t>
-      </w:r>
-      <w:proofErr w:type="spellEnd"/>
-      <w:r>
-        <w:rPr>
-          <w:rFonts w:ascii="Cambria" w:hAnsi="Cambria"/>
-          <w:lang w:val="en-GB"/>
-        </w:rPr>
-        <w:t xml:space="preserve"> zone length </w:t>
+        <w:t xml:space="preserve"> permit the identification of homogeneous branching zones within the shoot and the estimation of their characteristics, e.g zone length </w:t>
       </w:r>
       <w:sdt>
         <w:sdtPr>
@@ -1690,25 +1082,7 @@
               <w:color w:val="000000"/>
               <w:lang w:val="en-GB"/>
             </w:rPr>
-            <w:t>(</w:t>
-          </w:r>
-          <w:proofErr w:type="spellStart"/>
-          <w:r>
-            <w:rPr>
-              <w:rFonts w:ascii="Cambria" w:hAnsi="Cambria"/>
-              <w:color w:val="000000"/>
-              <w:lang w:val="en-GB"/>
-            </w:rPr>
-            <w:t>Costes</w:t>
-          </w:r>
-          <w:proofErr w:type="spellEnd"/>
-          <w:r>
-            <w:rPr>
-              <w:rFonts w:ascii="Cambria" w:hAnsi="Cambria"/>
-              <w:color w:val="000000"/>
-              <w:lang w:val="en-GB"/>
-            </w:rPr>
-            <w:t xml:space="preserve"> et al., 2008; DeJong et al., 2012; Durand et al., 2005)</w:t>
+            <w:t>(Costes et al., 2008; DeJong et al., 2012; Durand et al., 2005)</w:t>
           </w:r>
         </w:sdtContent>
       </w:sdt>
@@ -1733,23 +1107,7 @@
           <w:rFonts w:ascii="Cambria" w:hAnsi="Cambria"/>
           <w:lang w:val="en-GB"/>
         </w:rPr>
-        <w:t xml:space="preserve"> (GLMs) to analyse the relationship between a variable (</w:t>
-      </w:r>
-      <w:proofErr w:type="spellStart"/>
-      <w:r>
-        <w:rPr>
-          <w:rFonts w:ascii="Cambria" w:hAnsi="Cambria"/>
-          <w:lang w:val="en-GB"/>
-        </w:rPr>
-        <w:t>e.g.length</w:t>
-      </w:r>
-      <w:proofErr w:type="spellEnd"/>
-      <w:r>
-        <w:rPr>
-          <w:rFonts w:ascii="Cambria" w:hAnsi="Cambria"/>
-          <w:lang w:val="en-GB"/>
-        </w:rPr>
-        <w:t xml:space="preserve"> of lateral shoots) with one or more predictors (i.e. length of the bearer shoot, rank node) </w:t>
+        <w:t xml:space="preserve"> (GLMs) to analyse the relationship between a variable (e.g.length of lateral shoots) with one or more predictors (i.e. length of the bearer shoot, rank node) </w:t>
       </w:r>
       <w:sdt>
         <w:sdtPr>
@@ -1776,25 +1134,7 @@
               <w:color w:val="000000"/>
               <w:lang w:val="en-GB"/>
             </w:rPr>
-            <w:t>(</w:t>
-          </w:r>
-          <w:proofErr w:type="spellStart"/>
-          <w:r>
-            <w:rPr>
-              <w:rFonts w:ascii="Cambria" w:hAnsi="Cambria"/>
-              <w:color w:val="000000"/>
-              <w:lang w:val="en-GB"/>
-            </w:rPr>
-            <w:t>Boudon</w:t>
-          </w:r>
-          <w:proofErr w:type="spellEnd"/>
-          <w:r>
-            <w:rPr>
-              <w:rFonts w:ascii="Cambria" w:hAnsi="Cambria"/>
-              <w:color w:val="000000"/>
-              <w:lang w:val="en-GB"/>
-            </w:rPr>
-            <w:t xml:space="preserve"> et al., 2020)</w:t>
+            <w:t>(Boudon et al., 2020)</w:t>
           </w:r>
         </w:sdtContent>
       </w:sdt>
@@ -1844,25 +1184,7 @@
               <w:color w:val="000000"/>
               <w:lang w:val="en-GB"/>
             </w:rPr>
-            <w:t>(</w:t>
-          </w:r>
-          <w:proofErr w:type="spellStart"/>
-          <w:r>
-            <w:rPr>
-              <w:rFonts w:ascii="Cambria" w:hAnsi="Cambria"/>
-              <w:color w:val="000000"/>
-              <w:lang w:val="en-GB"/>
-            </w:rPr>
-            <w:t>Boudon</w:t>
-          </w:r>
-          <w:proofErr w:type="spellEnd"/>
-          <w:r>
-            <w:rPr>
-              <w:rFonts w:ascii="Cambria" w:hAnsi="Cambria"/>
-              <w:color w:val="000000"/>
-              <w:lang w:val="en-GB"/>
-            </w:rPr>
-            <w:t xml:space="preserve"> et al., 2020)</w:t>
+            <w:t>(Boudon et al., 2020)</w:t>
           </w:r>
         </w:sdtContent>
       </w:sdt>
@@ -2488,25 +1810,7 @@
               <w:color w:val="000000"/>
               <w:lang w:val="en-GB"/>
             </w:rPr>
-            <w:t>(</w:t>
-          </w:r>
-          <w:proofErr w:type="spellStart"/>
-          <w:r>
-            <w:rPr>
-              <w:rFonts w:ascii="Cambria" w:hAnsi="Cambria"/>
-              <w:color w:val="000000"/>
-              <w:lang w:val="en-GB"/>
-            </w:rPr>
-            <w:t>Bregaglio</w:t>
-          </w:r>
-          <w:proofErr w:type="spellEnd"/>
-          <w:r>
-            <w:rPr>
-              <w:rFonts w:ascii="Cambria" w:hAnsi="Cambria"/>
-              <w:color w:val="000000"/>
-              <w:lang w:val="en-GB"/>
-            </w:rPr>
-            <w:t xml:space="preserve"> et al., 2020)</w:t>
+            <w:t>(Bregaglio et al., 2020)</w:t>
           </w:r>
         </w:sdtContent>
       </w:sdt>
@@ -2515,39 +1819,7 @@
           <w:rFonts w:ascii="Cambria" w:hAnsi="Cambria"/>
           <w:lang w:val="en-GB"/>
         </w:rPr>
-        <w:t xml:space="preserve">, but, nowadays, the structural model is still missing. Several challenges need to be addressed when modelling hazelnut architecture. Hazelnut is a bushy fruit tree with </w:t>
-      </w:r>
-      <w:proofErr w:type="spellStart"/>
-      <w:r>
-        <w:rPr>
-          <w:rFonts w:ascii="Cambria" w:hAnsi="Cambria"/>
-          <w:lang w:val="en-GB"/>
-        </w:rPr>
-        <w:t>basitonic</w:t>
-      </w:r>
-      <w:proofErr w:type="spellEnd"/>
-      <w:r>
-        <w:rPr>
-          <w:rFonts w:ascii="Cambria" w:hAnsi="Cambria"/>
-          <w:lang w:val="en-GB"/>
-        </w:rPr>
-        <w:t xml:space="preserve"> branching mode at tree level and </w:t>
-      </w:r>
-      <w:proofErr w:type="spellStart"/>
-      <w:r>
-        <w:rPr>
-          <w:rFonts w:ascii="Cambria" w:hAnsi="Cambria"/>
-          <w:lang w:val="en-GB"/>
-        </w:rPr>
-        <w:t>acrotonic</w:t>
-      </w:r>
-      <w:proofErr w:type="spellEnd"/>
-      <w:r>
-        <w:rPr>
-          <w:rFonts w:ascii="Cambria" w:hAnsi="Cambria"/>
-          <w:lang w:val="en-GB"/>
-        </w:rPr>
-        <w:t xml:space="preserve"> gradi</w:t>
+        <w:t>, but, nowadays, the structural model is still missing. Several challenges need to be addressed when modelling hazelnut architecture. Hazelnut is a bushy fruit tree with basitonic branching mode at tree level and acrotonic gradi</w:t>
       </w:r>
       <w:r>
         <w:rPr>
@@ -2589,13 +1861,13 @@
           <w:rFonts w:ascii="Cambria" w:hAnsi="Cambria"/>
           <w:lang w:val="en-GB"/>
         </w:rPr>
-      </w:r>
-      <w:r>
-        <w:rPr>
-          <w:rFonts w:ascii="Cambria" w:hAnsi="Cambria"/>
-          <w:lang w:val="en-GB"/>
-        </w:rPr>
         <w:instrText xml:space="preserve"> \* MERGEFORMAT </w:instrText>
+      </w:r>
+      <w:r>
+        <w:rPr>
+          <w:rFonts w:ascii="Cambria" w:hAnsi="Cambria"/>
+          <w:lang w:val="en-GB"/>
+        </w:rPr>
       </w:r>
       <w:r>
         <w:rPr>
@@ -2733,25 +2005,7 @@
               <w:color w:val="000000"/>
               <w:lang w:val="en-GB"/>
             </w:rPr>
-            <w:t xml:space="preserve">(Germain and </w:t>
-          </w:r>
-          <w:proofErr w:type="spellStart"/>
-          <w:r>
-            <w:rPr>
-              <w:rFonts w:ascii="Cambria" w:hAnsi="Cambria"/>
-              <w:color w:val="000000"/>
-              <w:lang w:val="en-GB"/>
-            </w:rPr>
-            <w:t>Sarraquigne</w:t>
-          </w:r>
-          <w:proofErr w:type="spellEnd"/>
-          <w:r>
-            <w:rPr>
-              <w:rFonts w:ascii="Cambria" w:hAnsi="Cambria"/>
-              <w:color w:val="000000"/>
-              <w:lang w:val="en-GB"/>
-            </w:rPr>
-            <w:t>, 2004)</w:t>
+            <w:t>(Germain and Sarraquigne, 2004)</w:t>
           </w:r>
         </w:sdtContent>
       </w:sdt>
@@ -2801,25 +2055,7 @@
               <w:color w:val="000000"/>
               <w:lang w:val="en-GB"/>
             </w:rPr>
-            <w:t xml:space="preserve">(Germain and </w:t>
-          </w:r>
-          <w:proofErr w:type="spellStart"/>
-          <w:r>
-            <w:rPr>
-              <w:rFonts w:ascii="Cambria" w:hAnsi="Cambria"/>
-              <w:color w:val="000000"/>
-              <w:lang w:val="en-GB"/>
-            </w:rPr>
-            <w:t>Sarraquigne</w:t>
-          </w:r>
-          <w:proofErr w:type="spellEnd"/>
-          <w:r>
-            <w:rPr>
-              <w:rFonts w:ascii="Cambria" w:hAnsi="Cambria"/>
-              <w:color w:val="000000"/>
-              <w:lang w:val="en-GB"/>
-            </w:rPr>
-            <w:t>, 2004)</w:t>
+            <w:t>(Germain and Sarraquigne, 2004)</w:t>
           </w:r>
         </w:sdtContent>
       </w:sdt>
@@ -2855,25 +2091,7 @@
               <w:color w:val="000000"/>
               <w:lang w:val="en-GB"/>
             </w:rPr>
-            <w:t xml:space="preserve">(Germain, 1994; </w:t>
-          </w:r>
-          <w:proofErr w:type="spellStart"/>
-          <w:r>
-            <w:rPr>
-              <w:rFonts w:ascii="Cambria" w:hAnsi="Cambria"/>
-              <w:color w:val="000000"/>
-              <w:lang w:val="en-GB"/>
-            </w:rPr>
-            <w:t>Mehlenbacher</w:t>
-          </w:r>
-          <w:proofErr w:type="spellEnd"/>
-          <w:r>
-            <w:rPr>
-              <w:rFonts w:ascii="Cambria" w:hAnsi="Cambria"/>
-              <w:color w:val="000000"/>
-              <w:lang w:val="en-GB"/>
-            </w:rPr>
-            <w:t>, 1991)</w:t>
+            <w:t>(Germain, 1994; Mehlenbacher, 1991)</w:t>
           </w:r>
         </w:sdtContent>
       </w:sdt>
@@ -2911,41 +2129,13 @@
           </w:rPr>
         </w:sdtEndPr>
         <w:sdtContent>
-          <w:proofErr w:type="spellStart"/>
           <w:r>
             <w:rPr>
               <w:rFonts w:ascii="Cambria" w:hAnsi="Cambria"/>
               <w:color w:val="000000"/>
               <w:lang w:val="en-GB"/>
             </w:rPr>
-            <w:t>Caraglio</w:t>
-          </w:r>
-          <w:proofErr w:type="spellEnd"/>
-          <w:r>
-            <w:rPr>
-              <w:rFonts w:ascii="Cambria" w:hAnsi="Cambria"/>
-              <w:color w:val="000000"/>
-              <w:lang w:val="en-GB"/>
-            </w:rPr>
-            <w:t xml:space="preserve"> and </w:t>
-          </w:r>
-          <w:proofErr w:type="spellStart"/>
-          <w:r>
-            <w:rPr>
-              <w:rFonts w:ascii="Cambria" w:hAnsi="Cambria"/>
-              <w:color w:val="000000"/>
-              <w:lang w:val="en-GB"/>
-            </w:rPr>
-            <w:t>Barthélémy</w:t>
-          </w:r>
-          <w:proofErr w:type="spellEnd"/>
-          <w:r>
-            <w:rPr>
-              <w:rFonts w:ascii="Cambria" w:hAnsi="Cambria"/>
-              <w:color w:val="000000"/>
-              <w:lang w:val="en-GB"/>
-            </w:rPr>
-            <w:t>, 1997)</w:t>
+            <w:t>Caraglio and Barthélémy, 1997)</w:t>
           </w:r>
         </w:sdtContent>
       </w:sdt>
@@ -3125,39 +2315,7 @@
           <w:rFonts w:ascii="Cambria" w:hAnsi="Cambria"/>
           <w:lang w:val="en-GB"/>
         </w:rPr>
-        <w:t xml:space="preserve">in Deruta, Perugia (Italy) in 2020 and 2021. The experimental orchard contained 140 hazelnut trees (Corylus avellana, cv. </w:t>
-      </w:r>
-      <w:proofErr w:type="spellStart"/>
-      <w:r>
-        <w:rPr>
-          <w:rFonts w:ascii="Cambria" w:hAnsi="Cambria"/>
-          <w:lang w:val="en-GB"/>
-        </w:rPr>
-        <w:t>Tonda</w:t>
-      </w:r>
-      <w:proofErr w:type="spellEnd"/>
-      <w:r>
-        <w:rPr>
-          <w:rFonts w:ascii="Cambria" w:hAnsi="Cambria"/>
-          <w:lang w:val="en-GB"/>
-        </w:rPr>
-        <w:t xml:space="preserve"> di </w:t>
-      </w:r>
-      <w:proofErr w:type="spellStart"/>
-      <w:r>
-        <w:rPr>
-          <w:rFonts w:ascii="Cambria" w:hAnsi="Cambria"/>
-          <w:lang w:val="en-GB"/>
-        </w:rPr>
-        <w:t>Giffoni</w:t>
-      </w:r>
-      <w:proofErr w:type="spellEnd"/>
-      <w:r>
-        <w:rPr>
-          <w:rFonts w:ascii="Cambria" w:hAnsi="Cambria"/>
-          <w:lang w:val="en-GB"/>
-        </w:rPr>
-        <w:t>), planted in 2014 at 4x4m distances. Standard horticultural care was applied.</w:t>
+        <w:t>in Deruta, Perugia (Italy) in 2020 and 2021. The experimental orchard contained 140 hazelnut trees (Corylus avellana, cv. Tonda di Giffoni), planted in 2014 at 4x4m distances. Standard horticultural care was applied.</w:t>
       </w:r>
       <w:r>
         <w:rPr>
@@ -3185,39 +2343,7 @@
           <w:rFonts w:ascii="Cambria" w:hAnsi="Cambria"/>
           <w:lang w:val="en-GB"/>
         </w:rPr>
-        <w:t>:: short (</w:t>
-      </w:r>
-      <w:proofErr w:type="spellStart"/>
-      <w:r>
-        <w:rPr>
-          <w:rFonts w:ascii="Cambria" w:hAnsi="Cambria"/>
-          <w:lang w:val="en-GB"/>
-        </w:rPr>
-        <w:t>Sh</w:t>
-      </w:r>
-      <w:proofErr w:type="spellEnd"/>
-      <w:r>
-        <w:rPr>
-          <w:rFonts w:ascii="Cambria" w:hAnsi="Cambria"/>
-          <w:lang w:val="en-GB"/>
-        </w:rPr>
-        <w:t>) when shorter than 5 cm, medium (Me) when between 5 and 20cm, long (Lo) when between 20 and 40cm, and very long (</w:t>
-      </w:r>
-      <w:proofErr w:type="spellStart"/>
-      <w:r>
-        <w:rPr>
-          <w:rFonts w:ascii="Cambria" w:hAnsi="Cambria"/>
-          <w:lang w:val="en-GB"/>
-        </w:rPr>
-        <w:t>VLo</w:t>
-      </w:r>
-      <w:proofErr w:type="spellEnd"/>
-      <w:r>
-        <w:rPr>
-          <w:rFonts w:ascii="Cambria" w:hAnsi="Cambria"/>
-          <w:lang w:val="en-GB"/>
-        </w:rPr>
-        <w:t>) when longer than 40cm. On this selection of shoots, biometrical measurements (i.e. diameter, length</w:t>
+        <w:t>:: short (Sh) when shorter than 5 cm, medium (Me) when between 5 and 20cm, long (Lo) when between 20 and 40cm, and very long (VLo) when longer than 40cm. On this selection of shoots, biometrical measurements (i.e. diameter, length</w:t>
       </w:r>
       <w:r>
         <w:rPr>
@@ -3280,12 +2406,6 @@
           <w:rFonts w:ascii="Cambria" w:hAnsi="Cambria"/>
           <w:lang w:val="en-GB"/>
         </w:rPr>
-      </w:r>
-      <w:r>
-        <w:rPr>
-          <w:rFonts w:ascii="Cambria" w:hAnsi="Cambria"/>
-          <w:lang w:val="en-GB"/>
-        </w:rPr>
         <w:instrText xml:space="preserve"> \* MERGEFORMAT </w:instrText>
       </w:r>
       <w:r>
@@ -3293,6 +2413,12 @@
           <w:rFonts w:ascii="Cambria" w:hAnsi="Cambria"/>
           <w:lang w:val="en-GB"/>
         </w:rPr>
+      </w:r>
+      <w:r>
+        <w:rPr>
+          <w:rFonts w:ascii="Cambria" w:hAnsi="Cambria"/>
+          <w:lang w:val="en-GB"/>
+        </w:rPr>
         <w:fldChar w:fldCharType="separate"/>
       </w:r>
       <w:r>
@@ -3369,13 +2495,13 @@
           <w:rFonts w:ascii="Cambria" w:hAnsi="Cambria"/>
           <w:lang w:val="en-GB"/>
         </w:rPr>
-      </w:r>
-      <w:r>
-        <w:rPr>
-          <w:rFonts w:ascii="Cambria" w:hAnsi="Cambria"/>
-          <w:lang w:val="en-GB"/>
-        </w:rPr>
         <w:instrText xml:space="preserve"> \* MERGEFORMAT </w:instrText>
+      </w:r>
+      <w:r>
+        <w:rPr>
+          <w:rFonts w:ascii="Cambria" w:hAnsi="Cambria"/>
+          <w:lang w:val="en-GB"/>
+        </w:rPr>
       </w:r>
       <w:r>
         <w:rPr>
@@ -3605,25 +2731,7 @@
               <w:color w:val="000000"/>
               <w:lang w:val="en-GB"/>
             </w:rPr>
-            <w:t>(</w:t>
-          </w:r>
-          <w:proofErr w:type="spellStart"/>
-          <w:r>
-            <w:rPr>
-              <w:rFonts w:ascii="Cambria" w:hAnsi="Cambria"/>
-              <w:color w:val="000000"/>
-              <w:lang w:val="en-GB"/>
-            </w:rPr>
-            <w:t>Guédon</w:t>
-          </w:r>
-          <w:proofErr w:type="spellEnd"/>
-          <w:r>
-            <w:rPr>
-              <w:rFonts w:ascii="Cambria" w:hAnsi="Cambria"/>
-              <w:color w:val="000000"/>
-              <w:lang w:val="en-GB"/>
-            </w:rPr>
-            <w:t xml:space="preserve"> et al., 2001; R Core Team, 2022)</w:t>
+            <w:t>(Guédon et al., 2001; R Core Team, 2022)</w:t>
           </w:r>
         </w:sdtContent>
       </w:sdt>
@@ -4034,7 +3142,6 @@
         </w:rPr>
         <w:t>“</w:t>
       </w:r>
-      <w:proofErr w:type="spellStart"/>
       <w:r>
         <w:rPr>
           <w:rFonts w:ascii="Cambria" w:hAnsi="Cambria"/>
@@ -4042,7 +3149,6 @@
         </w:rPr>
         <w:t>nnet</w:t>
       </w:r>
-      <w:proofErr w:type="spellEnd"/>
       <w:r>
         <w:rPr>
           <w:rFonts w:ascii="Cambria" w:hAnsi="Cambria"/>
@@ -4162,23 +3268,7 @@
           <w:rFonts w:ascii="Cambria" w:hAnsi="Cambria"/>
           <w:lang w:val="en-GB"/>
         </w:rPr>
-        <w:t>“</w:t>
-      </w:r>
-      <w:proofErr w:type="spellStart"/>
-      <w:r>
-        <w:rPr>
-          <w:rFonts w:ascii="Cambria" w:hAnsi="Cambria"/>
-          <w:lang w:val="en-GB"/>
-        </w:rPr>
-        <w:t>fitdistrplus</w:t>
-      </w:r>
-      <w:proofErr w:type="spellEnd"/>
-      <w:r>
-        <w:rPr>
-          <w:rFonts w:ascii="Cambria" w:hAnsi="Cambria"/>
-          <w:lang w:val="en-GB"/>
-        </w:rPr>
-        <w:t xml:space="preserve">” package </w:t>
+        <w:t xml:space="preserve">“fitdistrplus” package </w:t>
       </w:r>
       <w:sdt>
         <w:sdtPr>
@@ -4200,43 +3290,7 @@
               <w:color w:val="000000"/>
               <w:lang w:val="en-GB"/>
             </w:rPr>
-            <w:t>(</w:t>
-          </w:r>
-          <w:proofErr w:type="spellStart"/>
-          <w:r>
-            <w:rPr>
-              <w:rFonts w:ascii="Cambria" w:hAnsi="Cambria"/>
-              <w:color w:val="000000"/>
-              <w:lang w:val="en-GB"/>
-            </w:rPr>
-            <w:t>Delignette</w:t>
-          </w:r>
-          <w:proofErr w:type="spellEnd"/>
-          <w:r>
-            <w:rPr>
-              <w:rFonts w:ascii="Cambria" w:hAnsi="Cambria"/>
-              <w:color w:val="000000"/>
-              <w:lang w:val="en-GB"/>
-            </w:rPr>
-            <w:t xml:space="preserve">-Muller and </w:t>
-          </w:r>
-          <w:proofErr w:type="spellStart"/>
-          <w:r>
-            <w:rPr>
-              <w:rFonts w:ascii="Cambria" w:hAnsi="Cambria"/>
-              <w:color w:val="000000"/>
-              <w:lang w:val="en-GB"/>
-            </w:rPr>
-            <w:t>Dutang</w:t>
-          </w:r>
-          <w:proofErr w:type="spellEnd"/>
-          <w:r>
-            <w:rPr>
-              <w:rFonts w:ascii="Cambria" w:hAnsi="Cambria"/>
-              <w:color w:val="000000"/>
-              <w:lang w:val="en-GB"/>
-            </w:rPr>
-            <w:t>, 2015)</w:t>
+            <w:t>(Delignette-Muller and Dutang, 2015)</w:t>
           </w:r>
         </w:sdtContent>
       </w:sdt>
@@ -4322,23 +3376,7 @@
           <w:rFonts w:ascii="Cambria" w:hAnsi="Cambria"/>
           <w:lang w:val="en-GB"/>
         </w:rPr>
-        <w:t>“</w:t>
-      </w:r>
-      <w:proofErr w:type="spellStart"/>
-      <w:r>
-        <w:rPr>
-          <w:rFonts w:ascii="Cambria" w:hAnsi="Cambria"/>
-          <w:lang w:val="en-GB"/>
-        </w:rPr>
-        <w:t>shapr</w:t>
-      </w:r>
-      <w:proofErr w:type="spellEnd"/>
-      <w:r>
-        <w:rPr>
-          <w:rFonts w:ascii="Cambria" w:hAnsi="Cambria"/>
-          <w:lang w:val="en-GB"/>
-        </w:rPr>
-        <w:t xml:space="preserve">” package </w:t>
+        <w:t xml:space="preserve">“shapr” package </w:t>
       </w:r>
       <w:sdt>
         <w:sdtPr>
@@ -4360,43 +3398,7 @@
               <w:color w:val="000000"/>
               <w:lang w:val="en-GB"/>
             </w:rPr>
-            <w:t>(</w:t>
-          </w:r>
-          <w:proofErr w:type="spellStart"/>
-          <w:r>
-            <w:rPr>
-              <w:rFonts w:ascii="Cambria" w:hAnsi="Cambria"/>
-              <w:color w:val="000000"/>
-              <w:lang w:val="en-GB"/>
-            </w:rPr>
-            <w:t>Aas</w:t>
-          </w:r>
-          <w:proofErr w:type="spellEnd"/>
-          <w:r>
-            <w:rPr>
-              <w:rFonts w:ascii="Cambria" w:hAnsi="Cambria"/>
-              <w:color w:val="000000"/>
-              <w:lang w:val="en-GB"/>
-            </w:rPr>
-            <w:t xml:space="preserve"> et al., 2019; </w:t>
-          </w:r>
-          <w:proofErr w:type="spellStart"/>
-          <w:r>
-            <w:rPr>
-              <w:rFonts w:ascii="Cambria" w:hAnsi="Cambria"/>
-              <w:color w:val="000000"/>
-              <w:lang w:val="en-GB"/>
-            </w:rPr>
-            <w:t>Sellereite</w:t>
-          </w:r>
-          <w:proofErr w:type="spellEnd"/>
-          <w:r>
-            <w:rPr>
-              <w:rFonts w:ascii="Cambria" w:hAnsi="Cambria"/>
-              <w:color w:val="000000"/>
-              <w:lang w:val="en-GB"/>
-            </w:rPr>
-            <w:t xml:space="preserve"> et al., 2021)</w:t>
+            <w:t>(Aas et al., 2019; Sellereite et al., 2021)</w:t>
           </w:r>
         </w:sdtContent>
       </w:sdt>
@@ -4516,23 +3518,7 @@
           <w:rFonts w:ascii="Cambria" w:hAnsi="Cambria"/>
           <w:lang w:val="en-GB"/>
         </w:rPr>
-        <w:t>final models will, then, be coded in L-</w:t>
-      </w:r>
-      <w:proofErr w:type="spellStart"/>
-      <w:r>
-        <w:rPr>
-          <w:rFonts w:ascii="Cambria" w:hAnsi="Cambria"/>
-          <w:lang w:val="en-GB"/>
-        </w:rPr>
-        <w:t>Py</w:t>
-      </w:r>
-      <w:proofErr w:type="spellEnd"/>
-      <w:r>
-        <w:rPr>
-          <w:rFonts w:ascii="Cambria" w:hAnsi="Cambria"/>
-          <w:lang w:val="en-GB"/>
-        </w:rPr>
-        <w:t xml:space="preserve"> </w:t>
+        <w:t xml:space="preserve">final models will, then, be coded in L-Py </w:t>
       </w:r>
       <w:sdt>
         <w:sdtPr>
@@ -4559,25 +3545,7 @@
               <w:color w:val="000000"/>
               <w:lang w:val="en-GB"/>
             </w:rPr>
-            <w:t>(</w:t>
-          </w:r>
-          <w:proofErr w:type="spellStart"/>
-          <w:r>
-            <w:rPr>
-              <w:rFonts w:ascii="Cambria" w:hAnsi="Cambria"/>
-              <w:color w:val="000000"/>
-              <w:lang w:val="en-GB"/>
-            </w:rPr>
-            <w:t>Boudon</w:t>
-          </w:r>
-          <w:proofErr w:type="spellEnd"/>
-          <w:r>
-            <w:rPr>
-              <w:rFonts w:ascii="Cambria" w:hAnsi="Cambria"/>
-              <w:color w:val="000000"/>
-              <w:lang w:val="en-GB"/>
-            </w:rPr>
-            <w:t xml:space="preserve"> et al., 2012)</w:t>
+            <w:t>(Boudon et al., 2012)</w:t>
           </w:r>
         </w:sdtContent>
       </w:sdt>
@@ -4945,25 +3913,7 @@
               <w:color w:val="000000"/>
               <w:lang w:val="en-GB"/>
             </w:rPr>
-            <w:t xml:space="preserve">(Germain and </w:t>
-          </w:r>
-          <w:proofErr w:type="spellStart"/>
-          <w:r>
-            <w:rPr>
-              <w:rFonts w:ascii="Cambria" w:hAnsi="Cambria"/>
-              <w:color w:val="000000"/>
-              <w:lang w:val="en-GB"/>
-            </w:rPr>
-            <w:t>Sarraquigne</w:t>
-          </w:r>
-          <w:proofErr w:type="spellEnd"/>
-          <w:r>
-            <w:rPr>
-              <w:rFonts w:ascii="Cambria" w:hAnsi="Cambria"/>
-              <w:color w:val="000000"/>
-              <w:lang w:val="en-GB"/>
-            </w:rPr>
-            <w:t>, 2004)</w:t>
+            <w:t>(Germain and Sarraquigne, 2004)</w:t>
           </w:r>
         </w:sdtContent>
       </w:sdt>
@@ -5000,23 +3950,7 @@
           <w:rFonts w:ascii="Cambria" w:hAnsi="Cambria"/>
           <w:lang w:val="en-GB"/>
         </w:rPr>
-        <w:t xml:space="preserve">. Furthermore, the branching position was described as </w:t>
-      </w:r>
-      <w:proofErr w:type="spellStart"/>
-      <w:r>
-        <w:rPr>
-          <w:rFonts w:ascii="Cambria" w:hAnsi="Cambria"/>
-          <w:lang w:val="en-GB"/>
-        </w:rPr>
-        <w:t>basitonic</w:t>
-      </w:r>
-      <w:proofErr w:type="spellEnd"/>
-      <w:r>
-        <w:rPr>
-          <w:rFonts w:ascii="Cambria" w:hAnsi="Cambria"/>
-          <w:lang w:val="en-GB"/>
-        </w:rPr>
-        <w:t xml:space="preserve"> </w:t>
+        <w:t xml:space="preserve">. Furthermore, the branching position was described as basitonic </w:t>
       </w:r>
       <w:sdt>
         <w:sdtPr>
@@ -5043,43 +3977,7 @@
               <w:color w:val="000000"/>
               <w:lang w:val="en-GB"/>
             </w:rPr>
-            <w:t>(</w:t>
-          </w:r>
-          <w:proofErr w:type="spellStart"/>
-          <w:r>
-            <w:rPr>
-              <w:rFonts w:ascii="Cambria" w:hAnsi="Cambria"/>
-              <w:color w:val="000000"/>
-              <w:lang w:val="en-GB"/>
-            </w:rPr>
-            <w:t>Botta</w:t>
-          </w:r>
-          <w:proofErr w:type="spellEnd"/>
-          <w:r>
-            <w:rPr>
-              <w:rFonts w:ascii="Cambria" w:hAnsi="Cambria"/>
-              <w:color w:val="000000"/>
-              <w:lang w:val="en-GB"/>
-            </w:rPr>
-            <w:t xml:space="preserve"> and </w:t>
-          </w:r>
-          <w:proofErr w:type="spellStart"/>
-          <w:r>
-            <w:rPr>
-              <w:rFonts w:ascii="Cambria" w:hAnsi="Cambria"/>
-              <w:color w:val="000000"/>
-              <w:lang w:val="en-GB"/>
-            </w:rPr>
-            <w:t>Valentini</w:t>
-          </w:r>
-          <w:proofErr w:type="spellEnd"/>
-          <w:r>
-            <w:rPr>
-              <w:rFonts w:ascii="Cambria" w:hAnsi="Cambria"/>
-              <w:color w:val="000000"/>
-              <w:lang w:val="en-GB"/>
-            </w:rPr>
-            <w:t>, 2018)</w:t>
+            <w:t>(Botta and Valentini, 2018)</w:t>
           </w:r>
         </w:sdtContent>
       </w:sdt>
@@ -5246,25 +4144,7 @@
               <w:color w:val="000000"/>
               <w:lang w:val="en-GB"/>
             </w:rPr>
-            <w:t xml:space="preserve">Germain and </w:t>
-          </w:r>
-          <w:proofErr w:type="spellStart"/>
-          <w:r>
-            <w:rPr>
-              <w:rFonts w:ascii="Cambria" w:hAnsi="Cambria"/>
-              <w:color w:val="000000"/>
-              <w:lang w:val="en-GB"/>
-            </w:rPr>
-            <w:t>Sarraquigne</w:t>
-          </w:r>
-          <w:proofErr w:type="spellEnd"/>
-          <w:r>
-            <w:rPr>
-              <w:rFonts w:ascii="Cambria" w:hAnsi="Cambria"/>
-              <w:color w:val="000000"/>
-              <w:lang w:val="en-GB"/>
-            </w:rPr>
-            <w:t xml:space="preserve"> (2004)</w:t>
+            <w:t>Germain and Sarraquigne (2004)</w:t>
           </w:r>
         </w:sdtContent>
       </w:sdt>
@@ -5294,23 +4174,13 @@
           </w:rPr>
         </w:sdtEndPr>
         <w:sdtContent>
-          <w:proofErr w:type="spellStart"/>
           <w:r>
             <w:rPr>
               <w:rFonts w:ascii="Cambria" w:hAnsi="Cambria"/>
               <w:color w:val="000000"/>
               <w:lang w:val="en-GB"/>
             </w:rPr>
-            <w:t>Costes</w:t>
-          </w:r>
-          <w:proofErr w:type="spellEnd"/>
-          <w:r>
-            <w:rPr>
-              <w:rFonts w:ascii="Cambria" w:hAnsi="Cambria"/>
-              <w:color w:val="000000"/>
-              <w:lang w:val="en-GB"/>
-            </w:rPr>
-            <w:t xml:space="preserve"> et al. (2006)</w:t>
+            <w:t>Costes et al. (2006)</w:t>
           </w:r>
         </w:sdtContent>
       </w:sdt>
@@ -5360,25 +4230,7 @@
               <w:color w:val="000000"/>
               <w:lang w:val="en-GB"/>
             </w:rPr>
-            <w:t xml:space="preserve">(A. Solar and F. </w:t>
-          </w:r>
-          <w:proofErr w:type="spellStart"/>
-          <w:r>
-            <w:rPr>
-              <w:rFonts w:ascii="Cambria" w:hAnsi="Cambria"/>
-              <w:color w:val="000000"/>
-              <w:lang w:val="en-GB"/>
-            </w:rPr>
-            <w:t>Štampar</w:t>
-          </w:r>
-          <w:proofErr w:type="spellEnd"/>
-          <w:r>
-            <w:rPr>
-              <w:rFonts w:ascii="Cambria" w:hAnsi="Cambria"/>
-              <w:color w:val="000000"/>
-              <w:lang w:val="en-GB"/>
-            </w:rPr>
-            <w:t>, 2005)</w:t>
+            <w:t>(A. Solar and F. Štampar, 2005)</w:t>
           </w:r>
         </w:sdtContent>
       </w:sdt>
@@ -5401,39 +4253,7 @@
           <w:rFonts w:ascii="Cambria" w:hAnsi="Cambria"/>
           <w:lang w:val="en-GB"/>
         </w:rPr>
-        <w:t xml:space="preserve">in </w:t>
-      </w:r>
-      <w:proofErr w:type="spellStart"/>
-      <w:r>
-        <w:rPr>
-          <w:rFonts w:ascii="Cambria" w:hAnsi="Cambria"/>
-          <w:lang w:val="en-GB"/>
-        </w:rPr>
-        <w:t>Tonda</w:t>
-      </w:r>
-      <w:proofErr w:type="spellEnd"/>
-      <w:r>
-        <w:rPr>
-          <w:rFonts w:ascii="Cambria" w:hAnsi="Cambria"/>
-          <w:lang w:val="en-GB"/>
-        </w:rPr>
-        <w:t xml:space="preserve"> di </w:t>
-      </w:r>
-      <w:proofErr w:type="spellStart"/>
-      <w:r>
-        <w:rPr>
-          <w:rFonts w:ascii="Cambria" w:hAnsi="Cambria"/>
-          <w:lang w:val="en-GB"/>
-        </w:rPr>
-        <w:t>Giffoni</w:t>
-      </w:r>
-      <w:proofErr w:type="spellEnd"/>
-      <w:r>
-        <w:rPr>
-          <w:rFonts w:ascii="Cambria" w:hAnsi="Cambria"/>
-          <w:lang w:val="en-GB"/>
-        </w:rPr>
-        <w:t xml:space="preserve"> w</w:t>
+        <w:t>in Tonda di Giffoni w</w:t>
       </w:r>
       <w:r>
         <w:rPr>
@@ -5706,39 +4526,7 @@
           <w:rFonts w:ascii="Cambria" w:hAnsi="Cambria"/>
           <w:lang w:val="en-GB"/>
         </w:rPr>
-        <w:t>This is in accordance with literature where in cv. “</w:t>
-      </w:r>
-      <w:proofErr w:type="spellStart"/>
-      <w:r>
-        <w:rPr>
-          <w:rFonts w:ascii="Cambria" w:hAnsi="Cambria"/>
-          <w:lang w:val="en-GB"/>
-        </w:rPr>
-        <w:t>Tonda</w:t>
-      </w:r>
-      <w:proofErr w:type="spellEnd"/>
-      <w:r>
-        <w:rPr>
-          <w:rFonts w:ascii="Cambria" w:hAnsi="Cambria"/>
-          <w:lang w:val="en-GB"/>
-        </w:rPr>
-        <w:t xml:space="preserve"> Gentile </w:t>
-      </w:r>
-      <w:proofErr w:type="spellStart"/>
-      <w:r>
-        <w:rPr>
-          <w:rFonts w:ascii="Cambria" w:hAnsi="Cambria"/>
-          <w:lang w:val="en-GB"/>
-        </w:rPr>
-        <w:t>delle</w:t>
-      </w:r>
-      <w:proofErr w:type="spellEnd"/>
-      <w:r>
-        <w:rPr>
-          <w:rFonts w:ascii="Cambria" w:hAnsi="Cambria"/>
-          <w:lang w:val="en-GB"/>
-        </w:rPr>
-        <w:t xml:space="preserve"> Langhe” male flowers were found mainly in the median part of the shoots </w:t>
+        <w:t xml:space="preserve">This is in accordance with literature where in cv. “Tonda Gentile delle Langhe” male flowers were found mainly in the median part of the shoots </w:t>
       </w:r>
       <w:sdt>
         <w:sdtPr>
@@ -5765,43 +4553,7 @@
               <w:color w:val="000000"/>
               <w:lang w:val="en-GB"/>
             </w:rPr>
-            <w:t>(</w:t>
-          </w:r>
-          <w:proofErr w:type="spellStart"/>
-          <w:r>
-            <w:rPr>
-              <w:rFonts w:ascii="Cambria" w:hAnsi="Cambria"/>
-              <w:color w:val="000000"/>
-              <w:lang w:val="en-GB"/>
-            </w:rPr>
-            <w:t>Tombesi</w:t>
-          </w:r>
-          <w:proofErr w:type="spellEnd"/>
-          <w:r>
-            <w:rPr>
-              <w:rFonts w:ascii="Cambria" w:hAnsi="Cambria"/>
-              <w:color w:val="000000"/>
-              <w:lang w:val="en-GB"/>
-            </w:rPr>
-            <w:t xml:space="preserve"> and </w:t>
-          </w:r>
-          <w:proofErr w:type="spellStart"/>
-          <w:r>
-            <w:rPr>
-              <w:rFonts w:ascii="Cambria" w:hAnsi="Cambria"/>
-              <w:color w:val="000000"/>
-              <w:lang w:val="en-GB"/>
-            </w:rPr>
-            <w:t>Farinelli</w:t>
-          </w:r>
-          <w:proofErr w:type="spellEnd"/>
-          <w:r>
-            <w:rPr>
-              <w:rFonts w:ascii="Cambria" w:hAnsi="Cambria"/>
-              <w:color w:val="000000"/>
-              <w:lang w:val="en-GB"/>
-            </w:rPr>
-            <w:t>, 2014)</w:t>
+            <w:t>(Tombesi and Farinelli, 2014)</w:t>
           </w:r>
         </w:sdtContent>
       </w:sdt>
@@ -6685,47 +5437,7 @@
           <w:szCs w:val="22"/>
           <w:lang w:val="en-GB"/>
         </w:rPr>
-        <w:t xml:space="preserve"> literature where, in cv. “</w:t>
-      </w:r>
-      <w:proofErr w:type="spellStart"/>
-      <w:r>
-        <w:rPr>
-          <w:rFonts w:ascii="Cambria" w:hAnsi="Cambria"/>
-          <w:sz w:val="22"/>
-          <w:szCs w:val="22"/>
-          <w:lang w:val="en-GB"/>
-        </w:rPr>
-        <w:t>Tonda</w:t>
-      </w:r>
-      <w:proofErr w:type="spellEnd"/>
-      <w:r>
-        <w:rPr>
-          <w:rFonts w:ascii="Cambria" w:hAnsi="Cambria"/>
-          <w:sz w:val="22"/>
-          <w:szCs w:val="22"/>
-          <w:lang w:val="en-GB"/>
-        </w:rPr>
-        <w:t xml:space="preserve"> Gentile </w:t>
-      </w:r>
-      <w:proofErr w:type="spellStart"/>
-      <w:r>
-        <w:rPr>
-          <w:rFonts w:ascii="Cambria" w:hAnsi="Cambria"/>
-          <w:sz w:val="22"/>
-          <w:szCs w:val="22"/>
-          <w:lang w:val="en-GB"/>
-        </w:rPr>
-        <w:t>delle</w:t>
-      </w:r>
-      <w:proofErr w:type="spellEnd"/>
-      <w:r>
-        <w:rPr>
-          <w:rFonts w:ascii="Cambria" w:hAnsi="Cambria"/>
-          <w:sz w:val="22"/>
-          <w:szCs w:val="22"/>
-          <w:lang w:val="en-GB"/>
-        </w:rPr>
-        <w:t xml:space="preserve"> Langhe”, female flowers were found mainly in the distal part of the shoot </w:t>
+        <w:t xml:space="preserve"> literature where, in cv. “Tonda Gentile delle Langhe”, female flowers were found mainly in the distal part of the shoot </w:t>
       </w:r>
       <w:sdt>
         <w:sdtPr>
@@ -6756,43 +5468,7 @@
               <w:color w:val="000000"/>
               <w:lang w:val="en-GB"/>
             </w:rPr>
-            <w:t>(</w:t>
-          </w:r>
-          <w:proofErr w:type="spellStart"/>
-          <w:r>
-            <w:rPr>
-              <w:rFonts w:ascii="Cambria" w:hAnsi="Cambria"/>
-              <w:color w:val="000000"/>
-              <w:lang w:val="en-GB"/>
-            </w:rPr>
-            <w:t>Tombesi</w:t>
-          </w:r>
-          <w:proofErr w:type="spellEnd"/>
-          <w:r>
-            <w:rPr>
-              <w:rFonts w:ascii="Cambria" w:hAnsi="Cambria"/>
-              <w:color w:val="000000"/>
-              <w:lang w:val="en-GB"/>
-            </w:rPr>
-            <w:t xml:space="preserve"> and </w:t>
-          </w:r>
-          <w:proofErr w:type="spellStart"/>
-          <w:r>
-            <w:rPr>
-              <w:rFonts w:ascii="Cambria" w:hAnsi="Cambria"/>
-              <w:color w:val="000000"/>
-              <w:lang w:val="en-GB"/>
-            </w:rPr>
-            <w:t>Farinelli</w:t>
-          </w:r>
-          <w:proofErr w:type="spellEnd"/>
-          <w:r>
-            <w:rPr>
-              <w:rFonts w:ascii="Cambria" w:hAnsi="Cambria"/>
-              <w:color w:val="000000"/>
-              <w:lang w:val="en-GB"/>
-            </w:rPr>
-            <w:t>, 2014)</w:t>
+            <w:t>(Tombesi and Farinelli, 2014)</w:t>
           </w:r>
         </w:sdtContent>
       </w:sdt>
@@ -7693,25 +6369,7 @@
               <w:color w:val="000000"/>
               <w:lang w:val="en-GB"/>
             </w:rPr>
-            <w:t xml:space="preserve">(Germain and </w:t>
-          </w:r>
-          <w:proofErr w:type="spellStart"/>
-          <w:r>
-            <w:rPr>
-              <w:rFonts w:ascii="Cambria" w:hAnsi="Cambria"/>
-              <w:color w:val="000000"/>
-              <w:lang w:val="en-GB"/>
-            </w:rPr>
-            <w:t>Sarraquigne</w:t>
-          </w:r>
-          <w:proofErr w:type="spellEnd"/>
-          <w:r>
-            <w:rPr>
-              <w:rFonts w:ascii="Cambria" w:hAnsi="Cambria"/>
-              <w:color w:val="000000"/>
-              <w:lang w:val="en-GB"/>
-            </w:rPr>
-            <w:t>, 2004)</w:t>
+            <w:t>(Germain and Sarraquigne, 2004)</w:t>
           </w:r>
         </w:sdtContent>
       </w:sdt>
@@ -7889,27 +6547,7 @@
           <w:szCs w:val="22"/>
           <w:lang w:val="en-GB"/>
         </w:rPr>
-        <w:t xml:space="preserve">azelnut has always been described as a bushy tree with </w:t>
-      </w:r>
-      <w:proofErr w:type="spellStart"/>
-      <w:r>
-        <w:rPr>
-          <w:rFonts w:ascii="Cambria" w:hAnsi="Cambria"/>
-          <w:sz w:val="22"/>
-          <w:szCs w:val="22"/>
-          <w:lang w:val="en-GB"/>
-        </w:rPr>
-        <w:t>basitonic</w:t>
-      </w:r>
-      <w:proofErr w:type="spellEnd"/>
-      <w:r>
-        <w:rPr>
-          <w:rFonts w:ascii="Cambria" w:hAnsi="Cambria"/>
-          <w:sz w:val="22"/>
-          <w:szCs w:val="22"/>
-          <w:lang w:val="en-GB"/>
-        </w:rPr>
-        <w:t xml:space="preserve"> behaviour </w:t>
+        <w:t xml:space="preserve">azelnut has always been described as a bushy tree with basitonic behaviour </w:t>
       </w:r>
       <w:sdt>
         <w:sdtPr>
@@ -7940,43 +6578,7 @@
               <w:color w:val="000000"/>
               <w:lang w:val="en-GB"/>
             </w:rPr>
-            <w:t>(</w:t>
-          </w:r>
-          <w:proofErr w:type="spellStart"/>
-          <w:r>
-            <w:rPr>
-              <w:rFonts w:ascii="Cambria" w:hAnsi="Cambria"/>
-              <w:color w:val="000000"/>
-              <w:lang w:val="en-GB"/>
-            </w:rPr>
-            <w:t>Botta</w:t>
-          </w:r>
-          <w:proofErr w:type="spellEnd"/>
-          <w:r>
-            <w:rPr>
-              <w:rFonts w:ascii="Cambria" w:hAnsi="Cambria"/>
-              <w:color w:val="000000"/>
-              <w:lang w:val="en-GB"/>
-            </w:rPr>
-            <w:t xml:space="preserve"> and </w:t>
-          </w:r>
-          <w:proofErr w:type="spellStart"/>
-          <w:r>
-            <w:rPr>
-              <w:rFonts w:ascii="Cambria" w:hAnsi="Cambria"/>
-              <w:color w:val="000000"/>
-              <w:lang w:val="en-GB"/>
-            </w:rPr>
-            <w:t>Valentini</w:t>
-          </w:r>
-          <w:proofErr w:type="spellEnd"/>
-          <w:r>
-            <w:rPr>
-              <w:rFonts w:ascii="Cambria" w:hAnsi="Cambria"/>
-              <w:color w:val="000000"/>
-              <w:lang w:val="en-GB"/>
-            </w:rPr>
-            <w:t>, 2018)</w:t>
+            <w:t>(Botta and Valentini, 2018)</w:t>
           </w:r>
         </w:sdtContent>
       </w:sdt>
@@ -7987,9 +6589,8 @@
           <w:szCs w:val="22"/>
           <w:lang w:val="en-GB"/>
         </w:rPr>
-        <w:t xml:space="preserve">. However, the analysis, shows how longer new shoots are present in the distal part of the parent shoot. This could suggest that is true that hazelnut has a </w:t>
-      </w:r>
-      <w:proofErr w:type="spellStart"/>
+        <w:t>. However, the analysis, shows how longer new shoots are present in the distal part of the parent shoot. This could suggest that is true that hazelnut has a basitonic behaviour at the tree level, givin</w:t>
+      </w:r>
       <w:r>
         <w:rPr>
           <w:rFonts w:ascii="Cambria" w:hAnsi="Cambria"/>
@@ -7997,9 +6598,8 @@
           <w:szCs w:val="22"/>
           <w:lang w:val="en-GB"/>
         </w:rPr>
-        <w:t>basitonic</w:t>
-      </w:r>
-      <w:proofErr w:type="spellEnd"/>
+        <w:t>g</w:t>
+      </w:r>
       <w:r>
         <w:rPr>
           <w:rFonts w:ascii="Cambria" w:hAnsi="Cambria"/>
@@ -8007,45 +6607,7 @@
           <w:szCs w:val="22"/>
           <w:lang w:val="en-GB"/>
         </w:rPr>
-        <w:t xml:space="preserve"> behaviour at the tree level, givin</w:t>
-      </w:r>
-      <w:r>
-        <w:rPr>
-          <w:rFonts w:ascii="Cambria" w:hAnsi="Cambria"/>
-          <w:sz w:val="22"/>
-          <w:szCs w:val="22"/>
-          <w:lang w:val="en-GB"/>
-        </w:rPr>
-        <w:t>g</w:t>
-      </w:r>
-      <w:r>
-        <w:rPr>
-          <w:rFonts w:ascii="Cambria" w:hAnsi="Cambria"/>
-          <w:sz w:val="22"/>
-          <w:szCs w:val="22"/>
-          <w:lang w:val="en-GB"/>
-        </w:rPr>
-        <w:t xml:space="preserve"> the tree the bushy shape, and </w:t>
-      </w:r>
-      <w:proofErr w:type="spellStart"/>
-      <w:r>
-        <w:rPr>
-          <w:rFonts w:ascii="Cambria" w:hAnsi="Cambria"/>
-          <w:sz w:val="22"/>
-          <w:szCs w:val="22"/>
-          <w:lang w:val="en-GB"/>
-        </w:rPr>
-        <w:t>acrotonic</w:t>
-      </w:r>
-      <w:proofErr w:type="spellEnd"/>
-      <w:r>
-        <w:rPr>
-          <w:rFonts w:ascii="Cambria" w:hAnsi="Cambria"/>
-          <w:sz w:val="22"/>
-          <w:szCs w:val="22"/>
-          <w:lang w:val="en-GB"/>
-        </w:rPr>
-        <w:t xml:space="preserve"> behaviour at the shoot level with longer shoots in the distal position (</w:t>
+        <w:t xml:space="preserve"> the tree the bushy shape, and acrotonic behaviour at the shoot level with longer shoots in the distal position (</w:t>
       </w:r>
       <w:r>
         <w:rPr>
@@ -8220,51 +6782,7 @@
               <w:szCs w:val="22"/>
               <w:lang w:val="en-GB"/>
             </w:rPr>
-            <w:t xml:space="preserve">(Germain and </w:t>
-          </w:r>
-          <w:proofErr w:type="spellStart"/>
-          <w:r>
-            <w:rPr>
-              <w:rFonts w:ascii="Cambria" w:hAnsi="Cambria"/>
-              <w:color w:val="000000"/>
-              <w:sz w:val="22"/>
-              <w:szCs w:val="22"/>
-              <w:lang w:val="en-GB"/>
-            </w:rPr>
-            <w:t>Sarraquigne</w:t>
-          </w:r>
-          <w:proofErr w:type="spellEnd"/>
-          <w:r>
-            <w:rPr>
-              <w:rFonts w:ascii="Cambria" w:hAnsi="Cambria"/>
-              <w:color w:val="000000"/>
-              <w:sz w:val="22"/>
-              <w:szCs w:val="22"/>
-              <w:lang w:val="en-GB"/>
-            </w:rPr>
-            <w:t xml:space="preserve">, 2004; </w:t>
-          </w:r>
-          <w:proofErr w:type="spellStart"/>
-          <w:r>
-            <w:rPr>
-              <w:rFonts w:ascii="Cambria" w:hAnsi="Cambria"/>
-              <w:color w:val="000000"/>
-              <w:sz w:val="22"/>
-              <w:szCs w:val="22"/>
-              <w:lang w:val="en-GB"/>
-            </w:rPr>
-            <w:t>Tombesi</w:t>
-          </w:r>
-          <w:proofErr w:type="spellEnd"/>
-          <w:r>
-            <w:rPr>
-              <w:rFonts w:ascii="Cambria" w:hAnsi="Cambria"/>
-              <w:color w:val="000000"/>
-              <w:sz w:val="22"/>
-              <w:szCs w:val="22"/>
-              <w:lang w:val="en-GB"/>
-            </w:rPr>
-            <w:t>, 1985)</w:t>
+            <w:t>(Germain and Sarraquigne, 2004; Tombesi, 1985)</w:t>
           </w:r>
         </w:sdtContent>
       </w:sdt>
@@ -8455,23 +6973,7 @@
           <w:rFonts w:ascii="Cambria" w:hAnsi="Cambria"/>
           <w:lang w:val="en-GB"/>
         </w:rPr>
-        <w:t>). Further investigations on sylleptic shoots development are needed to find more precise functions to describe their growth. The logical diagram of the model and the equations explained before in the paper, will be used to draw the visual representation of hazelnut development, through L-</w:t>
-      </w:r>
-      <w:proofErr w:type="spellStart"/>
-      <w:r>
-        <w:rPr>
-          <w:rFonts w:ascii="Cambria" w:hAnsi="Cambria"/>
-          <w:lang w:val="en-GB"/>
-        </w:rPr>
-        <w:t>py</w:t>
-      </w:r>
-      <w:proofErr w:type="spellEnd"/>
-      <w:r>
-        <w:rPr>
-          <w:rFonts w:ascii="Cambria" w:hAnsi="Cambria"/>
-          <w:lang w:val="en-GB"/>
-        </w:rPr>
-        <w:t xml:space="preserve"> program </w:t>
+        <w:t xml:space="preserve">). Further investigations on sylleptic shoots development are needed to find more precise functions to describe their growth. The logical diagram of the model and the equations explained before in the paper, will be used to draw the visual representation of hazelnut development, through L-py program </w:t>
       </w:r>
       <w:sdt>
         <w:sdtPr>
@@ -8498,25 +7000,7 @@
               <w:color w:val="000000"/>
               <w:lang w:val="en-GB"/>
             </w:rPr>
-            <w:t>(</w:t>
-          </w:r>
-          <w:proofErr w:type="spellStart"/>
-          <w:r>
-            <w:rPr>
-              <w:rFonts w:ascii="Cambria" w:hAnsi="Cambria"/>
-              <w:color w:val="000000"/>
-              <w:lang w:val="en-GB"/>
-            </w:rPr>
-            <w:t>Boudon</w:t>
-          </w:r>
-          <w:proofErr w:type="spellEnd"/>
-          <w:r>
-            <w:rPr>
-              <w:rFonts w:ascii="Cambria" w:hAnsi="Cambria"/>
-              <w:color w:val="000000"/>
-              <w:lang w:val="en-GB"/>
-            </w:rPr>
-            <w:t xml:space="preserve"> et al., 2012)</w:t>
+            <w:t>(Boudon et al., 2012)</w:t>
           </w:r>
         </w:sdtContent>
       </w:sdt>
@@ -8552,43 +7036,7 @@
               <w:color w:val="000000"/>
               <w:lang w:val="en-GB"/>
             </w:rPr>
-            <w:t>(</w:t>
-          </w:r>
-          <w:proofErr w:type="spellStart"/>
-          <w:r>
-            <w:rPr>
-              <w:rFonts w:ascii="Cambria" w:hAnsi="Cambria"/>
-              <w:color w:val="000000"/>
-              <w:lang w:val="en-GB"/>
-            </w:rPr>
-            <w:t>Boudon</w:t>
-          </w:r>
-          <w:proofErr w:type="spellEnd"/>
-          <w:r>
-            <w:rPr>
-              <w:rFonts w:ascii="Cambria" w:hAnsi="Cambria"/>
-              <w:color w:val="000000"/>
-              <w:lang w:val="en-GB"/>
-            </w:rPr>
-            <w:t xml:space="preserve"> et al., 2020; </w:t>
-          </w:r>
-          <w:proofErr w:type="spellStart"/>
-          <w:r>
-            <w:rPr>
-              <w:rFonts w:ascii="Cambria" w:hAnsi="Cambria"/>
-              <w:color w:val="000000"/>
-              <w:lang w:val="en-GB"/>
-            </w:rPr>
-            <w:t>Costes</w:t>
-          </w:r>
-          <w:proofErr w:type="spellEnd"/>
-          <w:r>
-            <w:rPr>
-              <w:rFonts w:ascii="Cambria" w:hAnsi="Cambria"/>
-              <w:color w:val="000000"/>
-              <w:lang w:val="en-GB"/>
-            </w:rPr>
-            <w:t xml:space="preserve"> et al., 2008)</w:t>
+            <w:t>(Boudon et al., 2020; Costes et al., 2008)</w:t>
           </w:r>
         </w:sdtContent>
       </w:sdt>
@@ -10627,7 +9075,6 @@
                               </w:rPr>
                               <w:t xml:space="preserve">Branching behaviour in hazelnut. </w:t>
                             </w:r>
-                            <w:proofErr w:type="spellStart"/>
                             <w:r>
                               <w:rPr>
                                 <w:lang w:val="en-GB"/>
@@ -10638,14 +9085,7 @@
                               <w:rPr>
                                 <w:lang w:val="en-GB"/>
                               </w:rPr>
-                              <w:t>asitonic</w:t>
-                            </w:r>
-                            <w:proofErr w:type="spellEnd"/>
-                            <w:r>
-                              <w:rPr>
-                                <w:lang w:val="en-GB"/>
-                              </w:rPr>
-                              <w:t xml:space="preserve"> behaviour at the tree level</w:t>
+                              <w:t>asitonic behaviour at the tree level</w:t>
                             </w:r>
                             <w:r>
                               <w:rPr>
@@ -10657,21 +9097,7 @@
                               <w:rPr>
                                 <w:lang w:val="en-GB"/>
                               </w:rPr>
-                              <w:t xml:space="preserve">and </w:t>
-                            </w:r>
-                            <w:proofErr w:type="spellStart"/>
-                            <w:r>
-                              <w:rPr>
-                                <w:lang w:val="en-GB"/>
-                              </w:rPr>
-                              <w:t>acrotonic</w:t>
-                            </w:r>
-                            <w:proofErr w:type="spellEnd"/>
-                            <w:r>
-                              <w:rPr>
-                                <w:lang w:val="en-GB"/>
-                              </w:rPr>
-                              <w:t xml:space="preserve"> behaviour at the shoot</w:t>
+                              <w:t>and acrotonic behaviour at the shoot</w:t>
                             </w:r>
                             <w:r>
                               <w:rPr>
@@ -10759,7 +9185,6 @@
                         </w:rPr>
                         <w:t xml:space="preserve">Branching behaviour in hazelnut. </w:t>
                       </w:r>
-                      <w:proofErr w:type="spellStart"/>
                       <w:r>
                         <w:rPr>
                           <w:lang w:val="en-GB"/>
@@ -10770,14 +9195,7 @@
                         <w:rPr>
                           <w:lang w:val="en-GB"/>
                         </w:rPr>
-                        <w:t>asitonic</w:t>
-                      </w:r>
-                      <w:proofErr w:type="spellEnd"/>
-                      <w:r>
-                        <w:rPr>
-                          <w:lang w:val="en-GB"/>
-                        </w:rPr>
-                        <w:t xml:space="preserve"> behaviour at the tree level</w:t>
+                        <w:t>asitonic behaviour at the tree level</w:t>
                       </w:r>
                       <w:r>
                         <w:rPr>
@@ -10789,21 +9207,7 @@
                         <w:rPr>
                           <w:lang w:val="en-GB"/>
                         </w:rPr>
-                        <w:t xml:space="preserve">and </w:t>
-                      </w:r>
-                      <w:proofErr w:type="spellStart"/>
-                      <w:r>
-                        <w:rPr>
-                          <w:lang w:val="en-GB"/>
-                        </w:rPr>
-                        <w:t>acrotonic</w:t>
-                      </w:r>
-                      <w:proofErr w:type="spellEnd"/>
-                      <w:r>
-                        <w:rPr>
-                          <w:lang w:val="en-GB"/>
-                        </w:rPr>
-                        <w:t xml:space="preserve"> behaviour at the shoot</w:t>
+                        <w:t>and acrotonic behaviour at the shoot</w:t>
                       </w:r>
                       <w:r>
                         <w:rPr>
@@ -12159,21 +10563,12 @@
                 <w:lang w:val="en-GB"/>
               </w:rPr>
             </w:pPr>
-            <w:proofErr w:type="spellStart"/>
             <w:r>
               <w:rPr>
                 <w:rFonts w:ascii="Cambria" w:hAnsi="Cambria"/>
                 <w:lang w:val="en-GB"/>
               </w:rPr>
-              <w:t>Signf</w:t>
-            </w:r>
-            <w:proofErr w:type="spellEnd"/>
-            <w:r>
-              <w:rPr>
-                <w:rFonts w:ascii="Cambria" w:hAnsi="Cambria"/>
-                <w:lang w:val="en-GB"/>
-              </w:rPr>
-              <w:t>.</w:t>
+              <w:t>Signf.</w:t>
             </w:r>
           </w:p>
         </w:tc>
@@ -12544,31 +10939,13 @@
                 <w:lang w:val="en-GB"/>
               </w:rPr>
             </w:pPr>
-            <w:proofErr w:type="spellStart"/>
             <w:r>
               <w:rPr>
                 <w:rFonts w:ascii="Cambria" w:hAnsi="Cambria"/>
                 <w:lang w:val="en-GB"/>
               </w:rPr>
-              <w:t>FateV</w:t>
+              <w:t>FateV*otherV</w:t>
             </w:r>
-            <w:proofErr w:type="spellEnd"/>
-            <w:r>
-              <w:rPr>
-                <w:rFonts w:ascii="Cambria" w:hAnsi="Cambria"/>
-                <w:lang w:val="en-GB"/>
-              </w:rPr>
-              <w:t>*</w:t>
-            </w:r>
-            <w:proofErr w:type="spellStart"/>
-            <w:r>
-              <w:rPr>
-                <w:rFonts w:ascii="Cambria" w:hAnsi="Cambria"/>
-                <w:lang w:val="en-GB"/>
-              </w:rPr>
-              <w:t>otherV</w:t>
-            </w:r>
-            <w:proofErr w:type="spellEnd"/>
           </w:p>
         </w:tc>
         <w:tc>
@@ -12775,31 +11152,13 @@
                 <w:lang w:val="en-GB"/>
               </w:rPr>
             </w:pPr>
-            <w:proofErr w:type="spellStart"/>
             <w:r>
               <w:rPr>
                 <w:rFonts w:ascii="Cambria" w:hAnsi="Cambria"/>
                 <w:lang w:val="en-GB"/>
               </w:rPr>
-              <w:t>FateV</w:t>
+              <w:t>FateV*otherM</w:t>
             </w:r>
-            <w:proofErr w:type="spellEnd"/>
-            <w:r>
-              <w:rPr>
-                <w:rFonts w:ascii="Cambria" w:hAnsi="Cambria"/>
-                <w:lang w:val="en-GB"/>
-              </w:rPr>
-              <w:t>*</w:t>
-            </w:r>
-            <w:proofErr w:type="spellStart"/>
-            <w:r>
-              <w:rPr>
-                <w:rFonts w:ascii="Cambria" w:hAnsi="Cambria"/>
-                <w:lang w:val="en-GB"/>
-              </w:rPr>
-              <w:t>otherM</w:t>
-            </w:r>
-            <w:proofErr w:type="spellEnd"/>
           </w:p>
         </w:tc>
         <w:tc>
@@ -12940,31 +11299,13 @@
                 <w:lang w:val="en-GB"/>
               </w:rPr>
             </w:pPr>
-            <w:proofErr w:type="spellStart"/>
             <w:r>
               <w:rPr>
                 <w:rFonts w:ascii="Cambria" w:hAnsi="Cambria"/>
                 <w:lang w:val="en-GB"/>
               </w:rPr>
-              <w:t>FateM</w:t>
+              <w:t>FateM*otherV</w:t>
             </w:r>
-            <w:proofErr w:type="spellEnd"/>
-            <w:r>
-              <w:rPr>
-                <w:rFonts w:ascii="Cambria" w:hAnsi="Cambria"/>
-                <w:lang w:val="en-GB"/>
-              </w:rPr>
-              <w:t>*</w:t>
-            </w:r>
-            <w:proofErr w:type="spellStart"/>
-            <w:r>
-              <w:rPr>
-                <w:rFonts w:ascii="Cambria" w:hAnsi="Cambria"/>
-                <w:lang w:val="en-GB"/>
-              </w:rPr>
-              <w:t>otherV</w:t>
-            </w:r>
-            <w:proofErr w:type="spellEnd"/>
           </w:p>
         </w:tc>
         <w:tc>
@@ -13108,31 +11449,13 @@
                 <w:lang w:val="en-GB"/>
               </w:rPr>
             </w:pPr>
-            <w:proofErr w:type="spellStart"/>
             <w:r>
               <w:rPr>
                 <w:rFonts w:ascii="Cambria" w:hAnsi="Cambria"/>
                 <w:lang w:val="en-GB"/>
               </w:rPr>
-              <w:t>FateM</w:t>
+              <w:t>FateM*otherM</w:t>
             </w:r>
-            <w:proofErr w:type="spellEnd"/>
-            <w:r>
-              <w:rPr>
-                <w:rFonts w:ascii="Cambria" w:hAnsi="Cambria"/>
-                <w:lang w:val="en-GB"/>
-              </w:rPr>
-              <w:t>*</w:t>
-            </w:r>
-            <w:proofErr w:type="spellStart"/>
-            <w:r>
-              <w:rPr>
-                <w:rFonts w:ascii="Cambria" w:hAnsi="Cambria"/>
-                <w:lang w:val="en-GB"/>
-              </w:rPr>
-              <w:t>otherM</w:t>
-            </w:r>
-            <w:proofErr w:type="spellEnd"/>
           </w:p>
         </w:tc>
         <w:tc>
@@ -14714,21 +13037,12 @@
                 <w:lang w:val="en-GB"/>
               </w:rPr>
             </w:pPr>
-            <w:proofErr w:type="spellStart"/>
             <w:r>
               <w:rPr>
                 <w:rFonts w:ascii="Cambria" w:hAnsi="Cambria"/>
                 <w:lang w:val="en-GB"/>
               </w:rPr>
-              <w:t>FateV</w:t>
-            </w:r>
-            <w:proofErr w:type="spellEnd"/>
-            <w:r>
-              <w:rPr>
-                <w:rFonts w:ascii="Cambria" w:hAnsi="Cambria"/>
-                <w:lang w:val="en-GB"/>
-              </w:rPr>
-              <w:t>*parent length</w:t>
+              <w:t>FateV*parent length</w:t>
             </w:r>
           </w:p>
         </w:tc>
@@ -14928,37 +13242,12 @@
                 <w:lang w:val="en-GB"/>
               </w:rPr>
             </w:pPr>
-            <w:proofErr w:type="spellStart"/>
             <w:r>
               <w:rPr>
                 <w:rFonts w:ascii="Cambria" w:hAnsi="Cambria"/>
                 <w:lang w:val="en-GB"/>
               </w:rPr>
-              <w:t>FateV</w:t>
-            </w:r>
-            <w:proofErr w:type="spellEnd"/>
-            <w:r>
-              <w:rPr>
-                <w:rFonts w:ascii="Cambria" w:hAnsi="Cambria"/>
-                <w:lang w:val="en-GB"/>
-              </w:rPr>
-              <w:t>*</w:t>
-            </w:r>
-            <w:proofErr w:type="spellStart"/>
-            <w:r>
-              <w:rPr>
-                <w:rFonts w:ascii="Cambria" w:hAnsi="Cambria"/>
-                <w:lang w:val="en-GB"/>
-              </w:rPr>
-              <w:t>nomalized</w:t>
-            </w:r>
-            <w:proofErr w:type="spellEnd"/>
-            <w:r>
-              <w:rPr>
-                <w:rFonts w:ascii="Cambria" w:hAnsi="Cambria"/>
-                <w:lang w:val="en-GB"/>
-              </w:rPr>
-              <w:t xml:space="preserve"> distance</w:t>
+              <w:t>FateV*nomalized distance</w:t>
             </w:r>
           </w:p>
         </w:tc>
@@ -15099,21 +13388,12 @@
                 <w:lang w:val="en-GB"/>
               </w:rPr>
             </w:pPr>
-            <w:proofErr w:type="spellStart"/>
             <w:r>
               <w:rPr>
                 <w:rFonts w:ascii="Cambria" w:hAnsi="Cambria"/>
                 <w:lang w:val="en-GB"/>
               </w:rPr>
-              <w:t>FateM</w:t>
-            </w:r>
-            <w:proofErr w:type="spellEnd"/>
-            <w:r>
-              <w:rPr>
-                <w:rFonts w:ascii="Cambria" w:hAnsi="Cambria"/>
-                <w:lang w:val="en-GB"/>
-              </w:rPr>
-              <w:t>*parent length</w:t>
+              <w:t>FateM*parent length</w:t>
             </w:r>
           </w:p>
         </w:tc>
@@ -15270,21 +13550,12 @@
                 <w:lang w:val="en-GB"/>
               </w:rPr>
             </w:pPr>
-            <w:proofErr w:type="spellStart"/>
             <w:r>
               <w:rPr>
                 <w:rFonts w:ascii="Cambria" w:hAnsi="Cambria"/>
                 <w:lang w:val="en-GB"/>
               </w:rPr>
-              <w:t>FateM</w:t>
-            </w:r>
-            <w:proofErr w:type="spellEnd"/>
-            <w:r>
-              <w:rPr>
-                <w:rFonts w:ascii="Cambria" w:hAnsi="Cambria"/>
-                <w:lang w:val="en-GB"/>
-              </w:rPr>
-              <w:t>*normalized distance</w:t>
+              <w:t>FateM*normalized distance</w:t>
             </w:r>
           </w:p>
         </w:tc>
@@ -18749,35 +17020,7 @@
         <w:rPr>
           <w:lang w:val="en-GB"/>
         </w:rPr>
-        <w:t xml:space="preserve">The green and orange dots represent the real proportions of new shoots from Mixed and Vegetative buds, respectively. Different </w:t>
-      </w:r>
-      <w:proofErr w:type="spellStart"/>
-      <w:r>
-        <w:rPr>
-          <w:lang w:val="en-GB"/>
-        </w:rPr>
-        <w:t>colors</w:t>
-      </w:r>
-      <w:proofErr w:type="spellEnd"/>
-      <w:r>
-        <w:rPr>
-          <w:lang w:val="en-GB"/>
-        </w:rPr>
-        <w:t xml:space="preserve"> are the predicted values for different normalized distances. </w:t>
-      </w:r>
-      <w:proofErr w:type="spellStart"/>
-      <w:r>
-        <w:rPr>
-          <w:lang w:val="en-GB"/>
-        </w:rPr>
-        <w:t>Trasparent</w:t>
-      </w:r>
-      <w:proofErr w:type="spellEnd"/>
-      <w:r>
-        <w:rPr>
-          <w:lang w:val="en-GB"/>
-        </w:rPr>
-        <w:t xml:space="preserve"> polygons are the confidence interval of each predicted value. </w:t>
+        <w:t xml:space="preserve">The green and orange dots represent the real proportions of new shoots from Mixed and Vegetative buds, respectively. Different colors are the predicted values for different normalized distances. Trasparent polygons are the confidence interval of each predicted value. </w:t>
       </w:r>
       <w:r>
         <w:rPr>
@@ -18803,6 +17046,7 @@
         </w:rPr>
       </w:pPr>
     </w:p>
+    <w:bookmarkEnd w:id="0"/>
     <w:p>
       <w:pPr>
         <w:jc w:val="both"/>
@@ -18816,276 +17060,6 @@
           <w:lang w:val="en-GB"/>
         </w:rPr>
       </w:pPr>
-      <w:r>
-        <w:rPr>
-          <w:rFonts w:ascii="Cambria" w:hAnsi="Cambria"/>
-          <w:lang w:val="en-GB"/>
-        </w:rPr>
-        <w:br w:type="page"/>
-      </w:r>
-    </w:p>
-    <w:p>
-      <w:pPr>
-        <w:pStyle w:val="Caption"/>
-        <w:jc w:val="both"/>
-        <w:rPr>
-          <w:rFonts w:ascii="Cambria" w:hAnsi="Cambria"/>
-          <w:lang w:val="en-GB"/>
-        </w:rPr>
-      </w:pPr>
-      <w:commentRangeStart w:id="30"/>
-      <w:r>
-        <w:rPr>
-          <w:rFonts w:ascii="Cambria" w:hAnsi="Cambria"/>
-          <w:noProof/>
-        </w:rPr>
-        <w:lastRenderedPageBreak/>
-        <w:drawing>
-          <wp:anchor distT="0" distB="0" distL="114300" distR="114300" simplePos="0" relativeHeight="251681792" behindDoc="0" locked="0" layoutInCell="1" allowOverlap="1" wp14:anchorId="7A62756E" wp14:editId="2E3FF6DF">
-            <wp:simplePos x="0" y="0"/>
-            <wp:positionH relativeFrom="margin">
-              <wp:posOffset>67310</wp:posOffset>
-            </wp:positionH>
-            <wp:positionV relativeFrom="paragraph">
-              <wp:posOffset>0</wp:posOffset>
-            </wp:positionV>
-            <wp:extent cx="3945255" cy="2959735"/>
-            <wp:effectExtent l="0" t="0" r="0" b="0"/>
-            <wp:wrapTopAndBottom/>
-            <wp:docPr id="7" name="Picture 7" descr="A picture containing green, person, plant, leaf&#10;&#10;Description automatically generated"/>
-            <wp:cNvGraphicFramePr>
-              <a:graphicFrameLocks xmlns:a="http://schemas.openxmlformats.org/drawingml/2006/main" noChangeAspect="1"/>
-            </wp:cNvGraphicFramePr>
-            <a:graphic xmlns:a="http://schemas.openxmlformats.org/drawingml/2006/main">
-              <a:graphicData uri="http://schemas.openxmlformats.org/drawingml/2006/picture">
-                <pic:pic xmlns:pic="http://schemas.openxmlformats.org/drawingml/2006/picture">
-                  <pic:nvPicPr>
-                    <pic:cNvPr id="7" name="Picture 7" descr="A picture containing green, person, plant, leaf&#10;&#10;Description automatically generated"/>
-                    <pic:cNvPicPr>
-                      <a:picLocks noChangeAspect="1" noChangeArrowheads="1"/>
-                    </pic:cNvPicPr>
-                  </pic:nvPicPr>
-                  <pic:blipFill>
-                    <a:blip r:embed="rId43" cstate="print">
-                      <a:extLst>
-                        <a:ext uri="{28A0092B-C50C-407E-A947-70E740481C1C}">
-                          <a14:useLocalDpi xmlns:a14="http://schemas.microsoft.com/office/drawing/2010/main" val="0"/>
-                        </a:ext>
-                      </a:extLst>
-                    </a:blip>
-                    <a:srcRect/>
-                    <a:stretch>
-                      <a:fillRect/>
-                    </a:stretch>
-                  </pic:blipFill>
-                  <pic:spPr bwMode="auto">
-                    <a:xfrm>
-                      <a:off x="0" y="0"/>
-                      <a:ext cx="3945255" cy="2959735"/>
-                    </a:xfrm>
-                    <a:prstGeom prst="rect">
-                      <a:avLst/>
-                    </a:prstGeom>
-                    <a:noFill/>
-                    <a:ln>
-                      <a:noFill/>
-                    </a:ln>
-                  </pic:spPr>
-                </pic:pic>
-              </a:graphicData>
-            </a:graphic>
-            <wp14:sizeRelH relativeFrom="margin">
-              <wp14:pctWidth>0</wp14:pctWidth>
-            </wp14:sizeRelH>
-            <wp14:sizeRelV relativeFrom="margin">
-              <wp14:pctHeight>0</wp14:pctHeight>
-            </wp14:sizeRelV>
-          </wp:anchor>
-        </w:drawing>
-      </w:r>
-      <w:commentRangeEnd w:id="30"/>
-      <w:r>
-        <w:rPr>
-          <w:rStyle w:val="CommentReference"/>
-          <w:rFonts w:ascii="Cambria" w:hAnsi="Cambria"/>
-          <w:i w:val="0"/>
-          <w:iCs w:val="0"/>
-          <w:color w:val="auto"/>
-        </w:rPr>
-        <w:commentReference w:id="30"/>
-      </w:r>
-      <w:r>
-        <w:rPr>
-          <w:rFonts w:ascii="Cambria" w:hAnsi="Cambria"/>
-          <w:noProof/>
-        </w:rPr>
-        <mc:AlternateContent>
-          <mc:Choice Requires="wps">
-            <w:drawing>
-              <wp:anchor distT="0" distB="0" distL="114300" distR="114300" simplePos="0" relativeHeight="251680768" behindDoc="0" locked="0" layoutInCell="1" allowOverlap="1" wp14:anchorId="66EE90DE" wp14:editId="693875E7">
-                <wp:simplePos x="0" y="0"/>
-                <wp:positionH relativeFrom="column">
-                  <wp:posOffset>144780</wp:posOffset>
-                </wp:positionH>
-                <wp:positionV relativeFrom="paragraph">
-                  <wp:posOffset>3209290</wp:posOffset>
-                </wp:positionV>
-                <wp:extent cx="4203065" cy="635"/>
-                <wp:effectExtent l="0" t="0" r="0" b="0"/>
-                <wp:wrapTopAndBottom/>
-                <wp:docPr id="5" name="Text Box 5"/>
-                <wp:cNvGraphicFramePr/>
-                <a:graphic xmlns:a="http://schemas.openxmlformats.org/drawingml/2006/main">
-                  <a:graphicData uri="http://schemas.microsoft.com/office/word/2010/wordprocessingShape">
-                    <wps:wsp>
-                      <wps:cNvSpPr txBox="1"/>
-                      <wps:spPr>
-                        <a:xfrm>
-                          <a:off x="0" y="0"/>
-                          <a:ext cx="4203065" cy="635"/>
-                        </a:xfrm>
-                        <a:prstGeom prst="rect">
-                          <a:avLst/>
-                        </a:prstGeom>
-                        <a:solidFill>
-                          <a:prstClr val="white"/>
-                        </a:solidFill>
-                        <a:ln>
-                          <a:noFill/>
-                        </a:ln>
-                      </wps:spPr>
-                      <wps:txbx>
-                        <w:txbxContent>
-                          <w:p>
-                            <w:pPr>
-                              <w:pStyle w:val="Caption"/>
-                              <w:rPr>
-                                <w:noProof/>
-                                <w:lang w:val="en-GB"/>
-                              </w:rPr>
-                            </w:pPr>
-                            <w:bookmarkStart w:id="31" w:name="_Ref106889701"/>
-                            <w:r>
-                              <w:rPr>
-                                <w:lang w:val="en-GB"/>
-                              </w:rPr>
-                              <w:t xml:space="preserve">Figure </w:t>
-                            </w:r>
-                            <w:r>
-                              <w:fldChar w:fldCharType="begin"/>
-                            </w:r>
-                            <w:r>
-                              <w:rPr>
-                                <w:lang w:val="en-GB"/>
-                              </w:rPr>
-                              <w:instrText xml:space="preserve"> SEQ Figure \* ARABIC </w:instrText>
-                            </w:r>
-                            <w:r>
-                              <w:fldChar w:fldCharType="separate"/>
-                            </w:r>
-                            <w:r>
-                              <w:rPr>
-                                <w:noProof/>
-                                <w:lang w:val="en-GB"/>
-                              </w:rPr>
-                              <w:t>11</w:t>
-                            </w:r>
-                            <w:r>
-                              <w:fldChar w:fldCharType="end"/>
-                            </w:r>
-                            <w:bookmarkEnd w:id="31"/>
-                            <w:r>
-                              <w:rPr>
-                                <w:lang w:val="en-GB"/>
-                              </w:rPr>
-                              <w:t xml:space="preserve">: </w:t>
-                            </w:r>
-                            <w:r>
-                              <w:rPr>
-                                <w:lang w:val="en-GB"/>
-                              </w:rPr>
-                              <w:t>catkins (in blue) and apical bud (in red). The two catkins on the left are growing in the apical position of a sylleptic shoot. it is possible to say that the bud on the right is a catkind thanks to the presence of a pink dot on the top of the bud</w:t>
-                            </w:r>
-                          </w:p>
-                        </w:txbxContent>
-                      </wps:txbx>
-                      <wps:bodyPr rot="0" spcFirstLastPara="0" vertOverflow="overflow" horzOverflow="overflow" vert="horz" wrap="square" lIns="0" tIns="0" rIns="0" bIns="0" numCol="1" spcCol="0" rtlCol="0" fromWordArt="0" anchor="t" anchorCtr="0" forceAA="0" compatLnSpc="1">
-                        <a:prstTxWarp prst="textNoShape">
-                          <a:avLst/>
-                        </a:prstTxWarp>
-                        <a:spAutoFit/>
-                      </wps:bodyPr>
-                    </wps:wsp>
-                  </a:graphicData>
-                </a:graphic>
-              </wp:anchor>
-            </w:drawing>
-          </mc:Choice>
-          <mc:Fallback>
-            <w:pict>
-              <v:shape w14:anchorId="66EE90DE" id="Text Box 5" o:spid="_x0000_s1038" type="#_x0000_t202" style="position:absolute;left:0;text-align:left;margin-left:11.4pt;margin-top:252.7pt;width:330.95pt;height:.05pt;z-index:251680768;visibility:visible;mso-wrap-style:square;mso-wrap-distance-left:9pt;mso-wrap-distance-top:0;mso-wrap-distance-right:9pt;mso-wrap-distance-bottom:0;mso-position-horizontal:absolute;mso-position-horizontal-relative:text;mso-position-vertical:absolute;mso-position-vertical-relative:text;v-text-anchor:top" o:gfxdata="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" stroked="f">
-                <v:textbox style="mso-fit-shape-to-text:t" inset="0,0,0,0">
-                  <w:txbxContent>
-                    <w:p>
-                      <w:pPr>
-                        <w:pStyle w:val="Caption"/>
-                        <w:rPr>
-                          <w:noProof/>
-                          <w:lang w:val="en-GB"/>
-                        </w:rPr>
-                      </w:pPr>
-                      <w:bookmarkStart w:id="32" w:name="_Ref106889701"/>
-                      <w:r>
-                        <w:rPr>
-                          <w:lang w:val="en-GB"/>
-                        </w:rPr>
-                        <w:t xml:space="preserve">Figure </w:t>
-                      </w:r>
-                      <w:r>
-                        <w:fldChar w:fldCharType="begin"/>
-                      </w:r>
-                      <w:r>
-                        <w:rPr>
-                          <w:lang w:val="en-GB"/>
-                        </w:rPr>
-                        <w:instrText xml:space="preserve"> SEQ Figure \* ARABIC </w:instrText>
-                      </w:r>
-                      <w:r>
-                        <w:fldChar w:fldCharType="separate"/>
-                      </w:r>
-                      <w:r>
-                        <w:rPr>
-                          <w:noProof/>
-                          <w:lang w:val="en-GB"/>
-                        </w:rPr>
-                        <w:t>11</w:t>
-                      </w:r>
-                      <w:r>
-                        <w:fldChar w:fldCharType="end"/>
-                      </w:r>
-                      <w:bookmarkEnd w:id="32"/>
-                      <w:r>
-                        <w:rPr>
-                          <w:lang w:val="en-GB"/>
-                        </w:rPr>
-                        <w:t xml:space="preserve">: </w:t>
-                      </w:r>
-                      <w:r>
-                        <w:rPr>
-                          <w:lang w:val="en-GB"/>
-                        </w:rPr>
-                        <w:t>catkins (in blue) and apical bud (in red). The two catkins on the left are growing in the apical position of a sylleptic shoot. it is possible to say that the bud on the right is a catkind thanks to the presence of a pink dot on the top of the bud</w:t>
-                      </w:r>
-                    </w:p>
-                  </w:txbxContent>
-                </v:textbox>
-                <w10:wrap type="topAndBottom"/>
-              </v:shape>
-            </w:pict>
-          </mc:Fallback>
-        </mc:AlternateContent>
-      </w:r>
-      <w:bookmarkEnd w:id="0"/>
     </w:p>
     <w:sectPr>
       <w:pgSz w:w="11906" w:h="16838"/>
@@ -19115,43 +17089,24 @@
       </w:r>
     </w:p>
   </w:comment>
-  <w:comment w:id="30" w:author="Franci Grisafi" w:date="2022-06-23T14:46:00Z" w:initials="FG">
-    <w:p>
-      <w:pPr>
-        <w:pStyle w:val="CommentText"/>
-      </w:pPr>
-      <w:r>
-        <w:rPr>
-          <w:rStyle w:val="CommentReference"/>
-        </w:rPr>
-        <w:annotationRef/>
-      </w:r>
-      <w:r>
-        <w:t>I would like to add an image with the apax that has follen down. To show the sympodial branching in hazelnut</w:t>
-      </w:r>
-    </w:p>
-  </w:comment>
 </w:comments>
 </file>
 
 <file path=word/commentsExtended.xml><?xml version="1.0" encoding="utf-8"?>
 <w15:commentsEx xmlns:wpc="http://schemas.microsoft.com/office/word/2010/wordprocessingCanvas" xmlns:cx="http://schemas.microsoft.com/office/drawing/2014/chartex" xmlns:cx1="http://schemas.microsoft.com/office/drawing/2015/9/8/chartex" xmlns:cx2="http://schemas.microsoft.com/office/drawing/2015/10/21/chartex" xmlns:cx3="http://schemas.microsoft.com/office/drawing/2016/5/9/chartex" xmlns:cx4="http://schemas.microsoft.com/office/drawing/2016/5/10/chartex" xmlns:cx5="http://schemas.microsoft.com/office/drawing/2016/5/11/chartex" xmlns:cx6="http://schemas.microsoft.com/office/drawing/2016/5/12/chartex" xmlns:cx7="http://schemas.microsoft.com/office/drawing/2016/5/13/chartex" xmlns:cx8="http://schemas.microsoft.com/office/drawing/2016/5/14/chartex" xmlns:mc="http://schemas.openxmlformats.org/markup-compatibility/2006" xmlns:aink="http://schemas.microsoft.com/office/drawing/2016/ink" xmlns:am3d="http://schemas.microsoft.com/office/drawing/2017/model3d" xmlns:o="urn:schemas-microsoft-com:office:office" xmlns:oel="http://schemas.microsoft.com/office/2019/extlst" xmlns:r="http://schemas.openxmlformats.org/officeDocument/2006/relationships" xmlns:m="http://schemas.openxmlformats.org/officeDocument/2006/math" xmlns:v="urn:schemas-microsoft-com:vml" xmlns:wp14="http://schemas.microsoft.com/office/word/2010/wordprocessingDrawing" xmlns:wp="http://schemas.openxmlformats.org/drawingml/2006/wordprocessingDrawing" xmlns:w10="urn:schemas-microsoft-com:office:word" xmlns:w="http://schemas.openxmlformats.org/wordprocessingml/2006/main" xmlns:w14="http://schemas.microsoft.com/office/word/2010/wordml" xmlns:w15="http://schemas.microsoft.com/office/word/2012/wordml" xmlns:w16cex="http://schemas.microsoft.com/office/word/2018/wordml/cex" xmlns:w16cid="http://schemas.microsoft.com/office/word/2016/wordml/cid" xmlns:w16="http://schemas.microsoft.com/office/word/2018/wordml" xmlns:w16sdtdh="http://schemas.microsoft.com/office/word/2020/wordml/sdtdatahash" xmlns:w16se="http://schemas.microsoft.com/office/word/2015/wordml/symex" xmlns:wpg="http://schemas.microsoft.com/office/word/2010/wordprocessingGroup" xmlns:wpi="http://schemas.microsoft.com/office/word/2010/wordprocessingInk" xmlns:wne="http://schemas.microsoft.com/office/word/2006/wordml" xmlns:wps="http://schemas.microsoft.com/office/word/2010/wordprocessingShape" mc:Ignorable="w14 w15 w16se w16cid w16 w16cex w16sdtdh wp14">
   <w15:commentEx w15:paraId="3FB964ED" w15:done="0"/>
-  <w15:commentEx w15:paraId="2BE02247" w15:done="0"/>
 </w15:commentsEx>
 </file>
 
 <file path=word/commentsExtensible.xml><?xml version="1.0" encoding="utf-8"?>
 <w16cex:commentsExtensible xmlns:wpc="http://schemas.microsoft.com/office/word/2010/wordprocessingCanvas" xmlns:cx="http://schemas.microsoft.com/office/drawing/2014/chartex" xmlns:cx1="http://schemas.microsoft.com/office/drawing/2015/9/8/chartex" xmlns:cx2="http://schemas.microsoft.com/office/drawing/2015/10/21/chartex" xmlns:cx3="http://schemas.microsoft.com/office/drawing/2016/5/9/chartex" xmlns:cx4="http://schemas.microsoft.com/office/drawing/2016/5/10/chartex" xmlns:cx5="http://schemas.microsoft.com/office/drawing/2016/5/11/chartex" xmlns:cx6="http://schemas.microsoft.com/office/drawing/2016/5/12/chartex" xmlns:cx7="http://schemas.microsoft.com/office/drawing/2016/5/13/chartex" xmlns:cx8="http://schemas.microsoft.com/office/drawing/2016/5/14/chartex" xmlns:mc="http://schemas.openxmlformats.org/markup-compatibility/2006" xmlns:aink="http://schemas.microsoft.com/office/drawing/2016/ink" xmlns:am3d="http://schemas.microsoft.com/office/drawing/2017/model3d" xmlns:o="urn:schemas-microsoft-com:office:office" xmlns:oel="http://schemas.microsoft.com/office/2019/extlst" xmlns:r="http://schemas.openxmlformats.org/officeDocument/2006/relationships" xmlns:m="http://schemas.openxmlformats.org/officeDocument/2006/math" xmlns:v="urn:schemas-microsoft-com:vml" xmlns:wp14="http://schemas.microsoft.com/office/word/2010/wordprocessingDrawing" xmlns:wp="http://schemas.openxmlformats.org/drawingml/2006/wordprocessingDrawing" xmlns:w10="urn:schemas-microsoft-com:office:word" xmlns:w="http://schemas.openxmlformats.org/wordprocessingml/2006/main" xmlns:w14="http://schemas.microsoft.com/office/word/2010/wordml" xmlns:w15="http://schemas.microsoft.com/office/word/2012/wordml" xmlns:w16cex="http://schemas.microsoft.com/office/word/2018/wordml/cex" xmlns:w16cid="http://schemas.microsoft.com/office/word/2016/wordml/cid" xmlns:w16="http://schemas.microsoft.com/office/word/2018/wordml" xmlns:w16sdtdh="http://schemas.microsoft.com/office/word/2020/wordml/sdtdatahash" xmlns:w16se="http://schemas.microsoft.com/office/word/2015/wordml/symex" xmlns:wpg="http://schemas.microsoft.com/office/word/2010/wordprocessingGroup" xmlns:wpi="http://schemas.microsoft.com/office/word/2010/wordprocessingInk" xmlns:wne="http://schemas.microsoft.com/office/word/2006/wordml" xmlns:wps="http://schemas.microsoft.com/office/word/2010/wordprocessingShape" mc:Ignorable="w14 w15 w16se w16cid w16 w16cex w16sdtdh wp14">
   <w16cex:commentExtensible w16cex:durableId="265F03EA" w16cex:dateUtc="2022-06-23T13:23:00Z"/>
-  <w16cex:commentExtensible w16cex:durableId="265EFB49" w16cex:dateUtc="2022-06-23T12:46:00Z"/>
 </w16cex:commentsExtensible>
 </file>
 
 <file path=word/commentsIds.xml><?xml version="1.0" encoding="utf-8"?>
 <w16cid:commentsIds xmlns:wpc="http://schemas.microsoft.com/office/word/2010/wordprocessingCanvas" xmlns:cx="http://schemas.microsoft.com/office/drawing/2014/chartex" xmlns:cx1="http://schemas.microsoft.com/office/drawing/2015/9/8/chartex" xmlns:cx2="http://schemas.microsoft.com/office/drawing/2015/10/21/chartex" xmlns:cx3="http://schemas.microsoft.com/office/drawing/2016/5/9/chartex" xmlns:cx4="http://schemas.microsoft.com/office/drawing/2016/5/10/chartex" xmlns:cx5="http://schemas.microsoft.com/office/drawing/2016/5/11/chartex" xmlns:cx6="http://schemas.microsoft.com/office/drawing/2016/5/12/chartex" xmlns:cx7="http://schemas.microsoft.com/office/drawing/2016/5/13/chartex" xmlns:cx8="http://schemas.microsoft.com/office/drawing/2016/5/14/chartex" xmlns:mc="http://schemas.openxmlformats.org/markup-compatibility/2006" xmlns:aink="http://schemas.microsoft.com/office/drawing/2016/ink" xmlns:am3d="http://schemas.microsoft.com/office/drawing/2017/model3d" xmlns:o="urn:schemas-microsoft-com:office:office" xmlns:oel="http://schemas.microsoft.com/office/2019/extlst" xmlns:r="http://schemas.openxmlformats.org/officeDocument/2006/relationships" xmlns:m="http://schemas.openxmlformats.org/officeDocument/2006/math" xmlns:v="urn:schemas-microsoft-com:vml" xmlns:wp14="http://schemas.microsoft.com/office/word/2010/wordprocessingDrawing" xmlns:wp="http://schemas.openxmlformats.org/drawingml/2006/wordprocessingDrawing" xmlns:w10="urn:schemas-microsoft-com:office:word" xmlns:w="http://schemas.openxmlformats.org/wordprocessingml/2006/main" xmlns:w14="http://schemas.microsoft.com/office/word/2010/wordml" xmlns:w15="http://schemas.microsoft.com/office/word/2012/wordml" xmlns:w16cex="http://schemas.microsoft.com/office/word/2018/wordml/cex" xmlns:w16cid="http://schemas.microsoft.com/office/word/2016/wordml/cid" xmlns:w16="http://schemas.microsoft.com/office/word/2018/wordml" xmlns:w16sdtdh="http://schemas.microsoft.com/office/word/2020/wordml/sdtdatahash" xmlns:w16se="http://schemas.microsoft.com/office/word/2015/wordml/symex" xmlns:wpg="http://schemas.microsoft.com/office/word/2010/wordprocessingGroup" xmlns:wpi="http://schemas.microsoft.com/office/word/2010/wordprocessingInk" xmlns:wne="http://schemas.microsoft.com/office/word/2006/wordml" xmlns:wps="http://schemas.microsoft.com/office/word/2010/wordprocessingShape" mc:Ignorable="w14 w15 w16se w16cid w16 w16cex w16sdtdh wp14">
   <w16cid:commentId w16cid:paraId="3FB964ED" w16cid:durableId="265F03EA"/>
-  <w16cid:commentId w16cid:paraId="2BE02247" w16cid:durableId="265EFB49"/>
 </w16cid:commentsIds>
 </file>
 
@@ -20558,6 +18513,7 @@
   </w:compat>
   <w:rsids>
     <w:rsidRoot w:val="002513F7"/>
+    <w:rsid w:val="000174E8"/>
     <w:rsid w:val="000A744E"/>
     <w:rsid w:val="000D074A"/>
     <w:rsid w:val="000D497D"/>
@@ -20565,6 +18521,7 @@
     <w:rsid w:val="001F4CE8"/>
     <w:rsid w:val="002513F7"/>
     <w:rsid w:val="006D6143"/>
+    <w:rsid w:val="00712EDD"/>
     <w:rsid w:val="00CD3AFC"/>
     <w:rsid w:val="00D6023F"/>
   </w:rsids>

--- a/Manuscript/Exploring the architecture and development of hazelnut (Corylus avellana)4.0.docx
+++ b/Manuscript/Exploring the architecture and development of hazelnut (Corylus avellana)4.0.docx
@@ -52,7 +52,279 @@
           <w:rFonts w:ascii="Cambria" w:hAnsi="Cambria"/>
           <w:lang w:val="en-GB"/>
         </w:rPr>
-        <w:t>1Department of Sustainable Crop Production, Università Cattolica del Sacro Cuore, Via Emilia Parmense 84, 29122 Piacenza, Italy, 2Dipartimento Di Scienze Agrarie, Alimentari Ed Ambientali, Università degli studi di Perugia, Via Borgo 20 giugno 74 , 06123 Perugia, Italy, 3UMR AGAP Institut, Univ Montpellier, CIRAD, INRAE, Institut Agro, F-34398 Montpellier, France, 4 CIRAD, UMR AGAP Institut, F-34398 Montpellier, France, 5Univ. Grenoble Alpes, Inria, CNRS, Grenoble INP, LJK, Inria Grenoble Rhône-Alpes, France</w:t>
+        <w:t xml:space="preserve">1Department of Sustainable Crop Production, </w:t>
+      </w:r>
+      <w:proofErr w:type="spellStart"/>
+      <w:r>
+        <w:rPr>
+          <w:rFonts w:ascii="Cambria" w:hAnsi="Cambria"/>
+          <w:lang w:val="en-GB"/>
+        </w:rPr>
+        <w:t>Università</w:t>
+      </w:r>
+      <w:proofErr w:type="spellEnd"/>
+      <w:r>
+        <w:rPr>
+          <w:rFonts w:ascii="Cambria" w:hAnsi="Cambria"/>
+          <w:lang w:val="en-GB"/>
+        </w:rPr>
+        <w:t xml:space="preserve"> Cattolica del Sacro Cuore, Via Emilia </w:t>
+      </w:r>
+      <w:proofErr w:type="spellStart"/>
+      <w:r>
+        <w:rPr>
+          <w:rFonts w:ascii="Cambria" w:hAnsi="Cambria"/>
+          <w:lang w:val="en-GB"/>
+        </w:rPr>
+        <w:t>Parmense</w:t>
+      </w:r>
+      <w:proofErr w:type="spellEnd"/>
+      <w:r>
+        <w:rPr>
+          <w:rFonts w:ascii="Cambria" w:hAnsi="Cambria"/>
+          <w:lang w:val="en-GB"/>
+        </w:rPr>
+        <w:t xml:space="preserve"> 84, 29122 Piacenza, Italy, 2Dipartimento Di </w:t>
+      </w:r>
+      <w:proofErr w:type="spellStart"/>
+      <w:r>
+        <w:rPr>
+          <w:rFonts w:ascii="Cambria" w:hAnsi="Cambria"/>
+          <w:lang w:val="en-GB"/>
+        </w:rPr>
+        <w:t>Scienze</w:t>
+      </w:r>
+      <w:proofErr w:type="spellEnd"/>
+      <w:r>
+        <w:rPr>
+          <w:rFonts w:ascii="Cambria" w:hAnsi="Cambria"/>
+          <w:lang w:val="en-GB"/>
+        </w:rPr>
+        <w:t xml:space="preserve"> </w:t>
+      </w:r>
+      <w:proofErr w:type="spellStart"/>
+      <w:r>
+        <w:rPr>
+          <w:rFonts w:ascii="Cambria" w:hAnsi="Cambria"/>
+          <w:lang w:val="en-GB"/>
+        </w:rPr>
+        <w:t>Agrarie</w:t>
+      </w:r>
+      <w:proofErr w:type="spellEnd"/>
+      <w:r>
+        <w:rPr>
+          <w:rFonts w:ascii="Cambria" w:hAnsi="Cambria"/>
+          <w:lang w:val="en-GB"/>
+        </w:rPr>
+        <w:t xml:space="preserve">, </w:t>
+      </w:r>
+      <w:proofErr w:type="spellStart"/>
+      <w:r>
+        <w:rPr>
+          <w:rFonts w:ascii="Cambria" w:hAnsi="Cambria"/>
+          <w:lang w:val="en-GB"/>
+        </w:rPr>
+        <w:t>Alimentari</w:t>
+      </w:r>
+      <w:proofErr w:type="spellEnd"/>
+      <w:r>
+        <w:rPr>
+          <w:rFonts w:ascii="Cambria" w:hAnsi="Cambria"/>
+          <w:lang w:val="en-GB"/>
+        </w:rPr>
+        <w:t xml:space="preserve"> Ed </w:t>
+      </w:r>
+      <w:proofErr w:type="spellStart"/>
+      <w:r>
+        <w:rPr>
+          <w:rFonts w:ascii="Cambria" w:hAnsi="Cambria"/>
+          <w:lang w:val="en-GB"/>
+        </w:rPr>
+        <w:t>Ambientali</w:t>
+      </w:r>
+      <w:proofErr w:type="spellEnd"/>
+      <w:r>
+        <w:rPr>
+          <w:rFonts w:ascii="Cambria" w:hAnsi="Cambria"/>
+          <w:lang w:val="en-GB"/>
+        </w:rPr>
+        <w:t xml:space="preserve">, </w:t>
+      </w:r>
+      <w:proofErr w:type="spellStart"/>
+      <w:r>
+        <w:rPr>
+          <w:rFonts w:ascii="Cambria" w:hAnsi="Cambria"/>
+          <w:lang w:val="en-GB"/>
+        </w:rPr>
+        <w:t>Università</w:t>
+      </w:r>
+      <w:proofErr w:type="spellEnd"/>
+      <w:r>
+        <w:rPr>
+          <w:rFonts w:ascii="Cambria" w:hAnsi="Cambria"/>
+          <w:lang w:val="en-GB"/>
+        </w:rPr>
+        <w:t xml:space="preserve"> </w:t>
+      </w:r>
+      <w:proofErr w:type="spellStart"/>
+      <w:r>
+        <w:rPr>
+          <w:rFonts w:ascii="Cambria" w:hAnsi="Cambria"/>
+          <w:lang w:val="en-GB"/>
+        </w:rPr>
+        <w:t>degli</w:t>
+      </w:r>
+      <w:proofErr w:type="spellEnd"/>
+      <w:r>
+        <w:rPr>
+          <w:rFonts w:ascii="Cambria" w:hAnsi="Cambria"/>
+          <w:lang w:val="en-GB"/>
+        </w:rPr>
+        <w:t xml:space="preserve"> </w:t>
+      </w:r>
+      <w:proofErr w:type="spellStart"/>
+      <w:r>
+        <w:rPr>
+          <w:rFonts w:ascii="Cambria" w:hAnsi="Cambria"/>
+          <w:lang w:val="en-GB"/>
+        </w:rPr>
+        <w:t>studi</w:t>
+      </w:r>
+      <w:proofErr w:type="spellEnd"/>
+      <w:r>
+        <w:rPr>
+          <w:rFonts w:ascii="Cambria" w:hAnsi="Cambria"/>
+          <w:lang w:val="en-GB"/>
+        </w:rPr>
+        <w:t xml:space="preserve"> di Perugia, Via Borgo 20 </w:t>
+      </w:r>
+      <w:proofErr w:type="spellStart"/>
+      <w:r>
+        <w:rPr>
+          <w:rFonts w:ascii="Cambria" w:hAnsi="Cambria"/>
+          <w:lang w:val="en-GB"/>
+        </w:rPr>
+        <w:t>giugno</w:t>
+      </w:r>
+      <w:proofErr w:type="spellEnd"/>
+      <w:r>
+        <w:rPr>
+          <w:rFonts w:ascii="Cambria" w:hAnsi="Cambria"/>
+          <w:lang w:val="en-GB"/>
+        </w:rPr>
+        <w:t xml:space="preserve"> 74 , 06123 Perugia, Italy, 3UMR AGAP </w:t>
+      </w:r>
+      <w:proofErr w:type="spellStart"/>
+      <w:r>
+        <w:rPr>
+          <w:rFonts w:ascii="Cambria" w:hAnsi="Cambria"/>
+          <w:lang w:val="en-GB"/>
+        </w:rPr>
+        <w:t>Institut</w:t>
+      </w:r>
+      <w:proofErr w:type="spellEnd"/>
+      <w:r>
+        <w:rPr>
+          <w:rFonts w:ascii="Cambria" w:hAnsi="Cambria"/>
+          <w:lang w:val="en-GB"/>
+        </w:rPr>
+        <w:t xml:space="preserve">, </w:t>
+      </w:r>
+      <w:proofErr w:type="spellStart"/>
+      <w:r>
+        <w:rPr>
+          <w:rFonts w:ascii="Cambria" w:hAnsi="Cambria"/>
+          <w:lang w:val="en-GB"/>
+        </w:rPr>
+        <w:t>Univ</w:t>
+      </w:r>
+      <w:proofErr w:type="spellEnd"/>
+      <w:r>
+        <w:rPr>
+          <w:rFonts w:ascii="Cambria" w:hAnsi="Cambria"/>
+          <w:lang w:val="en-GB"/>
+        </w:rPr>
+        <w:t xml:space="preserve"> Montpellier, CIRAD, INRAE, </w:t>
+      </w:r>
+      <w:proofErr w:type="spellStart"/>
+      <w:r>
+        <w:rPr>
+          <w:rFonts w:ascii="Cambria" w:hAnsi="Cambria"/>
+          <w:lang w:val="en-GB"/>
+        </w:rPr>
+        <w:t>Institut</w:t>
+      </w:r>
+      <w:proofErr w:type="spellEnd"/>
+      <w:r>
+        <w:rPr>
+          <w:rFonts w:ascii="Cambria" w:hAnsi="Cambria"/>
+          <w:lang w:val="en-GB"/>
+        </w:rPr>
+        <w:t xml:space="preserve"> </w:t>
+      </w:r>
+      <w:proofErr w:type="spellStart"/>
+      <w:r>
+        <w:rPr>
+          <w:rFonts w:ascii="Cambria" w:hAnsi="Cambria"/>
+          <w:lang w:val="en-GB"/>
+        </w:rPr>
+        <w:t>Agro</w:t>
+      </w:r>
+      <w:proofErr w:type="spellEnd"/>
+      <w:r>
+        <w:rPr>
+          <w:rFonts w:ascii="Cambria" w:hAnsi="Cambria"/>
+          <w:lang w:val="en-GB"/>
+        </w:rPr>
+        <w:t xml:space="preserve">, F-34398 Montpellier, France, 4 CIRAD, UMR AGAP </w:t>
+      </w:r>
+      <w:proofErr w:type="spellStart"/>
+      <w:r>
+        <w:rPr>
+          <w:rFonts w:ascii="Cambria" w:hAnsi="Cambria"/>
+          <w:lang w:val="en-GB"/>
+        </w:rPr>
+        <w:t>Institut</w:t>
+      </w:r>
+      <w:proofErr w:type="spellEnd"/>
+      <w:r>
+        <w:rPr>
+          <w:rFonts w:ascii="Cambria" w:hAnsi="Cambria"/>
+          <w:lang w:val="en-GB"/>
+        </w:rPr>
+        <w:t xml:space="preserve">, F-34398 Montpellier, France, 5Univ. Grenoble Alpes, </w:t>
+      </w:r>
+      <w:proofErr w:type="spellStart"/>
+      <w:r>
+        <w:rPr>
+          <w:rFonts w:ascii="Cambria" w:hAnsi="Cambria"/>
+          <w:lang w:val="en-GB"/>
+        </w:rPr>
+        <w:t>Inria</w:t>
+      </w:r>
+      <w:proofErr w:type="spellEnd"/>
+      <w:r>
+        <w:rPr>
+          <w:rFonts w:ascii="Cambria" w:hAnsi="Cambria"/>
+          <w:lang w:val="en-GB"/>
+        </w:rPr>
+        <w:t xml:space="preserve">, CNRS, Grenoble INP, LJK, </w:t>
+      </w:r>
+      <w:proofErr w:type="spellStart"/>
+      <w:r>
+        <w:rPr>
+          <w:rFonts w:ascii="Cambria" w:hAnsi="Cambria"/>
+          <w:lang w:val="en-GB"/>
+        </w:rPr>
+        <w:t>Inria</w:t>
+      </w:r>
+      <w:proofErr w:type="spellEnd"/>
+      <w:r>
+        <w:rPr>
+          <w:rFonts w:ascii="Cambria" w:hAnsi="Cambria"/>
+          <w:lang w:val="en-GB"/>
+        </w:rPr>
+        <w:t xml:space="preserve"> Grenoble Rhône-Alpes, France</w:t>
       </w:r>
     </w:p>
     <w:p>
@@ -178,7 +450,25 @@
               <w:color w:val="000000"/>
               <w:lang w:val="en-GB"/>
             </w:rPr>
-            <w:t>(DeJong, 2019; Louarn and Song, 2020)</w:t>
+            <w:t xml:space="preserve">(DeJong, 2019; </w:t>
+          </w:r>
+          <w:proofErr w:type="spellStart"/>
+          <w:r>
+            <w:rPr>
+              <w:rFonts w:ascii="Cambria" w:hAnsi="Cambria"/>
+              <w:color w:val="000000"/>
+              <w:lang w:val="en-GB"/>
+            </w:rPr>
+            <w:t>Louarn</w:t>
+          </w:r>
+          <w:proofErr w:type="spellEnd"/>
+          <w:r>
+            <w:rPr>
+              <w:rFonts w:ascii="Cambria" w:hAnsi="Cambria"/>
+              <w:color w:val="000000"/>
+              <w:lang w:val="en-GB"/>
+            </w:rPr>
+            <w:t xml:space="preserve"> and Song, 2020)</w:t>
           </w:r>
         </w:sdtContent>
       </w:sdt>
@@ -228,7 +518,25 @@
               <w:color w:val="000000"/>
               <w:lang w:val="en-GB"/>
             </w:rPr>
-            <w:t>(Room et al., 1996; Sievänen et al., 2014)</w:t>
+            <w:t xml:space="preserve">(Room et al., 1996; </w:t>
+          </w:r>
+          <w:proofErr w:type="spellStart"/>
+          <w:r>
+            <w:rPr>
+              <w:rFonts w:ascii="Cambria" w:hAnsi="Cambria"/>
+              <w:color w:val="000000"/>
+              <w:lang w:val="en-GB"/>
+            </w:rPr>
+            <w:t>Sievänen</w:t>
+          </w:r>
+          <w:proofErr w:type="spellEnd"/>
+          <w:r>
+            <w:rPr>
+              <w:rFonts w:ascii="Cambria" w:hAnsi="Cambria"/>
+              <w:color w:val="000000"/>
+              <w:lang w:val="en-GB"/>
+            </w:rPr>
+            <w:t xml:space="preserve"> et al., 2014)</w:t>
           </w:r>
         </w:sdtContent>
       </w:sdt>
@@ -308,7 +616,25 @@
               <w:color w:val="000000"/>
               <w:lang w:val="en-GB"/>
             </w:rPr>
-            <w:t>(Sievänen et al., 2000)</w:t>
+            <w:t>(</w:t>
+          </w:r>
+          <w:proofErr w:type="spellStart"/>
+          <w:r>
+            <w:rPr>
+              <w:rFonts w:ascii="Cambria" w:hAnsi="Cambria"/>
+              <w:color w:val="000000"/>
+              <w:lang w:val="en-GB"/>
+            </w:rPr>
+            <w:t>Sievänen</w:t>
+          </w:r>
+          <w:proofErr w:type="spellEnd"/>
+          <w:r>
+            <w:rPr>
+              <w:rFonts w:ascii="Cambria" w:hAnsi="Cambria"/>
+              <w:color w:val="000000"/>
+              <w:lang w:val="en-GB"/>
+            </w:rPr>
+            <w:t xml:space="preserve"> et al., 2000)</w:t>
           </w:r>
         </w:sdtContent>
       </w:sdt>
@@ -652,7 +978,43 @@
               <w:color w:val="000000"/>
               <w:lang w:val="en-GB"/>
             </w:rPr>
-            <w:t>(Costes et al., 2006; Godin and Caraglio, 1998)</w:t>
+            <w:t>(</w:t>
+          </w:r>
+          <w:proofErr w:type="spellStart"/>
+          <w:r>
+            <w:rPr>
+              <w:rFonts w:ascii="Cambria" w:hAnsi="Cambria"/>
+              <w:color w:val="000000"/>
+              <w:lang w:val="en-GB"/>
+            </w:rPr>
+            <w:t>Costes</w:t>
+          </w:r>
+          <w:proofErr w:type="spellEnd"/>
+          <w:r>
+            <w:rPr>
+              <w:rFonts w:ascii="Cambria" w:hAnsi="Cambria"/>
+              <w:color w:val="000000"/>
+              <w:lang w:val="en-GB"/>
+            </w:rPr>
+            <w:t xml:space="preserve"> et al., 2006; Godin and </w:t>
+          </w:r>
+          <w:proofErr w:type="spellStart"/>
+          <w:r>
+            <w:rPr>
+              <w:rFonts w:ascii="Cambria" w:hAnsi="Cambria"/>
+              <w:color w:val="000000"/>
+              <w:lang w:val="en-GB"/>
+            </w:rPr>
+            <w:t>Caraglio</w:t>
+          </w:r>
+          <w:proofErr w:type="spellEnd"/>
+          <w:r>
+            <w:rPr>
+              <w:rFonts w:ascii="Cambria" w:hAnsi="Cambria"/>
+              <w:color w:val="000000"/>
+              <w:lang w:val="en-GB"/>
+            </w:rPr>
+            <w:t>, 1998)</w:t>
           </w:r>
         </w:sdtContent>
       </w:sdt>
@@ -688,7 +1050,79 @@
               <w:color w:val="000000"/>
               <w:lang w:val="en-GB"/>
             </w:rPr>
-            <w:t>(Caraglio and Barthélémy, 1997; Costes and Guédon, 2002)</w:t>
+            <w:t>(</w:t>
+          </w:r>
+          <w:proofErr w:type="spellStart"/>
+          <w:r>
+            <w:rPr>
+              <w:rFonts w:ascii="Cambria" w:hAnsi="Cambria"/>
+              <w:color w:val="000000"/>
+              <w:lang w:val="en-GB"/>
+            </w:rPr>
+            <w:t>Caraglio</w:t>
+          </w:r>
+          <w:proofErr w:type="spellEnd"/>
+          <w:r>
+            <w:rPr>
+              <w:rFonts w:ascii="Cambria" w:hAnsi="Cambria"/>
+              <w:color w:val="000000"/>
+              <w:lang w:val="en-GB"/>
+            </w:rPr>
+            <w:t xml:space="preserve"> and </w:t>
+          </w:r>
+          <w:proofErr w:type="spellStart"/>
+          <w:r>
+            <w:rPr>
+              <w:rFonts w:ascii="Cambria" w:hAnsi="Cambria"/>
+              <w:color w:val="000000"/>
+              <w:lang w:val="en-GB"/>
+            </w:rPr>
+            <w:t>Barthélémy</w:t>
+          </w:r>
+          <w:proofErr w:type="spellEnd"/>
+          <w:r>
+            <w:rPr>
+              <w:rFonts w:ascii="Cambria" w:hAnsi="Cambria"/>
+              <w:color w:val="000000"/>
+              <w:lang w:val="en-GB"/>
+            </w:rPr>
+            <w:t xml:space="preserve">, 1997; </w:t>
+          </w:r>
+          <w:proofErr w:type="spellStart"/>
+          <w:r>
+            <w:rPr>
+              <w:rFonts w:ascii="Cambria" w:hAnsi="Cambria"/>
+              <w:color w:val="000000"/>
+              <w:lang w:val="en-GB"/>
+            </w:rPr>
+            <w:t>Costes</w:t>
+          </w:r>
+          <w:proofErr w:type="spellEnd"/>
+          <w:r>
+            <w:rPr>
+              <w:rFonts w:ascii="Cambria" w:hAnsi="Cambria"/>
+              <w:color w:val="000000"/>
+              <w:lang w:val="en-GB"/>
+            </w:rPr>
+            <w:t xml:space="preserve"> and </w:t>
+          </w:r>
+          <w:proofErr w:type="spellStart"/>
+          <w:r>
+            <w:rPr>
+              <w:rFonts w:ascii="Cambria" w:hAnsi="Cambria"/>
+              <w:color w:val="000000"/>
+              <w:lang w:val="en-GB"/>
+            </w:rPr>
+            <w:t>Guédon</w:t>
+          </w:r>
+          <w:proofErr w:type="spellEnd"/>
+          <w:r>
+            <w:rPr>
+              <w:rFonts w:ascii="Cambria" w:hAnsi="Cambria"/>
+              <w:color w:val="000000"/>
+              <w:lang w:val="en-GB"/>
+            </w:rPr>
+            <w:t>, 2002)</w:t>
           </w:r>
         </w:sdtContent>
       </w:sdt>
@@ -774,7 +1208,43 @@
               <w:color w:val="000000"/>
               <w:lang w:val="en-GB"/>
             </w:rPr>
-            <w:t>(Caraglio and Barthélémy, 1997)</w:t>
+            <w:t>(</w:t>
+          </w:r>
+          <w:proofErr w:type="spellStart"/>
+          <w:r>
+            <w:rPr>
+              <w:rFonts w:ascii="Cambria" w:hAnsi="Cambria"/>
+              <w:color w:val="000000"/>
+              <w:lang w:val="en-GB"/>
+            </w:rPr>
+            <w:t>Caraglio</w:t>
+          </w:r>
+          <w:proofErr w:type="spellEnd"/>
+          <w:r>
+            <w:rPr>
+              <w:rFonts w:ascii="Cambria" w:hAnsi="Cambria"/>
+              <w:color w:val="000000"/>
+              <w:lang w:val="en-GB"/>
+            </w:rPr>
+            <w:t xml:space="preserve"> and </w:t>
+          </w:r>
+          <w:proofErr w:type="spellStart"/>
+          <w:r>
+            <w:rPr>
+              <w:rFonts w:ascii="Cambria" w:hAnsi="Cambria"/>
+              <w:color w:val="000000"/>
+              <w:lang w:val="en-GB"/>
+            </w:rPr>
+            <w:t>Barthélémy</w:t>
+          </w:r>
+          <w:proofErr w:type="spellEnd"/>
+          <w:r>
+            <w:rPr>
+              <w:rFonts w:ascii="Cambria" w:hAnsi="Cambria"/>
+              <w:color w:val="000000"/>
+              <w:lang w:val="en-GB"/>
+            </w:rPr>
+            <w:t>, 1997)</w:t>
           </w:r>
         </w:sdtContent>
       </w:sdt>
@@ -801,7 +1271,23 @@
           <w:rFonts w:ascii="Cambria" w:hAnsi="Cambria"/>
           <w:lang w:val="en-GB"/>
         </w:rPr>
-        <w:t xml:space="preserve">Moreover, the position of the longest lateral shoots along a parent shoot allows distinguishing acrotonic (i.e. apple </w:t>
+        <w:t xml:space="preserve">Moreover, the position of the longest lateral shoots along a parent shoot allows distinguishing </w:t>
+      </w:r>
+      <w:proofErr w:type="spellStart"/>
+      <w:r>
+        <w:rPr>
+          <w:rFonts w:ascii="Cambria" w:hAnsi="Cambria"/>
+          <w:lang w:val="en-GB"/>
+        </w:rPr>
+        <w:t>acrotonic</w:t>
+      </w:r>
+      <w:proofErr w:type="spellEnd"/>
+      <w:r>
+        <w:rPr>
+          <w:rFonts w:ascii="Cambria" w:hAnsi="Cambria"/>
+          <w:lang w:val="en-GB"/>
+        </w:rPr>
+        <w:t xml:space="preserve"> (i.e. apple </w:t>
       </w:r>
       <w:sdt>
         <w:sdtPr>
@@ -837,7 +1323,23 @@
           <w:rFonts w:ascii="Cambria" w:hAnsi="Cambria"/>
           <w:lang w:val="en-GB"/>
         </w:rPr>
-        <w:t xml:space="preserve">) or basitonic (i.e. olive </w:t>
+        <w:t xml:space="preserve">) or </w:t>
+      </w:r>
+      <w:proofErr w:type="spellStart"/>
+      <w:r>
+        <w:rPr>
+          <w:rFonts w:ascii="Cambria" w:hAnsi="Cambria"/>
+          <w:lang w:val="en-GB"/>
+        </w:rPr>
+        <w:t>basitonic</w:t>
+      </w:r>
+      <w:proofErr w:type="spellEnd"/>
+      <w:r>
+        <w:rPr>
+          <w:rFonts w:ascii="Cambria" w:hAnsi="Cambria"/>
+          <w:lang w:val="en-GB"/>
+        </w:rPr>
+        <w:t xml:space="preserve"> (i.e. olive </w:t>
       </w:r>
       <w:sdt>
         <w:sdtPr>
@@ -858,7 +1360,25 @@
               <w:color w:val="000000"/>
               <w:lang w:val="en-GB"/>
             </w:rPr>
-            <w:t>(Bongi and Palliotti, 1994)</w:t>
+            <w:t xml:space="preserve">(Bongi and </w:t>
+          </w:r>
+          <w:proofErr w:type="spellStart"/>
+          <w:r>
+            <w:rPr>
+              <w:rFonts w:ascii="Cambria" w:hAnsi="Cambria"/>
+              <w:color w:val="000000"/>
+              <w:lang w:val="en-GB"/>
+            </w:rPr>
+            <w:t>Palliotti</w:t>
+          </w:r>
+          <w:proofErr w:type="spellEnd"/>
+          <w:r>
+            <w:rPr>
+              <w:rFonts w:ascii="Cambria" w:hAnsi="Cambria"/>
+              <w:color w:val="000000"/>
+              <w:lang w:val="en-GB"/>
+            </w:rPr>
+            <w:t>, 1994)</w:t>
           </w:r>
         </w:sdtContent>
       </w:sdt>
@@ -888,7 +1408,43 @@
               <w:color w:val="000000"/>
               <w:lang w:val="en-GB"/>
             </w:rPr>
-            <w:t>(Caraglio and Barthélémy, 1997; Champagnat, 1954)</w:t>
+            <w:t>(</w:t>
+          </w:r>
+          <w:proofErr w:type="spellStart"/>
+          <w:r>
+            <w:rPr>
+              <w:rFonts w:ascii="Cambria" w:hAnsi="Cambria"/>
+              <w:color w:val="000000"/>
+              <w:lang w:val="en-GB"/>
+            </w:rPr>
+            <w:t>Caraglio</w:t>
+          </w:r>
+          <w:proofErr w:type="spellEnd"/>
+          <w:r>
+            <w:rPr>
+              <w:rFonts w:ascii="Cambria" w:hAnsi="Cambria"/>
+              <w:color w:val="000000"/>
+              <w:lang w:val="en-GB"/>
+            </w:rPr>
+            <w:t xml:space="preserve"> and </w:t>
+          </w:r>
+          <w:proofErr w:type="spellStart"/>
+          <w:r>
+            <w:rPr>
+              <w:rFonts w:ascii="Cambria" w:hAnsi="Cambria"/>
+              <w:color w:val="000000"/>
+              <w:lang w:val="en-GB"/>
+            </w:rPr>
+            <w:t>Barthélémy</w:t>
+          </w:r>
+          <w:proofErr w:type="spellEnd"/>
+          <w:r>
+            <w:rPr>
+              <w:rFonts w:ascii="Cambria" w:hAnsi="Cambria"/>
+              <w:color w:val="000000"/>
+              <w:lang w:val="en-GB"/>
+            </w:rPr>
+            <w:t>, 1997; Champagnat, 1954)</w:t>
           </w:r>
         </w:sdtContent>
       </w:sdt>
@@ -968,7 +1524,25 @@
               <w:color w:val="000000"/>
               <w:lang w:val="en-GB"/>
             </w:rPr>
-            <w:t>(Durand et al., 2005; Guédon et al., 2001)</w:t>
+            <w:t xml:space="preserve">(Durand et al., 2005; </w:t>
+          </w:r>
+          <w:proofErr w:type="spellStart"/>
+          <w:r>
+            <w:rPr>
+              <w:rFonts w:ascii="Cambria" w:hAnsi="Cambria"/>
+              <w:color w:val="000000"/>
+              <w:lang w:val="en-GB"/>
+            </w:rPr>
+            <w:t>Guédon</w:t>
+          </w:r>
+          <w:proofErr w:type="spellEnd"/>
+          <w:r>
+            <w:rPr>
+              <w:rFonts w:ascii="Cambria" w:hAnsi="Cambria"/>
+              <w:color w:val="000000"/>
+              <w:lang w:val="en-GB"/>
+            </w:rPr>
+            <w:t xml:space="preserve"> et al., 2001)</w:t>
           </w:r>
         </w:sdtContent>
       </w:sdt>
@@ -1029,7 +1603,25 @@
               <w:color w:val="000000"/>
               <w:lang w:val="en-GB"/>
             </w:rPr>
-            <w:t>(Taylor and Karlin, 1998)</w:t>
+            <w:t xml:space="preserve">(Taylor and </w:t>
+          </w:r>
+          <w:proofErr w:type="spellStart"/>
+          <w:r>
+            <w:rPr>
+              <w:rFonts w:ascii="Cambria" w:hAnsi="Cambria"/>
+              <w:color w:val="000000"/>
+              <w:lang w:val="en-GB"/>
+            </w:rPr>
+            <w:t>Karlin</w:t>
+          </w:r>
+          <w:proofErr w:type="spellEnd"/>
+          <w:r>
+            <w:rPr>
+              <w:rFonts w:ascii="Cambria" w:hAnsi="Cambria"/>
+              <w:color w:val="000000"/>
+              <w:lang w:val="en-GB"/>
+            </w:rPr>
+            <w:t>, 1998)</w:t>
           </w:r>
         </w:sdtContent>
       </w:sdt>
@@ -1055,7 +1647,23 @@
           <w:rFonts w:ascii="Cambria" w:hAnsi="Cambria"/>
           <w:lang w:val="en-GB"/>
         </w:rPr>
-        <w:t xml:space="preserve"> permit the identification of homogeneous branching zones within the shoot and the estimation of their characteristics, e.g zone length </w:t>
+        <w:t xml:space="preserve"> permit the identification of homogeneous branching zones within the shoot and the estimation of their characteristics, </w:t>
+      </w:r>
+      <w:proofErr w:type="spellStart"/>
+      <w:r>
+        <w:rPr>
+          <w:rFonts w:ascii="Cambria" w:hAnsi="Cambria"/>
+          <w:lang w:val="en-GB"/>
+        </w:rPr>
+        <w:t>e.g</w:t>
+      </w:r>
+      <w:proofErr w:type="spellEnd"/>
+      <w:r>
+        <w:rPr>
+          <w:rFonts w:ascii="Cambria" w:hAnsi="Cambria"/>
+          <w:lang w:val="en-GB"/>
+        </w:rPr>
+        <w:t xml:space="preserve"> zone length </w:t>
       </w:r>
       <w:sdt>
         <w:sdtPr>
@@ -1082,7 +1690,25 @@
               <w:color w:val="000000"/>
               <w:lang w:val="en-GB"/>
             </w:rPr>
-            <w:t>(Costes et al., 2008; DeJong et al., 2012; Durand et al., 2005)</w:t>
+            <w:t>(</w:t>
+          </w:r>
+          <w:proofErr w:type="spellStart"/>
+          <w:r>
+            <w:rPr>
+              <w:rFonts w:ascii="Cambria" w:hAnsi="Cambria"/>
+              <w:color w:val="000000"/>
+              <w:lang w:val="en-GB"/>
+            </w:rPr>
+            <w:t>Costes</w:t>
+          </w:r>
+          <w:proofErr w:type="spellEnd"/>
+          <w:r>
+            <w:rPr>
+              <w:rFonts w:ascii="Cambria" w:hAnsi="Cambria"/>
+              <w:color w:val="000000"/>
+              <w:lang w:val="en-GB"/>
+            </w:rPr>
+            <w:t xml:space="preserve"> et al., 2008; DeJong et al., 2012; Durand et al., 2005)</w:t>
           </w:r>
         </w:sdtContent>
       </w:sdt>
@@ -1107,7 +1733,23 @@
           <w:rFonts w:ascii="Cambria" w:hAnsi="Cambria"/>
           <w:lang w:val="en-GB"/>
         </w:rPr>
-        <w:t xml:space="preserve"> (GLMs) to analyse the relationship between a variable (e.g.length of lateral shoots) with one or more predictors (i.e. length of the bearer shoot, rank node) </w:t>
+        <w:t xml:space="preserve"> (GLMs) to analyse the relationship between a variable (</w:t>
+      </w:r>
+      <w:proofErr w:type="spellStart"/>
+      <w:r>
+        <w:rPr>
+          <w:rFonts w:ascii="Cambria" w:hAnsi="Cambria"/>
+          <w:lang w:val="en-GB"/>
+        </w:rPr>
+        <w:t>e.g.length</w:t>
+      </w:r>
+      <w:proofErr w:type="spellEnd"/>
+      <w:r>
+        <w:rPr>
+          <w:rFonts w:ascii="Cambria" w:hAnsi="Cambria"/>
+          <w:lang w:val="en-GB"/>
+        </w:rPr>
+        <w:t xml:space="preserve"> of lateral shoots) with one or more predictors (i.e. length of the bearer shoot, rank node) </w:t>
       </w:r>
       <w:sdt>
         <w:sdtPr>
@@ -1134,7 +1776,25 @@
               <w:color w:val="000000"/>
               <w:lang w:val="en-GB"/>
             </w:rPr>
-            <w:t>(Boudon et al., 2020)</w:t>
+            <w:t>(</w:t>
+          </w:r>
+          <w:proofErr w:type="spellStart"/>
+          <w:r>
+            <w:rPr>
+              <w:rFonts w:ascii="Cambria" w:hAnsi="Cambria"/>
+              <w:color w:val="000000"/>
+              <w:lang w:val="en-GB"/>
+            </w:rPr>
+            <w:t>Boudon</w:t>
+          </w:r>
+          <w:proofErr w:type="spellEnd"/>
+          <w:r>
+            <w:rPr>
+              <w:rFonts w:ascii="Cambria" w:hAnsi="Cambria"/>
+              <w:color w:val="000000"/>
+              <w:lang w:val="en-GB"/>
+            </w:rPr>
+            <w:t xml:space="preserve"> et al., 2020)</w:t>
           </w:r>
         </w:sdtContent>
       </w:sdt>
@@ -1184,7 +1844,25 @@
               <w:color w:val="000000"/>
               <w:lang w:val="en-GB"/>
             </w:rPr>
-            <w:t>(Boudon et al., 2020)</w:t>
+            <w:t>(</w:t>
+          </w:r>
+          <w:proofErr w:type="spellStart"/>
+          <w:r>
+            <w:rPr>
+              <w:rFonts w:ascii="Cambria" w:hAnsi="Cambria"/>
+              <w:color w:val="000000"/>
+              <w:lang w:val="en-GB"/>
+            </w:rPr>
+            <w:t>Boudon</w:t>
+          </w:r>
+          <w:proofErr w:type="spellEnd"/>
+          <w:r>
+            <w:rPr>
+              <w:rFonts w:ascii="Cambria" w:hAnsi="Cambria"/>
+              <w:color w:val="000000"/>
+              <w:lang w:val="en-GB"/>
+            </w:rPr>
+            <w:t xml:space="preserve"> et al., 2020)</w:t>
           </w:r>
         </w:sdtContent>
       </w:sdt>
@@ -1810,7 +2488,25 @@
               <w:color w:val="000000"/>
               <w:lang w:val="en-GB"/>
             </w:rPr>
-            <w:t>(Bregaglio et al., 2020)</w:t>
+            <w:t>(</w:t>
+          </w:r>
+          <w:proofErr w:type="spellStart"/>
+          <w:r>
+            <w:rPr>
+              <w:rFonts w:ascii="Cambria" w:hAnsi="Cambria"/>
+              <w:color w:val="000000"/>
+              <w:lang w:val="en-GB"/>
+            </w:rPr>
+            <w:t>Bregaglio</w:t>
+          </w:r>
+          <w:proofErr w:type="spellEnd"/>
+          <w:r>
+            <w:rPr>
+              <w:rFonts w:ascii="Cambria" w:hAnsi="Cambria"/>
+              <w:color w:val="000000"/>
+              <w:lang w:val="en-GB"/>
+            </w:rPr>
+            <w:t xml:space="preserve"> et al., 2020)</w:t>
           </w:r>
         </w:sdtContent>
       </w:sdt>
@@ -1819,7 +2515,39 @@
           <w:rFonts w:ascii="Cambria" w:hAnsi="Cambria"/>
           <w:lang w:val="en-GB"/>
         </w:rPr>
-        <w:t>, but, nowadays, the structural model is still missing. Several challenges need to be addressed when modelling hazelnut architecture. Hazelnut is a bushy fruit tree with basitonic branching mode at tree level and acrotonic gradi</w:t>
+        <w:t xml:space="preserve">, but, nowadays, the structural model is still missing. Several challenges need to be addressed when modelling hazelnut architecture. Hazelnut is a bushy fruit tree with </w:t>
+      </w:r>
+      <w:proofErr w:type="spellStart"/>
+      <w:r>
+        <w:rPr>
+          <w:rFonts w:ascii="Cambria" w:hAnsi="Cambria"/>
+          <w:lang w:val="en-GB"/>
+        </w:rPr>
+        <w:t>basitonic</w:t>
+      </w:r>
+      <w:proofErr w:type="spellEnd"/>
+      <w:r>
+        <w:rPr>
+          <w:rFonts w:ascii="Cambria" w:hAnsi="Cambria"/>
+          <w:lang w:val="en-GB"/>
+        </w:rPr>
+        <w:t xml:space="preserve"> branching mode at tree level and </w:t>
+      </w:r>
+      <w:proofErr w:type="spellStart"/>
+      <w:r>
+        <w:rPr>
+          <w:rFonts w:ascii="Cambria" w:hAnsi="Cambria"/>
+          <w:lang w:val="en-GB"/>
+        </w:rPr>
+        <w:t>acrotonic</w:t>
+      </w:r>
+      <w:proofErr w:type="spellEnd"/>
+      <w:r>
+        <w:rPr>
+          <w:rFonts w:ascii="Cambria" w:hAnsi="Cambria"/>
+          <w:lang w:val="en-GB"/>
+        </w:rPr>
+        <w:t xml:space="preserve"> gradi</w:t>
       </w:r>
       <w:r>
         <w:rPr>
@@ -2005,7 +2733,25 @@
               <w:color w:val="000000"/>
               <w:lang w:val="en-GB"/>
             </w:rPr>
-            <w:t>(Germain and Sarraquigne, 2004)</w:t>
+            <w:t xml:space="preserve">(Germain and </w:t>
+          </w:r>
+          <w:proofErr w:type="spellStart"/>
+          <w:r>
+            <w:rPr>
+              <w:rFonts w:ascii="Cambria" w:hAnsi="Cambria"/>
+              <w:color w:val="000000"/>
+              <w:lang w:val="en-GB"/>
+            </w:rPr>
+            <w:t>Sarraquigne</w:t>
+          </w:r>
+          <w:proofErr w:type="spellEnd"/>
+          <w:r>
+            <w:rPr>
+              <w:rFonts w:ascii="Cambria" w:hAnsi="Cambria"/>
+              <w:color w:val="000000"/>
+              <w:lang w:val="en-GB"/>
+            </w:rPr>
+            <w:t>, 2004)</w:t>
           </w:r>
         </w:sdtContent>
       </w:sdt>
@@ -2055,7 +2801,25 @@
               <w:color w:val="000000"/>
               <w:lang w:val="en-GB"/>
             </w:rPr>
-            <w:t>(Germain and Sarraquigne, 2004)</w:t>
+            <w:t xml:space="preserve">(Germain and </w:t>
+          </w:r>
+          <w:proofErr w:type="spellStart"/>
+          <w:r>
+            <w:rPr>
+              <w:rFonts w:ascii="Cambria" w:hAnsi="Cambria"/>
+              <w:color w:val="000000"/>
+              <w:lang w:val="en-GB"/>
+            </w:rPr>
+            <w:t>Sarraquigne</w:t>
+          </w:r>
+          <w:proofErr w:type="spellEnd"/>
+          <w:r>
+            <w:rPr>
+              <w:rFonts w:ascii="Cambria" w:hAnsi="Cambria"/>
+              <w:color w:val="000000"/>
+              <w:lang w:val="en-GB"/>
+            </w:rPr>
+            <w:t>, 2004)</w:t>
           </w:r>
         </w:sdtContent>
       </w:sdt>
@@ -2091,7 +2855,25 @@
               <w:color w:val="000000"/>
               <w:lang w:val="en-GB"/>
             </w:rPr>
-            <w:t>(Germain, 1994; Mehlenbacher, 1991)</w:t>
+            <w:t xml:space="preserve">(Germain, 1994; </w:t>
+          </w:r>
+          <w:proofErr w:type="spellStart"/>
+          <w:r>
+            <w:rPr>
+              <w:rFonts w:ascii="Cambria" w:hAnsi="Cambria"/>
+              <w:color w:val="000000"/>
+              <w:lang w:val="en-GB"/>
+            </w:rPr>
+            <w:t>Mehlenbacher</w:t>
+          </w:r>
+          <w:proofErr w:type="spellEnd"/>
+          <w:r>
+            <w:rPr>
+              <w:rFonts w:ascii="Cambria" w:hAnsi="Cambria"/>
+              <w:color w:val="000000"/>
+              <w:lang w:val="en-GB"/>
+            </w:rPr>
+            <w:t>, 1991)</w:t>
           </w:r>
         </w:sdtContent>
       </w:sdt>
@@ -2129,13 +2911,41 @@
           </w:rPr>
         </w:sdtEndPr>
         <w:sdtContent>
+          <w:proofErr w:type="spellStart"/>
           <w:r>
             <w:rPr>
               <w:rFonts w:ascii="Cambria" w:hAnsi="Cambria"/>
               <w:color w:val="000000"/>
               <w:lang w:val="en-GB"/>
             </w:rPr>
-            <w:t>Caraglio and Barthélémy, 1997)</w:t>
+            <w:t>Caraglio</w:t>
+          </w:r>
+          <w:proofErr w:type="spellEnd"/>
+          <w:r>
+            <w:rPr>
+              <w:rFonts w:ascii="Cambria" w:hAnsi="Cambria"/>
+              <w:color w:val="000000"/>
+              <w:lang w:val="en-GB"/>
+            </w:rPr>
+            <w:t xml:space="preserve"> and </w:t>
+          </w:r>
+          <w:proofErr w:type="spellStart"/>
+          <w:r>
+            <w:rPr>
+              <w:rFonts w:ascii="Cambria" w:hAnsi="Cambria"/>
+              <w:color w:val="000000"/>
+              <w:lang w:val="en-GB"/>
+            </w:rPr>
+            <w:t>Barthélémy</w:t>
+          </w:r>
+          <w:proofErr w:type="spellEnd"/>
+          <w:r>
+            <w:rPr>
+              <w:rFonts w:ascii="Cambria" w:hAnsi="Cambria"/>
+              <w:color w:val="000000"/>
+              <w:lang w:val="en-GB"/>
+            </w:rPr>
+            <w:t>, 1997)</w:t>
           </w:r>
         </w:sdtContent>
       </w:sdt>
@@ -2315,7 +3125,39 @@
           <w:rFonts w:ascii="Cambria" w:hAnsi="Cambria"/>
           <w:lang w:val="en-GB"/>
         </w:rPr>
-        <w:t>in Deruta, Perugia (Italy) in 2020 and 2021. The experimental orchard contained 140 hazelnut trees (Corylus avellana, cv. Tonda di Giffoni), planted in 2014 at 4x4m distances. Standard horticultural care was applied.</w:t>
+        <w:t xml:space="preserve">in Deruta, Perugia (Italy) in 2020 and 2021. The experimental orchard contained 140 hazelnut trees (Corylus avellana, cv. </w:t>
+      </w:r>
+      <w:proofErr w:type="spellStart"/>
+      <w:r>
+        <w:rPr>
+          <w:rFonts w:ascii="Cambria" w:hAnsi="Cambria"/>
+          <w:lang w:val="en-GB"/>
+        </w:rPr>
+        <w:t>Tonda</w:t>
+      </w:r>
+      <w:proofErr w:type="spellEnd"/>
+      <w:r>
+        <w:rPr>
+          <w:rFonts w:ascii="Cambria" w:hAnsi="Cambria"/>
+          <w:lang w:val="en-GB"/>
+        </w:rPr>
+        <w:t xml:space="preserve"> di </w:t>
+      </w:r>
+      <w:proofErr w:type="spellStart"/>
+      <w:r>
+        <w:rPr>
+          <w:rFonts w:ascii="Cambria" w:hAnsi="Cambria"/>
+          <w:lang w:val="en-GB"/>
+        </w:rPr>
+        <w:t>Giffoni</w:t>
+      </w:r>
+      <w:proofErr w:type="spellEnd"/>
+      <w:r>
+        <w:rPr>
+          <w:rFonts w:ascii="Cambria" w:hAnsi="Cambria"/>
+          <w:lang w:val="en-GB"/>
+        </w:rPr>
+        <w:t>), planted in 2014 at 4x4m distances. Standard horticultural care was applied.</w:t>
       </w:r>
       <w:r>
         <w:rPr>
@@ -2343,7 +3185,39 @@
           <w:rFonts w:ascii="Cambria" w:hAnsi="Cambria"/>
           <w:lang w:val="en-GB"/>
         </w:rPr>
-        <w:t>:: short (Sh) when shorter than 5 cm, medium (Me) when between 5 and 20cm, long (Lo) when between 20 and 40cm, and very long (VLo) when longer than 40cm. On this selection of shoots, biometrical measurements (i.e. diameter, length</w:t>
+        <w:t>:: short (</w:t>
+      </w:r>
+      <w:proofErr w:type="spellStart"/>
+      <w:r>
+        <w:rPr>
+          <w:rFonts w:ascii="Cambria" w:hAnsi="Cambria"/>
+          <w:lang w:val="en-GB"/>
+        </w:rPr>
+        <w:t>Sh</w:t>
+      </w:r>
+      <w:proofErr w:type="spellEnd"/>
+      <w:r>
+        <w:rPr>
+          <w:rFonts w:ascii="Cambria" w:hAnsi="Cambria"/>
+          <w:lang w:val="en-GB"/>
+        </w:rPr>
+        <w:t>) when shorter than 5 cm, medium (Me) when between 5 and 20cm, long (Lo) when between 20 and 40cm, and very long (</w:t>
+      </w:r>
+      <w:proofErr w:type="spellStart"/>
+      <w:r>
+        <w:rPr>
+          <w:rFonts w:ascii="Cambria" w:hAnsi="Cambria"/>
+          <w:lang w:val="en-GB"/>
+        </w:rPr>
+        <w:t>VLo</w:t>
+      </w:r>
+      <w:proofErr w:type="spellEnd"/>
+      <w:r>
+        <w:rPr>
+          <w:rFonts w:ascii="Cambria" w:hAnsi="Cambria"/>
+          <w:lang w:val="en-GB"/>
+        </w:rPr>
+        <w:t>) when longer than 40cm. On this selection of shoots, biometrical measurements (i.e. diameter, length</w:t>
       </w:r>
       <w:r>
         <w:rPr>
@@ -2731,7 +3605,25 @@
               <w:color w:val="000000"/>
               <w:lang w:val="en-GB"/>
             </w:rPr>
-            <w:t>(Guédon et al., 2001; R Core Team, 2022)</w:t>
+            <w:t>(</w:t>
+          </w:r>
+          <w:proofErr w:type="spellStart"/>
+          <w:r>
+            <w:rPr>
+              <w:rFonts w:ascii="Cambria" w:hAnsi="Cambria"/>
+              <w:color w:val="000000"/>
+              <w:lang w:val="en-GB"/>
+            </w:rPr>
+            <w:t>Guédon</w:t>
+          </w:r>
+          <w:proofErr w:type="spellEnd"/>
+          <w:r>
+            <w:rPr>
+              <w:rFonts w:ascii="Cambria" w:hAnsi="Cambria"/>
+              <w:color w:val="000000"/>
+              <w:lang w:val="en-GB"/>
+            </w:rPr>
+            <w:t xml:space="preserve"> et al., 2001; R Core Team, 2022)</w:t>
           </w:r>
         </w:sdtContent>
       </w:sdt>
@@ -3142,6 +4034,7 @@
         </w:rPr>
         <w:t>“</w:t>
       </w:r>
+      <w:proofErr w:type="spellStart"/>
       <w:r>
         <w:rPr>
           <w:rFonts w:ascii="Cambria" w:hAnsi="Cambria"/>
@@ -3149,6 +4042,7 @@
         </w:rPr>
         <w:t>nnet</w:t>
       </w:r>
+      <w:proofErr w:type="spellEnd"/>
       <w:r>
         <w:rPr>
           <w:rFonts w:ascii="Cambria" w:hAnsi="Cambria"/>
@@ -3268,7 +4162,23 @@
           <w:rFonts w:ascii="Cambria" w:hAnsi="Cambria"/>
           <w:lang w:val="en-GB"/>
         </w:rPr>
-        <w:t xml:space="preserve">“fitdistrplus” package </w:t>
+        <w:t>“</w:t>
+      </w:r>
+      <w:proofErr w:type="spellStart"/>
+      <w:r>
+        <w:rPr>
+          <w:rFonts w:ascii="Cambria" w:hAnsi="Cambria"/>
+          <w:lang w:val="en-GB"/>
+        </w:rPr>
+        <w:t>fitdistrplus</w:t>
+      </w:r>
+      <w:proofErr w:type="spellEnd"/>
+      <w:r>
+        <w:rPr>
+          <w:rFonts w:ascii="Cambria" w:hAnsi="Cambria"/>
+          <w:lang w:val="en-GB"/>
+        </w:rPr>
+        <w:t xml:space="preserve">” package </w:t>
       </w:r>
       <w:sdt>
         <w:sdtPr>
@@ -3290,7 +4200,43 @@
               <w:color w:val="000000"/>
               <w:lang w:val="en-GB"/>
             </w:rPr>
-            <w:t>(Delignette-Muller and Dutang, 2015)</w:t>
+            <w:t>(</w:t>
+          </w:r>
+          <w:proofErr w:type="spellStart"/>
+          <w:r>
+            <w:rPr>
+              <w:rFonts w:ascii="Cambria" w:hAnsi="Cambria"/>
+              <w:color w:val="000000"/>
+              <w:lang w:val="en-GB"/>
+            </w:rPr>
+            <w:t>Delignette</w:t>
+          </w:r>
+          <w:proofErr w:type="spellEnd"/>
+          <w:r>
+            <w:rPr>
+              <w:rFonts w:ascii="Cambria" w:hAnsi="Cambria"/>
+              <w:color w:val="000000"/>
+              <w:lang w:val="en-GB"/>
+            </w:rPr>
+            <w:t xml:space="preserve">-Muller and </w:t>
+          </w:r>
+          <w:proofErr w:type="spellStart"/>
+          <w:r>
+            <w:rPr>
+              <w:rFonts w:ascii="Cambria" w:hAnsi="Cambria"/>
+              <w:color w:val="000000"/>
+              <w:lang w:val="en-GB"/>
+            </w:rPr>
+            <w:t>Dutang</w:t>
+          </w:r>
+          <w:proofErr w:type="spellEnd"/>
+          <w:r>
+            <w:rPr>
+              <w:rFonts w:ascii="Cambria" w:hAnsi="Cambria"/>
+              <w:color w:val="000000"/>
+              <w:lang w:val="en-GB"/>
+            </w:rPr>
+            <w:t>, 2015)</w:t>
           </w:r>
         </w:sdtContent>
       </w:sdt>
@@ -3376,7 +4322,23 @@
           <w:rFonts w:ascii="Cambria" w:hAnsi="Cambria"/>
           <w:lang w:val="en-GB"/>
         </w:rPr>
-        <w:t xml:space="preserve">“shapr” package </w:t>
+        <w:t>“</w:t>
+      </w:r>
+      <w:proofErr w:type="spellStart"/>
+      <w:r>
+        <w:rPr>
+          <w:rFonts w:ascii="Cambria" w:hAnsi="Cambria"/>
+          <w:lang w:val="en-GB"/>
+        </w:rPr>
+        <w:t>shapr</w:t>
+      </w:r>
+      <w:proofErr w:type="spellEnd"/>
+      <w:r>
+        <w:rPr>
+          <w:rFonts w:ascii="Cambria" w:hAnsi="Cambria"/>
+          <w:lang w:val="en-GB"/>
+        </w:rPr>
+        <w:t xml:space="preserve">” package </w:t>
       </w:r>
       <w:sdt>
         <w:sdtPr>
@@ -3398,7 +4360,43 @@
               <w:color w:val="000000"/>
               <w:lang w:val="en-GB"/>
             </w:rPr>
-            <w:t>(Aas et al., 2019; Sellereite et al., 2021)</w:t>
+            <w:t>(</w:t>
+          </w:r>
+          <w:proofErr w:type="spellStart"/>
+          <w:r>
+            <w:rPr>
+              <w:rFonts w:ascii="Cambria" w:hAnsi="Cambria"/>
+              <w:color w:val="000000"/>
+              <w:lang w:val="en-GB"/>
+            </w:rPr>
+            <w:t>Aas</w:t>
+          </w:r>
+          <w:proofErr w:type="spellEnd"/>
+          <w:r>
+            <w:rPr>
+              <w:rFonts w:ascii="Cambria" w:hAnsi="Cambria"/>
+              <w:color w:val="000000"/>
+              <w:lang w:val="en-GB"/>
+            </w:rPr>
+            <w:t xml:space="preserve"> et al., 2019; </w:t>
+          </w:r>
+          <w:proofErr w:type="spellStart"/>
+          <w:r>
+            <w:rPr>
+              <w:rFonts w:ascii="Cambria" w:hAnsi="Cambria"/>
+              <w:color w:val="000000"/>
+              <w:lang w:val="en-GB"/>
+            </w:rPr>
+            <w:t>Sellereite</w:t>
+          </w:r>
+          <w:proofErr w:type="spellEnd"/>
+          <w:r>
+            <w:rPr>
+              <w:rFonts w:ascii="Cambria" w:hAnsi="Cambria"/>
+              <w:color w:val="000000"/>
+              <w:lang w:val="en-GB"/>
+            </w:rPr>
+            <w:t xml:space="preserve"> et al., 2021)</w:t>
           </w:r>
         </w:sdtContent>
       </w:sdt>
@@ -3518,7 +4516,23 @@
           <w:rFonts w:ascii="Cambria" w:hAnsi="Cambria"/>
           <w:lang w:val="en-GB"/>
         </w:rPr>
-        <w:t xml:space="preserve">final models will, then, be coded in L-Py </w:t>
+        <w:t>final models will, then, be coded in L-</w:t>
+      </w:r>
+      <w:proofErr w:type="spellStart"/>
+      <w:r>
+        <w:rPr>
+          <w:rFonts w:ascii="Cambria" w:hAnsi="Cambria"/>
+          <w:lang w:val="en-GB"/>
+        </w:rPr>
+        <w:t>Py</w:t>
+      </w:r>
+      <w:proofErr w:type="spellEnd"/>
+      <w:r>
+        <w:rPr>
+          <w:rFonts w:ascii="Cambria" w:hAnsi="Cambria"/>
+          <w:lang w:val="en-GB"/>
+        </w:rPr>
+        <w:t xml:space="preserve"> </w:t>
       </w:r>
       <w:sdt>
         <w:sdtPr>
@@ -3545,7 +4559,25 @@
               <w:color w:val="000000"/>
               <w:lang w:val="en-GB"/>
             </w:rPr>
-            <w:t>(Boudon et al., 2012)</w:t>
+            <w:t>(</w:t>
+          </w:r>
+          <w:proofErr w:type="spellStart"/>
+          <w:r>
+            <w:rPr>
+              <w:rFonts w:ascii="Cambria" w:hAnsi="Cambria"/>
+              <w:color w:val="000000"/>
+              <w:lang w:val="en-GB"/>
+            </w:rPr>
+            <w:t>Boudon</w:t>
+          </w:r>
+          <w:proofErr w:type="spellEnd"/>
+          <w:r>
+            <w:rPr>
+              <w:rFonts w:ascii="Cambria" w:hAnsi="Cambria"/>
+              <w:color w:val="000000"/>
+              <w:lang w:val="en-GB"/>
+            </w:rPr>
+            <w:t xml:space="preserve"> et al., 2012)</w:t>
           </w:r>
         </w:sdtContent>
       </w:sdt>
@@ -3913,7 +4945,25 @@
               <w:color w:val="000000"/>
               <w:lang w:val="en-GB"/>
             </w:rPr>
-            <w:t>(Germain and Sarraquigne, 2004)</w:t>
+            <w:t xml:space="preserve">(Germain and </w:t>
+          </w:r>
+          <w:proofErr w:type="spellStart"/>
+          <w:r>
+            <w:rPr>
+              <w:rFonts w:ascii="Cambria" w:hAnsi="Cambria"/>
+              <w:color w:val="000000"/>
+              <w:lang w:val="en-GB"/>
+            </w:rPr>
+            <w:t>Sarraquigne</w:t>
+          </w:r>
+          <w:proofErr w:type="spellEnd"/>
+          <w:r>
+            <w:rPr>
+              <w:rFonts w:ascii="Cambria" w:hAnsi="Cambria"/>
+              <w:color w:val="000000"/>
+              <w:lang w:val="en-GB"/>
+            </w:rPr>
+            <w:t>, 2004)</w:t>
           </w:r>
         </w:sdtContent>
       </w:sdt>
@@ -3950,7 +5000,23 @@
           <w:rFonts w:ascii="Cambria" w:hAnsi="Cambria"/>
           <w:lang w:val="en-GB"/>
         </w:rPr>
-        <w:t xml:space="preserve">. Furthermore, the branching position was described as basitonic </w:t>
+        <w:t xml:space="preserve">. Furthermore, the branching position was described as </w:t>
+      </w:r>
+      <w:proofErr w:type="spellStart"/>
+      <w:r>
+        <w:rPr>
+          <w:rFonts w:ascii="Cambria" w:hAnsi="Cambria"/>
+          <w:lang w:val="en-GB"/>
+        </w:rPr>
+        <w:t>basitonic</w:t>
+      </w:r>
+      <w:proofErr w:type="spellEnd"/>
+      <w:r>
+        <w:rPr>
+          <w:rFonts w:ascii="Cambria" w:hAnsi="Cambria"/>
+          <w:lang w:val="en-GB"/>
+        </w:rPr>
+        <w:t xml:space="preserve"> </w:t>
       </w:r>
       <w:sdt>
         <w:sdtPr>
@@ -3977,7 +5043,43 @@
               <w:color w:val="000000"/>
               <w:lang w:val="en-GB"/>
             </w:rPr>
-            <w:t>(Botta and Valentini, 2018)</w:t>
+            <w:t>(</w:t>
+          </w:r>
+          <w:proofErr w:type="spellStart"/>
+          <w:r>
+            <w:rPr>
+              <w:rFonts w:ascii="Cambria" w:hAnsi="Cambria"/>
+              <w:color w:val="000000"/>
+              <w:lang w:val="en-GB"/>
+            </w:rPr>
+            <w:t>Botta</w:t>
+          </w:r>
+          <w:proofErr w:type="spellEnd"/>
+          <w:r>
+            <w:rPr>
+              <w:rFonts w:ascii="Cambria" w:hAnsi="Cambria"/>
+              <w:color w:val="000000"/>
+              <w:lang w:val="en-GB"/>
+            </w:rPr>
+            <w:t xml:space="preserve"> and </w:t>
+          </w:r>
+          <w:proofErr w:type="spellStart"/>
+          <w:r>
+            <w:rPr>
+              <w:rFonts w:ascii="Cambria" w:hAnsi="Cambria"/>
+              <w:color w:val="000000"/>
+              <w:lang w:val="en-GB"/>
+            </w:rPr>
+            <w:t>Valentini</w:t>
+          </w:r>
+          <w:proofErr w:type="spellEnd"/>
+          <w:r>
+            <w:rPr>
+              <w:rFonts w:ascii="Cambria" w:hAnsi="Cambria"/>
+              <w:color w:val="000000"/>
+              <w:lang w:val="en-GB"/>
+            </w:rPr>
+            <w:t>, 2018)</w:t>
           </w:r>
         </w:sdtContent>
       </w:sdt>
@@ -4144,7 +5246,25 @@
               <w:color w:val="000000"/>
               <w:lang w:val="en-GB"/>
             </w:rPr>
-            <w:t>Germain and Sarraquigne (2004)</w:t>
+            <w:t xml:space="preserve">Germain and </w:t>
+          </w:r>
+          <w:proofErr w:type="spellStart"/>
+          <w:r>
+            <w:rPr>
+              <w:rFonts w:ascii="Cambria" w:hAnsi="Cambria"/>
+              <w:color w:val="000000"/>
+              <w:lang w:val="en-GB"/>
+            </w:rPr>
+            <w:t>Sarraquigne</w:t>
+          </w:r>
+          <w:proofErr w:type="spellEnd"/>
+          <w:r>
+            <w:rPr>
+              <w:rFonts w:ascii="Cambria" w:hAnsi="Cambria"/>
+              <w:color w:val="000000"/>
+              <w:lang w:val="en-GB"/>
+            </w:rPr>
+            <w:t xml:space="preserve"> (2004)</w:t>
           </w:r>
         </w:sdtContent>
       </w:sdt>
@@ -4174,13 +5294,23 @@
           </w:rPr>
         </w:sdtEndPr>
         <w:sdtContent>
+          <w:proofErr w:type="spellStart"/>
           <w:r>
             <w:rPr>
               <w:rFonts w:ascii="Cambria" w:hAnsi="Cambria"/>
               <w:color w:val="000000"/>
               <w:lang w:val="en-GB"/>
             </w:rPr>
-            <w:t>Costes et al. (2006)</w:t>
+            <w:t>Costes</w:t>
+          </w:r>
+          <w:proofErr w:type="spellEnd"/>
+          <w:r>
+            <w:rPr>
+              <w:rFonts w:ascii="Cambria" w:hAnsi="Cambria"/>
+              <w:color w:val="000000"/>
+              <w:lang w:val="en-GB"/>
+            </w:rPr>
+            <w:t xml:space="preserve"> et al. (2006)</w:t>
           </w:r>
         </w:sdtContent>
       </w:sdt>
@@ -4230,7 +5360,25 @@
               <w:color w:val="000000"/>
               <w:lang w:val="en-GB"/>
             </w:rPr>
-            <w:t>(A. Solar and F. Štampar, 2005)</w:t>
+            <w:t xml:space="preserve">(A. Solar and F. </w:t>
+          </w:r>
+          <w:proofErr w:type="spellStart"/>
+          <w:r>
+            <w:rPr>
+              <w:rFonts w:ascii="Cambria" w:hAnsi="Cambria"/>
+              <w:color w:val="000000"/>
+              <w:lang w:val="en-GB"/>
+            </w:rPr>
+            <w:t>Štampar</w:t>
+          </w:r>
+          <w:proofErr w:type="spellEnd"/>
+          <w:r>
+            <w:rPr>
+              <w:rFonts w:ascii="Cambria" w:hAnsi="Cambria"/>
+              <w:color w:val="000000"/>
+              <w:lang w:val="en-GB"/>
+            </w:rPr>
+            <w:t>, 2005)</w:t>
           </w:r>
         </w:sdtContent>
       </w:sdt>
@@ -4253,7 +5401,39 @@
           <w:rFonts w:ascii="Cambria" w:hAnsi="Cambria"/>
           <w:lang w:val="en-GB"/>
         </w:rPr>
-        <w:t>in Tonda di Giffoni w</w:t>
+        <w:t xml:space="preserve">in </w:t>
+      </w:r>
+      <w:proofErr w:type="spellStart"/>
+      <w:r>
+        <w:rPr>
+          <w:rFonts w:ascii="Cambria" w:hAnsi="Cambria"/>
+          <w:lang w:val="en-GB"/>
+        </w:rPr>
+        <w:t>Tonda</w:t>
+      </w:r>
+      <w:proofErr w:type="spellEnd"/>
+      <w:r>
+        <w:rPr>
+          <w:rFonts w:ascii="Cambria" w:hAnsi="Cambria"/>
+          <w:lang w:val="en-GB"/>
+        </w:rPr>
+        <w:t xml:space="preserve"> di </w:t>
+      </w:r>
+      <w:proofErr w:type="spellStart"/>
+      <w:r>
+        <w:rPr>
+          <w:rFonts w:ascii="Cambria" w:hAnsi="Cambria"/>
+          <w:lang w:val="en-GB"/>
+        </w:rPr>
+        <w:t>Giffoni</w:t>
+      </w:r>
+      <w:proofErr w:type="spellEnd"/>
+      <w:r>
+        <w:rPr>
+          <w:rFonts w:ascii="Cambria" w:hAnsi="Cambria"/>
+          <w:lang w:val="en-GB"/>
+        </w:rPr>
+        <w:t xml:space="preserve"> w</w:t>
       </w:r>
       <w:r>
         <w:rPr>
@@ -4323,14 +5503,7 @@
           <w:rFonts w:ascii="Cambria" w:hAnsi="Cambria"/>
           <w:lang w:val="en-GB"/>
         </w:rPr>
-        <w:instrText xml:space="preserve"> REF _Ref106889701 \h </w:instrText>
-      </w:r>
-      <w:r>
-        <w:rPr>
-          <w:rFonts w:ascii="Cambria" w:hAnsi="Cambria"/>
-          <w:lang w:val="en-GB"/>
-        </w:rPr>
-        <w:instrText xml:space="preserve"> \* MERGEFORMAT </w:instrText>
+        <w:instrText xml:space="preserve"> REF _Ref110258295 \h </w:instrText>
       </w:r>
       <w:r>
         <w:rPr>
@@ -4347,18 +5520,16 @@
       </w:r>
       <w:r>
         <w:rPr>
-          <w:rFonts w:ascii="Cambria" w:hAnsi="Cambria"/>
           <w:lang w:val="en-GB"/>
         </w:rPr>
         <w:t xml:space="preserve">Figure </w:t>
       </w:r>
       <w:r>
         <w:rPr>
-          <w:rFonts w:ascii="Cambria" w:hAnsi="Cambria"/>
-          <w:noProof/>
-          <w:lang w:val="en-GB"/>
-        </w:rPr>
-        <w:t>11</w:t>
+          <w:noProof/>
+          <w:lang w:val="en-GB"/>
+        </w:rPr>
+        <w:t>1</w:t>
       </w:r>
       <w:r>
         <w:rPr>
@@ -4526,7 +5697,39 @@
           <w:rFonts w:ascii="Cambria" w:hAnsi="Cambria"/>
           <w:lang w:val="en-GB"/>
         </w:rPr>
-        <w:t xml:space="preserve">This is in accordance with literature where in cv. “Tonda Gentile delle Langhe” male flowers were found mainly in the median part of the shoots </w:t>
+        <w:t>This is in accordance with literature where in cv. “</w:t>
+      </w:r>
+      <w:proofErr w:type="spellStart"/>
+      <w:r>
+        <w:rPr>
+          <w:rFonts w:ascii="Cambria" w:hAnsi="Cambria"/>
+          <w:lang w:val="en-GB"/>
+        </w:rPr>
+        <w:t>Tonda</w:t>
+      </w:r>
+      <w:proofErr w:type="spellEnd"/>
+      <w:r>
+        <w:rPr>
+          <w:rFonts w:ascii="Cambria" w:hAnsi="Cambria"/>
+          <w:lang w:val="en-GB"/>
+        </w:rPr>
+        <w:t xml:space="preserve"> Gentile </w:t>
+      </w:r>
+      <w:proofErr w:type="spellStart"/>
+      <w:r>
+        <w:rPr>
+          <w:rFonts w:ascii="Cambria" w:hAnsi="Cambria"/>
+          <w:lang w:val="en-GB"/>
+        </w:rPr>
+        <w:t>delle</w:t>
+      </w:r>
+      <w:proofErr w:type="spellEnd"/>
+      <w:r>
+        <w:rPr>
+          <w:rFonts w:ascii="Cambria" w:hAnsi="Cambria"/>
+          <w:lang w:val="en-GB"/>
+        </w:rPr>
+        <w:t xml:space="preserve"> Langhe” male flowers were found mainly in the median part of the shoots </w:t>
       </w:r>
       <w:sdt>
         <w:sdtPr>
@@ -4553,7 +5756,43 @@
               <w:color w:val="000000"/>
               <w:lang w:val="en-GB"/>
             </w:rPr>
-            <w:t>(Tombesi and Farinelli, 2014)</w:t>
+            <w:t>(</w:t>
+          </w:r>
+          <w:proofErr w:type="spellStart"/>
+          <w:r>
+            <w:rPr>
+              <w:rFonts w:ascii="Cambria" w:hAnsi="Cambria"/>
+              <w:color w:val="000000"/>
+              <w:lang w:val="en-GB"/>
+            </w:rPr>
+            <w:t>Tombesi</w:t>
+          </w:r>
+          <w:proofErr w:type="spellEnd"/>
+          <w:r>
+            <w:rPr>
+              <w:rFonts w:ascii="Cambria" w:hAnsi="Cambria"/>
+              <w:color w:val="000000"/>
+              <w:lang w:val="en-GB"/>
+            </w:rPr>
+            <w:t xml:space="preserve"> and </w:t>
+          </w:r>
+          <w:proofErr w:type="spellStart"/>
+          <w:r>
+            <w:rPr>
+              <w:rFonts w:ascii="Cambria" w:hAnsi="Cambria"/>
+              <w:color w:val="000000"/>
+              <w:lang w:val="en-GB"/>
+            </w:rPr>
+            <w:t>Farinelli</w:t>
+          </w:r>
+          <w:proofErr w:type="spellEnd"/>
+          <w:r>
+            <w:rPr>
+              <w:rFonts w:ascii="Cambria" w:hAnsi="Cambria"/>
+              <w:color w:val="000000"/>
+              <w:lang w:val="en-GB"/>
+            </w:rPr>
+            <w:t>, 2014)</w:t>
           </w:r>
         </w:sdtContent>
       </w:sdt>
@@ -5437,7 +6676,47 @@
           <w:szCs w:val="22"/>
           <w:lang w:val="en-GB"/>
         </w:rPr>
-        <w:t xml:space="preserve"> literature where, in cv. “Tonda Gentile delle Langhe”, female flowers were found mainly in the distal part of the shoot </w:t>
+        <w:t xml:space="preserve"> literature where, in cv. “</w:t>
+      </w:r>
+      <w:proofErr w:type="spellStart"/>
+      <w:r>
+        <w:rPr>
+          <w:rFonts w:ascii="Cambria" w:hAnsi="Cambria"/>
+          <w:sz w:val="22"/>
+          <w:szCs w:val="22"/>
+          <w:lang w:val="en-GB"/>
+        </w:rPr>
+        <w:t>Tonda</w:t>
+      </w:r>
+      <w:proofErr w:type="spellEnd"/>
+      <w:r>
+        <w:rPr>
+          <w:rFonts w:ascii="Cambria" w:hAnsi="Cambria"/>
+          <w:sz w:val="22"/>
+          <w:szCs w:val="22"/>
+          <w:lang w:val="en-GB"/>
+        </w:rPr>
+        <w:t xml:space="preserve"> Gentile </w:t>
+      </w:r>
+      <w:proofErr w:type="spellStart"/>
+      <w:r>
+        <w:rPr>
+          <w:rFonts w:ascii="Cambria" w:hAnsi="Cambria"/>
+          <w:sz w:val="22"/>
+          <w:szCs w:val="22"/>
+          <w:lang w:val="en-GB"/>
+        </w:rPr>
+        <w:t>delle</w:t>
+      </w:r>
+      <w:proofErr w:type="spellEnd"/>
+      <w:r>
+        <w:rPr>
+          <w:rFonts w:ascii="Cambria" w:hAnsi="Cambria"/>
+          <w:sz w:val="22"/>
+          <w:szCs w:val="22"/>
+          <w:lang w:val="en-GB"/>
+        </w:rPr>
+        <w:t xml:space="preserve"> Langhe”, female flowers were found mainly in the distal part of the shoot </w:t>
       </w:r>
       <w:sdt>
         <w:sdtPr>
@@ -5468,7 +6747,43 @@
               <w:color w:val="000000"/>
               <w:lang w:val="en-GB"/>
             </w:rPr>
-            <w:t>(Tombesi and Farinelli, 2014)</w:t>
+            <w:t>(</w:t>
+          </w:r>
+          <w:proofErr w:type="spellStart"/>
+          <w:r>
+            <w:rPr>
+              <w:rFonts w:ascii="Cambria" w:hAnsi="Cambria"/>
+              <w:color w:val="000000"/>
+              <w:lang w:val="en-GB"/>
+            </w:rPr>
+            <w:t>Tombesi</w:t>
+          </w:r>
+          <w:proofErr w:type="spellEnd"/>
+          <w:r>
+            <w:rPr>
+              <w:rFonts w:ascii="Cambria" w:hAnsi="Cambria"/>
+              <w:color w:val="000000"/>
+              <w:lang w:val="en-GB"/>
+            </w:rPr>
+            <w:t xml:space="preserve"> and </w:t>
+          </w:r>
+          <w:proofErr w:type="spellStart"/>
+          <w:r>
+            <w:rPr>
+              <w:rFonts w:ascii="Cambria" w:hAnsi="Cambria"/>
+              <w:color w:val="000000"/>
+              <w:lang w:val="en-GB"/>
+            </w:rPr>
+            <w:t>Farinelli</w:t>
+          </w:r>
+          <w:proofErr w:type="spellEnd"/>
+          <w:r>
+            <w:rPr>
+              <w:rFonts w:ascii="Cambria" w:hAnsi="Cambria"/>
+              <w:color w:val="000000"/>
+              <w:lang w:val="en-GB"/>
+            </w:rPr>
+            <w:t>, 2014)</w:t>
           </w:r>
         </w:sdtContent>
       </w:sdt>
@@ -5663,199 +6978,7 @@
           <w:szCs w:val="22"/>
           <w:lang w:val="en-GB"/>
         </w:rPr>
-        <w:t xml:space="preserve">MOD5: </w:t>
-      </w:r>
-      <w:r>
-        <w:rPr>
-          <w:rFonts w:ascii="Cambria" w:hAnsi="Cambria"/>
-          <w:sz w:val="22"/>
-          <w:szCs w:val="22"/>
-          <w:lang w:val="en-GB"/>
-        </w:rPr>
-        <w:fldChar w:fldCharType="begin"/>
-      </w:r>
-      <w:r>
-        <w:rPr>
-          <w:rFonts w:ascii="Cambria" w:hAnsi="Cambria"/>
-          <w:sz w:val="22"/>
-          <w:szCs w:val="22"/>
-          <w:lang w:val="en-GB"/>
-        </w:rPr>
-        <w:instrText xml:space="preserve"> REF _Ref104374193 \h  \* MERGEFORMAT </w:instrText>
-      </w:r>
-      <w:r>
-        <w:rPr>
-          <w:rFonts w:ascii="Cambria" w:hAnsi="Cambria"/>
-          <w:sz w:val="22"/>
-          <w:szCs w:val="22"/>
-          <w:lang w:val="en-GB"/>
-        </w:rPr>
-      </w:r>
-      <w:r>
-        <w:rPr>
-          <w:rFonts w:ascii="Cambria" w:hAnsi="Cambria"/>
-          <w:sz w:val="22"/>
-          <w:szCs w:val="22"/>
-          <w:lang w:val="en-GB"/>
-        </w:rPr>
-        <w:fldChar w:fldCharType="separate"/>
-      </w:r>
-      <w:r>
-        <w:rPr>
-          <w:rFonts w:ascii="Cambria" w:hAnsi="Cambria"/>
-          <w:sz w:val="22"/>
-          <w:szCs w:val="22"/>
-          <w:lang w:val="en-GB"/>
-        </w:rPr>
-        <w:t xml:space="preserve">Figure </w:t>
-      </w:r>
-      <w:r>
-        <w:rPr>
-          <w:rFonts w:ascii="Cambria" w:hAnsi="Cambria"/>
-          <w:noProof/>
-          <w:sz w:val="22"/>
-          <w:szCs w:val="22"/>
-          <w:lang w:val="en-GB"/>
-        </w:rPr>
-        <w:t>9</w:t>
-      </w:r>
-      <w:r>
-        <w:rPr>
-          <w:rFonts w:ascii="Cambria" w:hAnsi="Cambria"/>
-          <w:sz w:val="22"/>
-          <w:szCs w:val="22"/>
-          <w:lang w:val="en-GB"/>
-        </w:rPr>
-        <w:fldChar w:fldCharType="end"/>
-      </w:r>
-      <w:r>
-        <w:rPr>
-          <w:rFonts w:ascii="Cambria" w:hAnsi="Cambria"/>
-          <w:sz w:val="22"/>
-          <w:szCs w:val="22"/>
-          <w:lang w:val="en-GB"/>
-        </w:rPr>
-        <w:t xml:space="preserve">, </w:t>
-      </w:r>
-      <w:r>
-        <w:rPr>
-          <w:rFonts w:ascii="Cambria" w:hAnsi="Cambria"/>
-          <w:sz w:val="22"/>
-          <w:szCs w:val="22"/>
-          <w:lang w:val="en-GB"/>
-        </w:rPr>
-        <w:fldChar w:fldCharType="begin"/>
-      </w:r>
-      <w:r>
-        <w:rPr>
-          <w:rFonts w:ascii="Cambria" w:hAnsi="Cambria"/>
-          <w:sz w:val="22"/>
-          <w:szCs w:val="22"/>
-          <w:lang w:val="en-GB"/>
-        </w:rPr>
-        <w:instrText xml:space="preserve"> REF _Ref108624662 \h </w:instrText>
-      </w:r>
-      <w:r>
-        <w:rPr>
-          <w:rFonts w:ascii="Cambria" w:hAnsi="Cambria"/>
-          <w:sz w:val="22"/>
-          <w:szCs w:val="22"/>
-          <w:lang w:val="en-GB"/>
-        </w:rPr>
-      </w:r>
-      <w:r>
-        <w:rPr>
-          <w:rFonts w:ascii="Cambria" w:hAnsi="Cambria"/>
-          <w:sz w:val="22"/>
-          <w:szCs w:val="22"/>
-          <w:lang w:val="en-GB"/>
-        </w:rPr>
-        <w:fldChar w:fldCharType="separate"/>
-      </w:r>
-      <w:r>
-        <w:rPr>
-          <w:lang w:val="en-GB"/>
-        </w:rPr>
-        <w:t xml:space="preserve">Table </w:t>
-      </w:r>
-      <w:r>
-        <w:rPr>
-          <w:noProof/>
-          <w:lang w:val="en-GB"/>
-        </w:rPr>
-        <w:t>3</w:t>
-      </w:r>
-      <w:r>
-        <w:rPr>
-          <w:rFonts w:ascii="Cambria" w:hAnsi="Cambria"/>
-          <w:sz w:val="22"/>
-          <w:szCs w:val="22"/>
-          <w:lang w:val="en-GB"/>
-        </w:rPr>
-        <w:fldChar w:fldCharType="end"/>
-      </w:r>
-      <w:r>
-        <w:rPr>
-          <w:rFonts w:ascii="Cambria" w:hAnsi="Cambria"/>
-          <w:sz w:val="22"/>
-          <w:szCs w:val="22"/>
-          <w:lang w:val="en-GB"/>
-        </w:rPr>
-        <w:t xml:space="preserve">). The proportion of new shoots from M or V buds in proleptic shoots decreased when there were other buds (either V or M) in the same node.  On the contrary, the probability of sprouting increases when the bud </w:t>
-      </w:r>
-      <w:r>
-        <w:rPr>
-          <w:rFonts w:ascii="Cambria" w:hAnsi="Cambria"/>
-          <w:sz w:val="22"/>
-          <w:szCs w:val="22"/>
-          <w:lang w:val="en-GB"/>
-        </w:rPr>
-        <w:t xml:space="preserve">was </w:t>
-      </w:r>
-      <w:r>
-        <w:rPr>
-          <w:rFonts w:ascii="Cambria" w:hAnsi="Cambria"/>
-          <w:sz w:val="22"/>
-          <w:szCs w:val="22"/>
-          <w:lang w:val="en-GB"/>
-        </w:rPr>
-        <w:t xml:space="preserve">in the </w:t>
-      </w:r>
-      <w:r>
-        <w:rPr>
-          <w:rFonts w:ascii="Cambria" w:hAnsi="Cambria"/>
-          <w:sz w:val="22"/>
-          <w:szCs w:val="22"/>
-          <w:lang w:val="en-GB"/>
-        </w:rPr>
-        <w:t>distal</w:t>
-      </w:r>
-      <w:r>
-        <w:rPr>
-          <w:rFonts w:ascii="Cambria" w:hAnsi="Cambria"/>
-          <w:sz w:val="22"/>
-          <w:szCs w:val="22"/>
-          <w:lang w:val="en-GB"/>
-        </w:rPr>
-        <w:t xml:space="preserve"> part</w:t>
-      </w:r>
-      <w:r>
-        <w:rPr>
-          <w:rFonts w:ascii="Cambria" w:hAnsi="Cambria"/>
-          <w:sz w:val="22"/>
-          <w:szCs w:val="22"/>
-          <w:lang w:val="en-GB"/>
-        </w:rPr>
-        <w:t xml:space="preserve"> of the shoot</w:t>
-      </w:r>
-      <w:r>
-        <w:rPr>
-          <w:rFonts w:ascii="Cambria" w:hAnsi="Cambria"/>
-          <w:sz w:val="22"/>
-          <w:szCs w:val="22"/>
-          <w:lang w:val="en-GB"/>
-        </w:rPr>
-        <w:t xml:space="preserve"> (</w:t>
+        <w:t>MOD5</w:t>
       </w:r>
       <w:r>
         <w:rPr>
@@ -5866,11 +6989,13 @@
           <w:szCs w:val="22"/>
           <w:lang w:val="en-GB"/>
         </w:rPr>
-        <w:t xml:space="preserve">MOD5: </w:t>
-      </w:r>
-      <w:r>
-        <w:rPr>
-          <w:rFonts w:ascii="Cambria" w:hAnsi="Cambria"/>
+        <w:t xml:space="preserve">: </w:t>
+      </w:r>
+      <w:r>
+        <w:rPr>
+          <w:rFonts w:ascii="Cambria" w:hAnsi="Cambria"/>
+          <w:b/>
+          <w:bCs/>
           <w:sz w:val="22"/>
           <w:szCs w:val="22"/>
           <w:lang w:val="en-GB"/>
@@ -5880,15 +7005,19 @@
       <w:r>
         <w:rPr>
           <w:rFonts w:ascii="Cambria" w:hAnsi="Cambria"/>
+          <w:b/>
+          <w:bCs/>
           <w:sz w:val="22"/>
           <w:szCs w:val="22"/>
           <w:lang w:val="en-GB"/>
         </w:rPr>
-        <w:instrText xml:space="preserve"> REF _Ref104374193 \h  \* MERGEFORMAT </w:instrText>
-      </w:r>
-      <w:r>
-        <w:rPr>
-          <w:rFonts w:ascii="Cambria" w:hAnsi="Cambria"/>
+        <w:instrText xml:space="preserve"> REF _Ref110272384 \h </w:instrText>
+      </w:r>
+      <w:r>
+        <w:rPr>
+          <w:rFonts w:ascii="Cambria" w:hAnsi="Cambria"/>
+          <w:b/>
+          <w:bCs/>
           <w:sz w:val="22"/>
           <w:szCs w:val="22"/>
           <w:lang w:val="en-GB"/>
@@ -5897,6 +7026,8 @@
       <w:r>
         <w:rPr>
           <w:rFonts w:ascii="Cambria" w:hAnsi="Cambria"/>
+          <w:b/>
+          <w:bCs/>
           <w:sz w:val="22"/>
           <w:szCs w:val="22"/>
           <w:lang w:val="en-GB"/>
@@ -5905,19 +7036,221 @@
       </w:r>
       <w:r>
         <w:rPr>
-          <w:rFonts w:ascii="Cambria" w:hAnsi="Cambria"/>
+          <w:lang w:val="en-GB"/>
+        </w:rPr>
+        <w:t xml:space="preserve">Figure </w:t>
+      </w:r>
+      <w:r>
+        <w:rPr>
+          <w:noProof/>
+          <w:lang w:val="en-GB"/>
+        </w:rPr>
+        <w:t>9</w:t>
+      </w:r>
+      <w:r>
+        <w:rPr>
+          <w:rFonts w:ascii="Cambria" w:hAnsi="Cambria"/>
+          <w:b/>
+          <w:bCs/>
           <w:sz w:val="22"/>
           <w:szCs w:val="22"/>
           <w:lang w:val="en-GB"/>
         </w:rPr>
-        <w:t xml:space="preserve">Figure </w:t>
-      </w:r>
-      <w:r>
-        <w:rPr>
-          <w:rFonts w:ascii="Cambria" w:hAnsi="Cambria"/>
-          <w:noProof/>
+        <w:fldChar w:fldCharType="end"/>
+      </w:r>
+      <w:r>
+        <w:rPr>
+          <w:rFonts w:ascii="Cambria" w:hAnsi="Cambria"/>
           <w:sz w:val="22"/>
           <w:szCs w:val="22"/>
+          <w:lang w:val="en-GB"/>
+        </w:rPr>
+        <w:t xml:space="preserve">, </w:t>
+      </w:r>
+      <w:r>
+        <w:rPr>
+          <w:rFonts w:ascii="Cambria" w:hAnsi="Cambria"/>
+          <w:sz w:val="22"/>
+          <w:szCs w:val="22"/>
+          <w:lang w:val="en-GB"/>
+        </w:rPr>
+        <w:fldChar w:fldCharType="begin"/>
+      </w:r>
+      <w:r>
+        <w:rPr>
+          <w:rFonts w:ascii="Cambria" w:hAnsi="Cambria"/>
+          <w:sz w:val="22"/>
+          <w:szCs w:val="22"/>
+          <w:lang w:val="en-GB"/>
+        </w:rPr>
+        <w:instrText xml:space="preserve"> REF _Ref108624662 \h </w:instrText>
+      </w:r>
+      <w:r>
+        <w:rPr>
+          <w:rFonts w:ascii="Cambria" w:hAnsi="Cambria"/>
+          <w:sz w:val="22"/>
+          <w:szCs w:val="22"/>
+          <w:lang w:val="en-GB"/>
+        </w:rPr>
+      </w:r>
+      <w:r>
+        <w:rPr>
+          <w:rFonts w:ascii="Cambria" w:hAnsi="Cambria"/>
+          <w:sz w:val="22"/>
+          <w:szCs w:val="22"/>
+          <w:lang w:val="en-GB"/>
+        </w:rPr>
+        <w:fldChar w:fldCharType="separate"/>
+      </w:r>
+      <w:r>
+        <w:rPr>
+          <w:lang w:val="en-GB"/>
+        </w:rPr>
+        <w:t xml:space="preserve">Table </w:t>
+      </w:r>
+      <w:r>
+        <w:rPr>
+          <w:noProof/>
+          <w:lang w:val="en-GB"/>
+        </w:rPr>
+        <w:t>3</w:t>
+      </w:r>
+      <w:r>
+        <w:rPr>
+          <w:rFonts w:ascii="Cambria" w:hAnsi="Cambria"/>
+          <w:sz w:val="22"/>
+          <w:szCs w:val="22"/>
+          <w:lang w:val="en-GB"/>
+        </w:rPr>
+        <w:fldChar w:fldCharType="end"/>
+      </w:r>
+      <w:r>
+        <w:rPr>
+          <w:rFonts w:ascii="Cambria" w:hAnsi="Cambria"/>
+          <w:sz w:val="22"/>
+          <w:szCs w:val="22"/>
+          <w:lang w:val="en-GB"/>
+        </w:rPr>
+        <w:t xml:space="preserve">). The proportion of new shoots from M or V buds in proleptic shoots decreased when there were other buds (either V or M) in the same node.  On the contrary, the probability of sprouting increases when the bud </w:t>
+      </w:r>
+      <w:r>
+        <w:rPr>
+          <w:rFonts w:ascii="Cambria" w:hAnsi="Cambria"/>
+          <w:sz w:val="22"/>
+          <w:szCs w:val="22"/>
+          <w:lang w:val="en-GB"/>
+        </w:rPr>
+        <w:t xml:space="preserve">was </w:t>
+      </w:r>
+      <w:r>
+        <w:rPr>
+          <w:rFonts w:ascii="Cambria" w:hAnsi="Cambria"/>
+          <w:sz w:val="22"/>
+          <w:szCs w:val="22"/>
+          <w:lang w:val="en-GB"/>
+        </w:rPr>
+        <w:t xml:space="preserve">in the </w:t>
+      </w:r>
+      <w:r>
+        <w:rPr>
+          <w:rFonts w:ascii="Cambria" w:hAnsi="Cambria"/>
+          <w:sz w:val="22"/>
+          <w:szCs w:val="22"/>
+          <w:lang w:val="en-GB"/>
+        </w:rPr>
+        <w:t>distal</w:t>
+      </w:r>
+      <w:r>
+        <w:rPr>
+          <w:rFonts w:ascii="Cambria" w:hAnsi="Cambria"/>
+          <w:sz w:val="22"/>
+          <w:szCs w:val="22"/>
+          <w:lang w:val="en-GB"/>
+        </w:rPr>
+        <w:t xml:space="preserve"> part</w:t>
+      </w:r>
+      <w:r>
+        <w:rPr>
+          <w:rFonts w:ascii="Cambria" w:hAnsi="Cambria"/>
+          <w:sz w:val="22"/>
+          <w:szCs w:val="22"/>
+          <w:lang w:val="en-GB"/>
+        </w:rPr>
+        <w:t xml:space="preserve"> of the shoot</w:t>
+      </w:r>
+      <w:r>
+        <w:rPr>
+          <w:rFonts w:ascii="Cambria" w:hAnsi="Cambria"/>
+          <w:sz w:val="22"/>
+          <w:szCs w:val="22"/>
+          <w:lang w:val="en-GB"/>
+        </w:rPr>
+        <w:t xml:space="preserve"> (</w:t>
+      </w:r>
+      <w:r>
+        <w:rPr>
+          <w:rFonts w:ascii="Cambria" w:hAnsi="Cambria"/>
+          <w:b/>
+          <w:bCs/>
+          <w:sz w:val="22"/>
+          <w:szCs w:val="22"/>
+          <w:lang w:val="en-GB"/>
+        </w:rPr>
+        <w:t>MOD5:</w:t>
+      </w:r>
+      <w:r>
+        <w:rPr>
+          <w:rFonts w:ascii="Cambria" w:hAnsi="Cambria"/>
+          <w:sz w:val="22"/>
+          <w:szCs w:val="22"/>
+          <w:lang w:val="en-GB"/>
+        </w:rPr>
+        <w:t xml:space="preserve"> </w:t>
+      </w:r>
+      <w:r>
+        <w:rPr>
+          <w:rFonts w:ascii="Cambria" w:hAnsi="Cambria"/>
+          <w:sz w:val="22"/>
+          <w:szCs w:val="22"/>
+          <w:lang w:val="en-GB"/>
+        </w:rPr>
+        <w:fldChar w:fldCharType="begin"/>
+      </w:r>
+      <w:r>
+        <w:rPr>
+          <w:rFonts w:ascii="Cambria" w:hAnsi="Cambria"/>
+          <w:sz w:val="22"/>
+          <w:szCs w:val="22"/>
+          <w:lang w:val="en-GB"/>
+        </w:rPr>
+        <w:instrText xml:space="preserve"> REF _Ref110272384 \h </w:instrText>
+      </w:r>
+      <w:r>
+        <w:rPr>
+          <w:rFonts w:ascii="Cambria" w:hAnsi="Cambria"/>
+          <w:sz w:val="22"/>
+          <w:szCs w:val="22"/>
+          <w:lang w:val="en-GB"/>
+        </w:rPr>
+      </w:r>
+      <w:r>
+        <w:rPr>
+          <w:rFonts w:ascii="Cambria" w:hAnsi="Cambria"/>
+          <w:sz w:val="22"/>
+          <w:szCs w:val="22"/>
+          <w:lang w:val="en-GB"/>
+        </w:rPr>
+        <w:fldChar w:fldCharType="separate"/>
+      </w:r>
+      <w:r>
+        <w:rPr>
+          <w:lang w:val="en-GB"/>
+        </w:rPr>
+        <w:t xml:space="preserve">Figure </w:t>
+      </w:r>
+      <w:r>
+        <w:rPr>
+          <w:noProof/>
           <w:lang w:val="en-GB"/>
         </w:rPr>
         <w:t>9</w:t>
@@ -6369,7 +7702,25 @@
               <w:color w:val="000000"/>
               <w:lang w:val="en-GB"/>
             </w:rPr>
-            <w:t>(Germain and Sarraquigne, 2004)</w:t>
+            <w:t xml:space="preserve">(Germain and </w:t>
+          </w:r>
+          <w:proofErr w:type="spellStart"/>
+          <w:r>
+            <w:rPr>
+              <w:rFonts w:ascii="Cambria" w:hAnsi="Cambria"/>
+              <w:color w:val="000000"/>
+              <w:lang w:val="en-GB"/>
+            </w:rPr>
+            <w:t>Sarraquigne</w:t>
+          </w:r>
+          <w:proofErr w:type="spellEnd"/>
+          <w:r>
+            <w:rPr>
+              <w:rFonts w:ascii="Cambria" w:hAnsi="Cambria"/>
+              <w:color w:val="000000"/>
+              <w:lang w:val="en-GB"/>
+            </w:rPr>
+            <w:t>, 2004)</w:t>
           </w:r>
         </w:sdtContent>
       </w:sdt>
@@ -6547,7 +7898,27 @@
           <w:szCs w:val="22"/>
           <w:lang w:val="en-GB"/>
         </w:rPr>
-        <w:t xml:space="preserve">azelnut has always been described as a bushy tree with basitonic behaviour </w:t>
+        <w:t xml:space="preserve">azelnut has always been described as a bushy tree with </w:t>
+      </w:r>
+      <w:proofErr w:type="spellStart"/>
+      <w:r>
+        <w:rPr>
+          <w:rFonts w:ascii="Cambria" w:hAnsi="Cambria"/>
+          <w:sz w:val="22"/>
+          <w:szCs w:val="22"/>
+          <w:lang w:val="en-GB"/>
+        </w:rPr>
+        <w:t>basitonic</w:t>
+      </w:r>
+      <w:proofErr w:type="spellEnd"/>
+      <w:r>
+        <w:rPr>
+          <w:rFonts w:ascii="Cambria" w:hAnsi="Cambria"/>
+          <w:sz w:val="22"/>
+          <w:szCs w:val="22"/>
+          <w:lang w:val="en-GB"/>
+        </w:rPr>
+        <w:t xml:space="preserve"> behaviour </w:t>
       </w:r>
       <w:sdt>
         <w:sdtPr>
@@ -6578,7 +7949,43 @@
               <w:color w:val="000000"/>
               <w:lang w:val="en-GB"/>
             </w:rPr>
-            <w:t>(Botta and Valentini, 2018)</w:t>
+            <w:t>(</w:t>
+          </w:r>
+          <w:proofErr w:type="spellStart"/>
+          <w:r>
+            <w:rPr>
+              <w:rFonts w:ascii="Cambria" w:hAnsi="Cambria"/>
+              <w:color w:val="000000"/>
+              <w:lang w:val="en-GB"/>
+            </w:rPr>
+            <w:t>Botta</w:t>
+          </w:r>
+          <w:proofErr w:type="spellEnd"/>
+          <w:r>
+            <w:rPr>
+              <w:rFonts w:ascii="Cambria" w:hAnsi="Cambria"/>
+              <w:color w:val="000000"/>
+              <w:lang w:val="en-GB"/>
+            </w:rPr>
+            <w:t xml:space="preserve"> and </w:t>
+          </w:r>
+          <w:proofErr w:type="spellStart"/>
+          <w:r>
+            <w:rPr>
+              <w:rFonts w:ascii="Cambria" w:hAnsi="Cambria"/>
+              <w:color w:val="000000"/>
+              <w:lang w:val="en-GB"/>
+            </w:rPr>
+            <w:t>Valentini</w:t>
+          </w:r>
+          <w:proofErr w:type="spellEnd"/>
+          <w:r>
+            <w:rPr>
+              <w:rFonts w:ascii="Cambria" w:hAnsi="Cambria"/>
+              <w:color w:val="000000"/>
+              <w:lang w:val="en-GB"/>
+            </w:rPr>
+            <w:t>, 2018)</w:t>
           </w:r>
         </w:sdtContent>
       </w:sdt>
@@ -6589,8 +7996,9 @@
           <w:szCs w:val="22"/>
           <w:lang w:val="en-GB"/>
         </w:rPr>
-        <w:t>. However, the analysis, shows how longer new shoots are present in the distal part of the parent shoot. This could suggest that is true that hazelnut has a basitonic behaviour at the tree level, givin</w:t>
-      </w:r>
+        <w:t xml:space="preserve">. However, the analysis, shows how longer new shoots are present in the distal part of the parent shoot. This could suggest that is true that hazelnut has a </w:t>
+      </w:r>
+      <w:proofErr w:type="spellStart"/>
       <w:r>
         <w:rPr>
           <w:rFonts w:ascii="Cambria" w:hAnsi="Cambria"/>
@@ -6598,8 +8006,9 @@
           <w:szCs w:val="22"/>
           <w:lang w:val="en-GB"/>
         </w:rPr>
-        <w:t>g</w:t>
-      </w:r>
+        <w:t>basitonic</w:t>
+      </w:r>
+      <w:proofErr w:type="spellEnd"/>
       <w:r>
         <w:rPr>
           <w:rFonts w:ascii="Cambria" w:hAnsi="Cambria"/>
@@ -6607,7 +8016,45 @@
           <w:szCs w:val="22"/>
           <w:lang w:val="en-GB"/>
         </w:rPr>
-        <w:t xml:space="preserve"> the tree the bushy shape, and acrotonic behaviour at the shoot level with longer shoots in the distal position (</w:t>
+        <w:t xml:space="preserve"> behaviour at the tree level, givin</w:t>
+      </w:r>
+      <w:r>
+        <w:rPr>
+          <w:rFonts w:ascii="Cambria" w:hAnsi="Cambria"/>
+          <w:sz w:val="22"/>
+          <w:szCs w:val="22"/>
+          <w:lang w:val="en-GB"/>
+        </w:rPr>
+        <w:t>g</w:t>
+      </w:r>
+      <w:r>
+        <w:rPr>
+          <w:rFonts w:ascii="Cambria" w:hAnsi="Cambria"/>
+          <w:sz w:val="22"/>
+          <w:szCs w:val="22"/>
+          <w:lang w:val="en-GB"/>
+        </w:rPr>
+        <w:t xml:space="preserve"> the tree the bushy shape, and </w:t>
+      </w:r>
+      <w:proofErr w:type="spellStart"/>
+      <w:r>
+        <w:rPr>
+          <w:rFonts w:ascii="Cambria" w:hAnsi="Cambria"/>
+          <w:sz w:val="22"/>
+          <w:szCs w:val="22"/>
+          <w:lang w:val="en-GB"/>
+        </w:rPr>
+        <w:t>acrotonic</w:t>
+      </w:r>
+      <w:proofErr w:type="spellEnd"/>
+      <w:r>
+        <w:rPr>
+          <w:rFonts w:ascii="Cambria" w:hAnsi="Cambria"/>
+          <w:sz w:val="22"/>
+          <w:szCs w:val="22"/>
+          <w:lang w:val="en-GB"/>
+        </w:rPr>
+        <w:t xml:space="preserve"> behaviour at the shoot level with longer shoots in the distal position (</w:t>
       </w:r>
       <w:r>
         <w:rPr>
@@ -6782,7 +8229,51 @@
               <w:szCs w:val="22"/>
               <w:lang w:val="en-GB"/>
             </w:rPr>
-            <w:t>(Germain and Sarraquigne, 2004; Tombesi, 1985)</w:t>
+            <w:t xml:space="preserve">(Germain and </w:t>
+          </w:r>
+          <w:proofErr w:type="spellStart"/>
+          <w:r>
+            <w:rPr>
+              <w:rFonts w:ascii="Cambria" w:hAnsi="Cambria"/>
+              <w:color w:val="000000"/>
+              <w:sz w:val="22"/>
+              <w:szCs w:val="22"/>
+              <w:lang w:val="en-GB"/>
+            </w:rPr>
+            <w:t>Sarraquigne</w:t>
+          </w:r>
+          <w:proofErr w:type="spellEnd"/>
+          <w:r>
+            <w:rPr>
+              <w:rFonts w:ascii="Cambria" w:hAnsi="Cambria"/>
+              <w:color w:val="000000"/>
+              <w:sz w:val="22"/>
+              <w:szCs w:val="22"/>
+              <w:lang w:val="en-GB"/>
+            </w:rPr>
+            <w:t xml:space="preserve">, 2004; </w:t>
+          </w:r>
+          <w:proofErr w:type="spellStart"/>
+          <w:r>
+            <w:rPr>
+              <w:rFonts w:ascii="Cambria" w:hAnsi="Cambria"/>
+              <w:color w:val="000000"/>
+              <w:sz w:val="22"/>
+              <w:szCs w:val="22"/>
+              <w:lang w:val="en-GB"/>
+            </w:rPr>
+            <w:t>Tombesi</w:t>
+          </w:r>
+          <w:proofErr w:type="spellEnd"/>
+          <w:r>
+            <w:rPr>
+              <w:rFonts w:ascii="Cambria" w:hAnsi="Cambria"/>
+              <w:color w:val="000000"/>
+              <w:sz w:val="22"/>
+              <w:szCs w:val="22"/>
+              <w:lang w:val="en-GB"/>
+            </w:rPr>
+            <w:t>, 1985)</w:t>
           </w:r>
         </w:sdtContent>
       </w:sdt>
@@ -6973,7 +8464,23 @@
           <w:rFonts w:ascii="Cambria" w:hAnsi="Cambria"/>
           <w:lang w:val="en-GB"/>
         </w:rPr>
-        <w:t xml:space="preserve">). Further investigations on sylleptic shoots development are needed to find more precise functions to describe their growth. The logical diagram of the model and the equations explained before in the paper, will be used to draw the visual representation of hazelnut development, through L-py program </w:t>
+        <w:t>). Further investigations on sylleptic shoots development are needed to find more precise functions to describe their growth. The logical diagram of the model and the equations explained before in the paper, will be used to draw the visual representation of hazelnut development, through L-</w:t>
+      </w:r>
+      <w:proofErr w:type="spellStart"/>
+      <w:r>
+        <w:rPr>
+          <w:rFonts w:ascii="Cambria" w:hAnsi="Cambria"/>
+          <w:lang w:val="en-GB"/>
+        </w:rPr>
+        <w:t>py</w:t>
+      </w:r>
+      <w:proofErr w:type="spellEnd"/>
+      <w:r>
+        <w:rPr>
+          <w:rFonts w:ascii="Cambria" w:hAnsi="Cambria"/>
+          <w:lang w:val="en-GB"/>
+        </w:rPr>
+        <w:t xml:space="preserve"> program </w:t>
       </w:r>
       <w:sdt>
         <w:sdtPr>
@@ -7000,7 +8507,25 @@
               <w:color w:val="000000"/>
               <w:lang w:val="en-GB"/>
             </w:rPr>
-            <w:t>(Boudon et al., 2012)</w:t>
+            <w:t>(</w:t>
+          </w:r>
+          <w:proofErr w:type="spellStart"/>
+          <w:r>
+            <w:rPr>
+              <w:rFonts w:ascii="Cambria" w:hAnsi="Cambria"/>
+              <w:color w:val="000000"/>
+              <w:lang w:val="en-GB"/>
+            </w:rPr>
+            <w:t>Boudon</w:t>
+          </w:r>
+          <w:proofErr w:type="spellEnd"/>
+          <w:r>
+            <w:rPr>
+              <w:rFonts w:ascii="Cambria" w:hAnsi="Cambria"/>
+              <w:color w:val="000000"/>
+              <w:lang w:val="en-GB"/>
+            </w:rPr>
+            <w:t xml:space="preserve"> et al., 2012)</w:t>
           </w:r>
         </w:sdtContent>
       </w:sdt>
@@ -7036,7 +8561,43 @@
               <w:color w:val="000000"/>
               <w:lang w:val="en-GB"/>
             </w:rPr>
-            <w:t>(Boudon et al., 2020; Costes et al., 2008)</w:t>
+            <w:t>(</w:t>
+          </w:r>
+          <w:proofErr w:type="spellStart"/>
+          <w:r>
+            <w:rPr>
+              <w:rFonts w:ascii="Cambria" w:hAnsi="Cambria"/>
+              <w:color w:val="000000"/>
+              <w:lang w:val="en-GB"/>
+            </w:rPr>
+            <w:t>Boudon</w:t>
+          </w:r>
+          <w:proofErr w:type="spellEnd"/>
+          <w:r>
+            <w:rPr>
+              <w:rFonts w:ascii="Cambria" w:hAnsi="Cambria"/>
+              <w:color w:val="000000"/>
+              <w:lang w:val="en-GB"/>
+            </w:rPr>
+            <w:t xml:space="preserve"> et al., 2020; </w:t>
+          </w:r>
+          <w:proofErr w:type="spellStart"/>
+          <w:r>
+            <w:rPr>
+              <w:rFonts w:ascii="Cambria" w:hAnsi="Cambria"/>
+              <w:color w:val="000000"/>
+              <w:lang w:val="en-GB"/>
+            </w:rPr>
+            <w:t>Costes</w:t>
+          </w:r>
+          <w:proofErr w:type="spellEnd"/>
+          <w:r>
+            <w:rPr>
+              <w:rFonts w:ascii="Cambria" w:hAnsi="Cambria"/>
+              <w:color w:val="000000"/>
+              <w:lang w:val="en-GB"/>
+            </w:rPr>
+            <w:t xml:space="preserve"> et al., 2008)</w:t>
           </w:r>
         </w:sdtContent>
       </w:sdt>
@@ -9075,6 +10636,7 @@
                               </w:rPr>
                               <w:t xml:space="preserve">Branching behaviour in hazelnut. </w:t>
                             </w:r>
+                            <w:proofErr w:type="spellStart"/>
                             <w:r>
                               <w:rPr>
                                 <w:lang w:val="en-GB"/>
@@ -9085,7 +10647,14 @@
                               <w:rPr>
                                 <w:lang w:val="en-GB"/>
                               </w:rPr>
-                              <w:t>asitonic behaviour at the tree level</w:t>
+                              <w:t>asitonic</w:t>
+                            </w:r>
+                            <w:proofErr w:type="spellEnd"/>
+                            <w:r>
+                              <w:rPr>
+                                <w:lang w:val="en-GB"/>
+                              </w:rPr>
+                              <w:t xml:space="preserve"> behaviour at the tree level</w:t>
                             </w:r>
                             <w:r>
                               <w:rPr>
@@ -9097,7 +10666,21 @@
                               <w:rPr>
                                 <w:lang w:val="en-GB"/>
                               </w:rPr>
-                              <w:t>and acrotonic behaviour at the shoot</w:t>
+                              <w:t xml:space="preserve">and </w:t>
+                            </w:r>
+                            <w:proofErr w:type="spellStart"/>
+                            <w:r>
+                              <w:rPr>
+                                <w:lang w:val="en-GB"/>
+                              </w:rPr>
+                              <w:t>acrotonic</w:t>
+                            </w:r>
+                            <w:proofErr w:type="spellEnd"/>
+                            <w:r>
+                              <w:rPr>
+                                <w:lang w:val="en-GB"/>
+                              </w:rPr>
+                              <w:t xml:space="preserve"> behaviour at the shoot</w:t>
                             </w:r>
                             <w:r>
                               <w:rPr>
@@ -9185,6 +10768,7 @@
                         </w:rPr>
                         <w:t xml:space="preserve">Branching behaviour in hazelnut. </w:t>
                       </w:r>
+                      <w:proofErr w:type="spellStart"/>
                       <w:r>
                         <w:rPr>
                           <w:lang w:val="en-GB"/>
@@ -9195,7 +10779,14 @@
                         <w:rPr>
                           <w:lang w:val="en-GB"/>
                         </w:rPr>
-                        <w:t>asitonic behaviour at the tree level</w:t>
+                        <w:t>asitonic</w:t>
+                      </w:r>
+                      <w:proofErr w:type="spellEnd"/>
+                      <w:r>
+                        <w:rPr>
+                          <w:lang w:val="en-GB"/>
+                        </w:rPr>
+                        <w:t xml:space="preserve"> behaviour at the tree level</w:t>
                       </w:r>
                       <w:r>
                         <w:rPr>
@@ -9207,7 +10798,21 @@
                         <w:rPr>
                           <w:lang w:val="en-GB"/>
                         </w:rPr>
-                        <w:t>and acrotonic behaviour at the shoot</w:t>
+                        <w:t xml:space="preserve">and </w:t>
+                      </w:r>
+                      <w:proofErr w:type="spellStart"/>
+                      <w:r>
+                        <w:rPr>
+                          <w:lang w:val="en-GB"/>
+                        </w:rPr>
+                        <w:t>acrotonic</w:t>
+                      </w:r>
+                      <w:proofErr w:type="spellEnd"/>
+                      <w:r>
+                        <w:rPr>
+                          <w:lang w:val="en-GB"/>
+                        </w:rPr>
+                        <w:t xml:space="preserve"> behaviour at the shoot</w:t>
                       </w:r>
                       <w:r>
                         <w:rPr>
@@ -10563,12 +12168,21 @@
                 <w:lang w:val="en-GB"/>
               </w:rPr>
             </w:pPr>
+            <w:proofErr w:type="spellStart"/>
             <w:r>
               <w:rPr>
                 <w:rFonts w:ascii="Cambria" w:hAnsi="Cambria"/>
                 <w:lang w:val="en-GB"/>
               </w:rPr>
-              <w:t>Signf.</w:t>
+              <w:t>Signf</w:t>
+            </w:r>
+            <w:proofErr w:type="spellEnd"/>
+            <w:r>
+              <w:rPr>
+                <w:rFonts w:ascii="Cambria" w:hAnsi="Cambria"/>
+                <w:lang w:val="en-GB"/>
+              </w:rPr>
+              <w:t>.</w:t>
             </w:r>
           </w:p>
         </w:tc>
@@ -10939,13 +12553,31 @@
                 <w:lang w:val="en-GB"/>
               </w:rPr>
             </w:pPr>
+            <w:proofErr w:type="spellStart"/>
             <w:r>
               <w:rPr>
                 <w:rFonts w:ascii="Cambria" w:hAnsi="Cambria"/>
                 <w:lang w:val="en-GB"/>
               </w:rPr>
-              <w:t>FateV*otherV</w:t>
+              <w:t>FateV</w:t>
             </w:r>
+            <w:proofErr w:type="spellEnd"/>
+            <w:r>
+              <w:rPr>
+                <w:rFonts w:ascii="Cambria" w:hAnsi="Cambria"/>
+                <w:lang w:val="en-GB"/>
+              </w:rPr>
+              <w:t>*</w:t>
+            </w:r>
+            <w:proofErr w:type="spellStart"/>
+            <w:r>
+              <w:rPr>
+                <w:rFonts w:ascii="Cambria" w:hAnsi="Cambria"/>
+                <w:lang w:val="en-GB"/>
+              </w:rPr>
+              <w:t>otherV</w:t>
+            </w:r>
+            <w:proofErr w:type="spellEnd"/>
           </w:p>
         </w:tc>
         <w:tc>
@@ -11152,13 +12784,31 @@
                 <w:lang w:val="en-GB"/>
               </w:rPr>
             </w:pPr>
+            <w:proofErr w:type="spellStart"/>
             <w:r>
               <w:rPr>
                 <w:rFonts w:ascii="Cambria" w:hAnsi="Cambria"/>
                 <w:lang w:val="en-GB"/>
               </w:rPr>
-              <w:t>FateV*otherM</w:t>
+              <w:t>FateV</w:t>
             </w:r>
+            <w:proofErr w:type="spellEnd"/>
+            <w:r>
+              <w:rPr>
+                <w:rFonts w:ascii="Cambria" w:hAnsi="Cambria"/>
+                <w:lang w:val="en-GB"/>
+              </w:rPr>
+              <w:t>*</w:t>
+            </w:r>
+            <w:proofErr w:type="spellStart"/>
+            <w:r>
+              <w:rPr>
+                <w:rFonts w:ascii="Cambria" w:hAnsi="Cambria"/>
+                <w:lang w:val="en-GB"/>
+              </w:rPr>
+              <w:t>otherM</w:t>
+            </w:r>
+            <w:proofErr w:type="spellEnd"/>
           </w:p>
         </w:tc>
         <w:tc>
@@ -11299,13 +12949,31 @@
                 <w:lang w:val="en-GB"/>
               </w:rPr>
             </w:pPr>
+            <w:proofErr w:type="spellStart"/>
             <w:r>
               <w:rPr>
                 <w:rFonts w:ascii="Cambria" w:hAnsi="Cambria"/>
                 <w:lang w:val="en-GB"/>
               </w:rPr>
-              <w:t>FateM*otherV</w:t>
+              <w:t>FateM</w:t>
             </w:r>
+            <w:proofErr w:type="spellEnd"/>
+            <w:r>
+              <w:rPr>
+                <w:rFonts w:ascii="Cambria" w:hAnsi="Cambria"/>
+                <w:lang w:val="en-GB"/>
+              </w:rPr>
+              <w:t>*</w:t>
+            </w:r>
+            <w:proofErr w:type="spellStart"/>
+            <w:r>
+              <w:rPr>
+                <w:rFonts w:ascii="Cambria" w:hAnsi="Cambria"/>
+                <w:lang w:val="en-GB"/>
+              </w:rPr>
+              <w:t>otherV</w:t>
+            </w:r>
+            <w:proofErr w:type="spellEnd"/>
           </w:p>
         </w:tc>
         <w:tc>
@@ -11449,13 +13117,31 @@
                 <w:lang w:val="en-GB"/>
               </w:rPr>
             </w:pPr>
+            <w:proofErr w:type="spellStart"/>
             <w:r>
               <w:rPr>
                 <w:rFonts w:ascii="Cambria" w:hAnsi="Cambria"/>
                 <w:lang w:val="en-GB"/>
               </w:rPr>
-              <w:t>FateM*otherM</w:t>
+              <w:t>FateM</w:t>
             </w:r>
+            <w:proofErr w:type="spellEnd"/>
+            <w:r>
+              <w:rPr>
+                <w:rFonts w:ascii="Cambria" w:hAnsi="Cambria"/>
+                <w:lang w:val="en-GB"/>
+              </w:rPr>
+              <w:t>*</w:t>
+            </w:r>
+            <w:proofErr w:type="spellStart"/>
+            <w:r>
+              <w:rPr>
+                <w:rFonts w:ascii="Cambria" w:hAnsi="Cambria"/>
+                <w:lang w:val="en-GB"/>
+              </w:rPr>
+              <w:t>otherM</w:t>
+            </w:r>
+            <w:proofErr w:type="spellEnd"/>
           </w:p>
         </w:tc>
         <w:tc>
@@ -12747,28 +14433,16 @@
                 <w:rFonts w:ascii="Cambria" w:hAnsi="Cambria"/>
                 <w:lang w:val="en-GB"/>
               </w:rPr>
-            </w:r>
-            <w:r>
-              <w:rPr>
-                <w:rFonts w:ascii="Cambria" w:hAnsi="Cambria"/>
-                <w:lang w:val="en-GB"/>
-              </w:rPr>
               <w:fldChar w:fldCharType="separate"/>
             </w:r>
             <w:r>
               <w:rPr>
                 <w:rFonts w:ascii="Cambria" w:hAnsi="Cambria"/>
-                <w:lang w:val="en-GB"/>
-              </w:rPr>
-              <w:t xml:space="preserve">Figure </w:t>
-            </w:r>
-            <w:r>
-              <w:rPr>
-                <w:rFonts w:ascii="Cambria" w:hAnsi="Cambria"/>
-                <w:noProof/>
-                <w:lang w:val="en-GB"/>
-              </w:rPr>
-              <w:t>9</w:t>
+                <w:b/>
+                <w:bCs/>
+                <w:lang w:val="en-US"/>
+              </w:rPr>
+              <w:t>Error! Reference source not found.</w:t>
             </w:r>
             <w:r>
               <w:rPr>
@@ -13037,12 +14711,21 @@
                 <w:lang w:val="en-GB"/>
               </w:rPr>
             </w:pPr>
+            <w:proofErr w:type="spellStart"/>
             <w:r>
               <w:rPr>
                 <w:rFonts w:ascii="Cambria" w:hAnsi="Cambria"/>
                 <w:lang w:val="en-GB"/>
               </w:rPr>
-              <w:t>FateV*parent length</w:t>
+              <w:t>FateV</w:t>
+            </w:r>
+            <w:proofErr w:type="spellEnd"/>
+            <w:r>
+              <w:rPr>
+                <w:rFonts w:ascii="Cambria" w:hAnsi="Cambria"/>
+                <w:lang w:val="en-GB"/>
+              </w:rPr>
+              <w:t>*parent length</w:t>
             </w:r>
           </w:p>
         </w:tc>
@@ -13242,12 +14925,37 @@
                 <w:lang w:val="en-GB"/>
               </w:rPr>
             </w:pPr>
+            <w:proofErr w:type="spellStart"/>
             <w:r>
               <w:rPr>
                 <w:rFonts w:ascii="Cambria" w:hAnsi="Cambria"/>
                 <w:lang w:val="en-GB"/>
               </w:rPr>
-              <w:t>FateV*nomalized distance</w:t>
+              <w:t>FateV</w:t>
+            </w:r>
+            <w:proofErr w:type="spellEnd"/>
+            <w:r>
+              <w:rPr>
+                <w:rFonts w:ascii="Cambria" w:hAnsi="Cambria"/>
+                <w:lang w:val="en-GB"/>
+              </w:rPr>
+              <w:t>*</w:t>
+            </w:r>
+            <w:proofErr w:type="spellStart"/>
+            <w:r>
+              <w:rPr>
+                <w:rFonts w:ascii="Cambria" w:hAnsi="Cambria"/>
+                <w:lang w:val="en-GB"/>
+              </w:rPr>
+              <w:t>nomalized</w:t>
+            </w:r>
+            <w:proofErr w:type="spellEnd"/>
+            <w:r>
+              <w:rPr>
+                <w:rFonts w:ascii="Cambria" w:hAnsi="Cambria"/>
+                <w:lang w:val="en-GB"/>
+              </w:rPr>
+              <w:t xml:space="preserve"> distance</w:t>
             </w:r>
           </w:p>
         </w:tc>
@@ -13388,12 +15096,21 @@
                 <w:lang w:val="en-GB"/>
               </w:rPr>
             </w:pPr>
+            <w:proofErr w:type="spellStart"/>
             <w:r>
               <w:rPr>
                 <w:rFonts w:ascii="Cambria" w:hAnsi="Cambria"/>
                 <w:lang w:val="en-GB"/>
               </w:rPr>
-              <w:t>FateM*parent length</w:t>
+              <w:t>FateM</w:t>
+            </w:r>
+            <w:proofErr w:type="spellEnd"/>
+            <w:r>
+              <w:rPr>
+                <w:rFonts w:ascii="Cambria" w:hAnsi="Cambria"/>
+                <w:lang w:val="en-GB"/>
+              </w:rPr>
+              <w:t>*parent length</w:t>
             </w:r>
           </w:p>
         </w:tc>
@@ -13550,12 +15267,21 @@
                 <w:lang w:val="en-GB"/>
               </w:rPr>
             </w:pPr>
+            <w:proofErr w:type="spellStart"/>
             <w:r>
               <w:rPr>
                 <w:rFonts w:ascii="Cambria" w:hAnsi="Cambria"/>
                 <w:lang w:val="en-GB"/>
               </w:rPr>
-              <w:t>FateM*normalized distance</w:t>
+              <w:t>FateM</w:t>
+            </w:r>
+            <w:proofErr w:type="spellEnd"/>
+            <w:r>
+              <w:rPr>
+                <w:rFonts w:ascii="Cambria" w:hAnsi="Cambria"/>
+                <w:lang w:val="en-GB"/>
+              </w:rPr>
+              <w:t>*normalized distance</w:t>
             </w:r>
           </w:p>
         </w:tc>
@@ -14717,7 +16443,21 @@
                               <w:rPr>
                                 <w:lang w:val="en-GB"/>
                               </w:rPr>
-                              <w:t>using glms equations. P</w:t>
+                              <w:t xml:space="preserve">using </w:t>
+                            </w:r>
+                            <w:proofErr w:type="spellStart"/>
+                            <w:r>
+                              <w:rPr>
+                                <w:lang w:val="en-GB"/>
+                              </w:rPr>
+                              <w:t>glms</w:t>
+                            </w:r>
+                            <w:proofErr w:type="spellEnd"/>
+                            <w:r>
+                              <w:rPr>
+                                <w:lang w:val="en-GB"/>
+                              </w:rPr>
+                              <w:t xml:space="preserve"> equations. P</w:t>
                             </w:r>
                             <w:r>
                               <w:rPr>
@@ -14741,13 +16481,27 @@
                               <w:rPr>
                                 <w:lang w:val="en-GB"/>
                               </w:rPr>
-                              <w:t>The factor</w:t>
+                              <w:t xml:space="preserve">The </w:t>
+                            </w:r>
+                            <w:proofErr w:type="spellStart"/>
+                            <w:r>
+                              <w:rPr>
+                                <w:lang w:val="en-GB"/>
+                              </w:rPr>
+                              <w:t>factor</w:t>
                             </w:r>
                             <w:r>
                               <w:rPr>
                                 <w:lang w:val="en-GB"/>
                               </w:rPr>
-                              <w:t>AIC=670.44.</w:t>
+                              <w:t>AIC</w:t>
+                            </w:r>
+                            <w:proofErr w:type="spellEnd"/>
+                            <w:r>
+                              <w:rPr>
+                                <w:lang w:val="en-GB"/>
+                              </w:rPr>
+                              <w:t>=670.44.</w:t>
                             </w:r>
                           </w:p>
                         </w:txbxContent>
@@ -14892,7 +16646,21 @@
                         <w:rPr>
                           <w:lang w:val="en-GB"/>
                         </w:rPr>
-                        <w:t>using glms equations. P</w:t>
+                        <w:t xml:space="preserve">using </w:t>
+                      </w:r>
+                      <w:proofErr w:type="spellStart"/>
+                      <w:r>
+                        <w:rPr>
+                          <w:lang w:val="en-GB"/>
+                        </w:rPr>
+                        <w:t>glms</w:t>
+                      </w:r>
+                      <w:proofErr w:type="spellEnd"/>
+                      <w:r>
+                        <w:rPr>
+                          <w:lang w:val="en-GB"/>
+                        </w:rPr>
+                        <w:t xml:space="preserve"> equations. P</w:t>
                       </w:r>
                       <w:r>
                         <w:rPr>
@@ -14916,13 +16684,27 @@
                         <w:rPr>
                           <w:lang w:val="en-GB"/>
                         </w:rPr>
-                        <w:t>The factor</w:t>
+                        <w:t xml:space="preserve">The </w:t>
+                      </w:r>
+                      <w:proofErr w:type="spellStart"/>
+                      <w:r>
+                        <w:rPr>
+                          <w:lang w:val="en-GB"/>
+                        </w:rPr>
+                        <w:t>factor</w:t>
                       </w:r>
                       <w:r>
                         <w:rPr>
                           <w:lang w:val="en-GB"/>
                         </w:rPr>
-                        <w:t>AIC=670.44.</w:t>
+                        <w:t>AIC</w:t>
+                      </w:r>
+                      <w:proofErr w:type="spellEnd"/>
+                      <w:r>
+                        <w:rPr>
+                          <w:lang w:val="en-GB"/>
+                        </w:rPr>
+                        <w:t>=670.44.</w:t>
                       </w:r>
                     </w:p>
                   </w:txbxContent>
@@ -16165,18 +17947,18 @@
         </w:rPr>
         <w:lastRenderedPageBreak/>
         <w:drawing>
-          <wp:anchor distT="0" distB="0" distL="114300" distR="114300" simplePos="0" relativeHeight="251696128" behindDoc="0" locked="0" layoutInCell="1" allowOverlap="1" wp14:anchorId="51B35BA7" wp14:editId="00731E66">
+          <wp:anchor distT="0" distB="0" distL="114300" distR="114300" simplePos="0" relativeHeight="251714560" behindDoc="0" locked="0" layoutInCell="1" allowOverlap="1" wp14:anchorId="3AEFA9EC" wp14:editId="5E11BEE3">
             <wp:simplePos x="0" y="0"/>
             <wp:positionH relativeFrom="page">
               <wp:align>center</wp:align>
             </wp:positionH>
             <wp:positionV relativeFrom="paragraph">
-              <wp:posOffset>489</wp:posOffset>
+              <wp:posOffset>751840</wp:posOffset>
             </wp:positionV>
-            <wp:extent cx="5373370" cy="4030345"/>
-            <wp:effectExtent l="0" t="0" r="0" b="8255"/>
+            <wp:extent cx="6141720" cy="4606290"/>
+            <wp:effectExtent l="0" t="0" r="0" b="3810"/>
             <wp:wrapTopAndBottom/>
-            <wp:docPr id="11" name="Picture 11"/>
+            <wp:docPr id="12" name="Picture 12" descr="Chart, line chart&#10;&#10;Description automatically generated"/>
             <wp:cNvGraphicFramePr>
               <a:graphicFrameLocks xmlns:a="http://schemas.openxmlformats.org/drawingml/2006/main" noChangeAspect="1"/>
             </wp:cNvGraphicFramePr>
@@ -16184,7 +17966,7 @@
               <a:graphicData uri="http://schemas.openxmlformats.org/drawingml/2006/picture">
                 <pic:pic xmlns:pic="http://schemas.openxmlformats.org/drawingml/2006/picture">
                   <pic:nvPicPr>
-                    <pic:cNvPr id="0" name="Picture 1"/>
+                    <pic:cNvPr id="12" name="Picture 12" descr="Chart, line chart&#10;&#10;Description automatically generated"/>
                     <pic:cNvPicPr>
                       <a:picLocks noChangeAspect="1" noChangeArrowheads="1"/>
                     </pic:cNvPicPr>
@@ -16205,7 +17987,7 @@
                   <pic:spPr bwMode="auto">
                     <a:xfrm>
                       <a:off x="0" y="0"/>
-                      <a:ext cx="5373370" cy="4030345"/>
+                      <a:ext cx="6141720" cy="4606290"/>
                     </a:xfrm>
                     <a:prstGeom prst="rect">
                       <a:avLst/>
@@ -16218,35 +18000,45 @@
                 </pic:pic>
               </a:graphicData>
             </a:graphic>
-            <wp14:sizeRelH relativeFrom="margin">
-              <wp14:pctWidth>0</wp14:pctWidth>
-            </wp14:sizeRelH>
-            <wp14:sizeRelV relativeFrom="margin">
-              <wp14:pctHeight>0</wp14:pctHeight>
-            </wp14:sizeRelV>
           </wp:anchor>
         </w:drawing>
       </w:r>
       <w:r>
         <w:rPr>
           <w:rFonts w:ascii="Cambria" w:hAnsi="Cambria"/>
+          <w:lang w:val="en-GB"/>
+        </w:rPr>
+        <w:t xml:space="preserve"> </w:t>
+      </w:r>
+    </w:p>
+    <w:p>
+      <w:pPr>
+        <w:rPr>
+          <w:rFonts w:ascii="Cambria" w:hAnsi="Cambria"/>
+          <w:sz w:val="18"/>
+          <w:szCs w:val="18"/>
+          <w:lang w:val="en-GB"/>
+        </w:rPr>
+      </w:pPr>
+      <w:r>
+        <w:rPr>
           <w:noProof/>
         </w:rPr>
         <mc:AlternateContent>
           <mc:Choice Requires="wps">
             <w:drawing>
-              <wp:anchor distT="0" distB="0" distL="114300" distR="114300" simplePos="0" relativeHeight="251665408" behindDoc="0" locked="0" layoutInCell="1" allowOverlap="1" wp14:anchorId="27D40C96" wp14:editId="24884A2B">
+              <wp:anchor distT="0" distB="0" distL="114300" distR="114300" simplePos="0" relativeHeight="251713536" behindDoc="0" locked="0" layoutInCell="1" allowOverlap="1" wp14:anchorId="48432AB7" wp14:editId="777FC84C">
                 <wp:simplePos x="0" y="0"/>
-                <wp:positionH relativeFrom="margin">
-                  <wp:align>right</wp:align>
+                <wp:positionH relativeFrom="column">
+                  <wp:posOffset>-299085</wp:posOffset>
                 </wp:positionH>
                 <wp:positionV relativeFrom="paragraph">
-                  <wp:posOffset>4190121</wp:posOffset>
+                  <wp:posOffset>5340350</wp:posOffset>
                 </wp:positionV>
                 <wp:extent cx="6141720" cy="635"/>
-                <wp:effectExtent l="0" t="0" r="0" b="6985"/>
+                <wp:effectExtent l="0" t="0" r="0" b="0"/>
                 <wp:wrapTopAndBottom/>
-                <wp:docPr id="15" name="Text Box 15"/>
+                <wp:docPr id="7" name="Text Box 7"/>
                 <wp:cNvGraphicFramePr/>
                 <a:graphic xmlns:a="http://schemas.openxmlformats.org/drawingml/2006/main">
                   <a:graphicData uri="http://schemas.microsoft.com/office/word/2010/wordprocessingShape">
@@ -16273,12 +18065,11 @@
                             <w:pPr>
                               <w:pStyle w:val="Caption"/>
                               <w:rPr>
-                                <w:rFonts w:ascii="Cambria" w:eastAsia="Times New Roman" w:hAnsi="Cambria" w:cs="Times New Roman"/>
                                 <w:noProof/>
                                 <w:lang w:val="en-GB"/>
                               </w:rPr>
                             </w:pPr>
-                            <w:bookmarkStart w:id="25" w:name="_Ref104374193"/>
+                            <w:bookmarkStart w:id="25" w:name="_Ref110272384"/>
                             <w:r>
                               <w:rPr>
                                 <w:lang w:val="en-GB"/>
@@ -16312,7 +18103,15 @@
                               <w:rPr>
                                 <w:lang w:val="en-GB"/>
                               </w:rPr>
-                              <w:t xml:space="preserve">: </w:t>
+                              <w:t>:</w:t>
+                            </w:r>
+                            <w:r>
+                              <w:rPr>
+                                <w:b/>
+                                <w:bCs/>
+                                <w:lang w:val="en-GB"/>
+                              </w:rPr>
+                              <w:t xml:space="preserve"> </w:t>
                             </w:r>
                             <w:r>
                               <w:rPr>
@@ -16332,19 +18131,7 @@
                               <w:rPr>
                                 <w:lang w:val="en-GB"/>
                               </w:rPr>
-                              <w:t xml:space="preserve"> (sibling</w:t>
-                            </w:r>
-                            <w:r>
-                              <w:rPr>
-                                <w:lang w:val="en-GB"/>
-                              </w:rPr>
-                              <w:t xml:space="preserve"> buds</w:t>
-                            </w:r>
-                            <w:r>
-                              <w:rPr>
-                                <w:lang w:val="en-GB"/>
-                              </w:rPr>
-                              <w:t>)</w:t>
+                              <w:t xml:space="preserve"> (sibling buds)</w:t>
                             </w:r>
                             <w:r>
                               <w:rPr>
@@ -16356,13 +18143,71 @@
                               <w:rPr>
                                 <w:lang w:val="en-GB"/>
                               </w:rPr>
+                              <w:t xml:space="preserve">. Different </w:t>
+                            </w:r>
+                            <w:proofErr w:type="spellStart"/>
+                            <w:r>
+                              <w:rPr>
+                                <w:lang w:val="en-GB"/>
+                              </w:rPr>
+                              <w:t>colors</w:t>
+                            </w:r>
+                            <w:proofErr w:type="spellEnd"/>
+                            <w:r>
+                              <w:rPr>
+                                <w:lang w:val="en-GB"/>
+                              </w:rPr>
+                              <w:t xml:space="preserve"> are different normalized distances</w:t>
+                            </w:r>
+                            <w:r>
+                              <w:rPr>
+                                <w:lang w:val="en-GB"/>
+                              </w:rPr>
+                              <w:t>: red= distal position (between -0.5 and -0.25), blue is median (between -0.25 and +0.25) green is proximal (between +0.25 and +0.5)</w:t>
+                            </w:r>
+                            <w:r>
+                              <w:rPr>
+                                <w:lang w:val="en-GB"/>
+                              </w:rPr>
                               <w:t xml:space="preserve">. </w:t>
                             </w:r>
                             <w:r>
                               <w:rPr>
                                 <w:lang w:val="en-GB"/>
                               </w:rPr>
-                              <w:t xml:space="preserve">The blu dots represent the real proportions. Different colors are the predicted values for different normalized distances. Trasparent polygons are the confidence interval of each predicted value. </w:t>
+                              <w:t xml:space="preserve">Squares, dots ant triangles represent the real data while lines and </w:t>
+                            </w:r>
+                            <w:proofErr w:type="spellStart"/>
+                            <w:r>
+                              <w:rPr>
+                                <w:lang w:val="en-GB"/>
+                              </w:rPr>
+                              <w:t>t</w:t>
+                            </w:r>
+                            <w:r>
+                              <w:rPr>
+                                <w:lang w:val="en-GB"/>
+                              </w:rPr>
+                              <w:t>rasparent</w:t>
+                            </w:r>
+                            <w:proofErr w:type="spellEnd"/>
+                            <w:r>
+                              <w:rPr>
+                                <w:lang w:val="en-GB"/>
+                              </w:rPr>
+                              <w:t xml:space="preserve"> polygons are the </w:t>
+                            </w:r>
+                            <w:r>
+                              <w:rPr>
+                                <w:lang w:val="en-GB"/>
+                              </w:rPr>
+                              <w:t xml:space="preserve">predicted values and their </w:t>
+                            </w:r>
+                            <w:r>
+                              <w:rPr>
+                                <w:lang w:val="en-GB"/>
+                              </w:rPr>
+                              <w:t xml:space="preserve">confidence interval. </w:t>
                             </w:r>
                             <w:r>
                               <w:rPr>
@@ -16399,19 +18244,18 @@
           </mc:Choice>
           <mc:Fallback>
             <w:pict>
-              <v:shape w14:anchorId="27D40C96" id="Text Box 15" o:spid="_x0000_s1036" type="#_x0000_t202" style="position:absolute;left:0;text-align:left;margin-left:432.4pt;margin-top:329.95pt;width:483.6pt;height:.05pt;z-index:251665408;visibility:visible;mso-wrap-style:square;mso-wrap-distance-left:9pt;mso-wrap-distance-top:0;mso-wrap-distance-right:9pt;mso-wrap-distance-bottom:0;mso-position-horizontal:right;mso-position-horizontal-relative:margin;mso-position-vertical:absolute;mso-position-vertical-relative:text;v-text-anchor:top" o:gfxdata="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" stroked="f">
+              <v:shape w14:anchorId="48432AB7" id="Text Box 7" o:spid="_x0000_s1036" type="#_x0000_t202" style="position:absolute;margin-left:-23.55pt;margin-top:420.5pt;width:483.6pt;height:.05pt;z-index:251713536;visibility:visible;mso-wrap-style:square;mso-wrap-distance-left:9pt;mso-wrap-distance-top:0;mso-wrap-distance-right:9pt;mso-wrap-distance-bottom:0;mso-position-horizontal:absolute;mso-position-horizontal-relative:text;mso-position-vertical:absolute;mso-position-vertical-relative:text;v-text-anchor:top" o:gfxdata="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" stroked="f">
                 <v:textbox style="mso-fit-shape-to-text:t" inset="0,0,0,0">
                   <w:txbxContent>
                     <w:p>
                       <w:pPr>
                         <w:pStyle w:val="Caption"/>
                         <w:rPr>
-                          <w:rFonts w:ascii="Cambria" w:eastAsia="Times New Roman" w:hAnsi="Cambria" w:cs="Times New Roman"/>
                           <w:noProof/>
                           <w:lang w:val="en-GB"/>
                         </w:rPr>
                       </w:pPr>
-                      <w:bookmarkStart w:id="26" w:name="_Ref104374193"/>
+                      <w:bookmarkStart w:id="26" w:name="_Ref110272384"/>
                       <w:r>
                         <w:rPr>
                           <w:lang w:val="en-GB"/>
@@ -16445,7 +18289,15 @@
                         <w:rPr>
                           <w:lang w:val="en-GB"/>
                         </w:rPr>
-                        <w:t xml:space="preserve">: </w:t>
+                        <w:t>:</w:t>
+                      </w:r>
+                      <w:r>
+                        <w:rPr>
+                          <w:b/>
+                          <w:bCs/>
+                          <w:lang w:val="en-GB"/>
+                        </w:rPr>
+                        <w:t xml:space="preserve"> </w:t>
                       </w:r>
                       <w:r>
                         <w:rPr>
@@ -16465,19 +18317,7 @@
                         <w:rPr>
                           <w:lang w:val="en-GB"/>
                         </w:rPr>
-                        <w:t xml:space="preserve"> (sibling</w:t>
-                      </w:r>
-                      <w:r>
-                        <w:rPr>
-                          <w:lang w:val="en-GB"/>
-                        </w:rPr>
-                        <w:t xml:space="preserve"> buds</w:t>
-                      </w:r>
-                      <w:r>
-                        <w:rPr>
-                          <w:lang w:val="en-GB"/>
-                        </w:rPr>
-                        <w:t>)</w:t>
+                        <w:t xml:space="preserve"> (sibling buds)</w:t>
                       </w:r>
                       <w:r>
                         <w:rPr>
@@ -16489,13 +18329,71 @@
                         <w:rPr>
                           <w:lang w:val="en-GB"/>
                         </w:rPr>
+                        <w:t xml:space="preserve">. Different </w:t>
+                      </w:r>
+                      <w:proofErr w:type="spellStart"/>
+                      <w:r>
+                        <w:rPr>
+                          <w:lang w:val="en-GB"/>
+                        </w:rPr>
+                        <w:t>colors</w:t>
+                      </w:r>
+                      <w:proofErr w:type="spellEnd"/>
+                      <w:r>
+                        <w:rPr>
+                          <w:lang w:val="en-GB"/>
+                        </w:rPr>
+                        <w:t xml:space="preserve"> are different normalized distances</w:t>
+                      </w:r>
+                      <w:r>
+                        <w:rPr>
+                          <w:lang w:val="en-GB"/>
+                        </w:rPr>
+                        <w:t>: red= distal position (between -0.5 and -0.25), blue is median (between -0.25 and +0.25) green is proximal (between +0.25 and +0.5)</w:t>
+                      </w:r>
+                      <w:r>
+                        <w:rPr>
+                          <w:lang w:val="en-GB"/>
+                        </w:rPr>
                         <w:t xml:space="preserve">. </w:t>
                       </w:r>
                       <w:r>
                         <w:rPr>
                           <w:lang w:val="en-GB"/>
                         </w:rPr>
-                        <w:t xml:space="preserve">The blu dots represent the real proportions. Different colors are the predicted values for different normalized distances. Trasparent polygons are the confidence interval of each predicted value. </w:t>
+                        <w:t xml:space="preserve">Squares, dots ant triangles represent the real data while lines and </w:t>
+                      </w:r>
+                      <w:proofErr w:type="spellStart"/>
+                      <w:r>
+                        <w:rPr>
+                          <w:lang w:val="en-GB"/>
+                        </w:rPr>
+                        <w:t>t</w:t>
+                      </w:r>
+                      <w:r>
+                        <w:rPr>
+                          <w:lang w:val="en-GB"/>
+                        </w:rPr>
+                        <w:t>rasparent</w:t>
+                      </w:r>
+                      <w:proofErr w:type="spellEnd"/>
+                      <w:r>
+                        <w:rPr>
+                          <w:lang w:val="en-GB"/>
+                        </w:rPr>
+                        <w:t xml:space="preserve"> polygons are the </w:t>
+                      </w:r>
+                      <w:r>
+                        <w:rPr>
+                          <w:lang w:val="en-GB"/>
+                        </w:rPr>
+                        <w:t xml:space="preserve">predicted values and their </w:t>
+                      </w:r>
+                      <w:r>
+                        <w:rPr>
+                          <w:lang w:val="en-GB"/>
+                        </w:rPr>
+                        <w:t xml:space="preserve">confidence interval. </w:t>
                       </w:r>
                       <w:r>
                         <w:rPr>
@@ -16518,7 +18416,7 @@
                     </w:p>
                   </w:txbxContent>
                 </v:textbox>
-                <w10:wrap type="topAndBottom" anchorx="margin"/>
+                <w10:wrap type="topAndBottom"/>
               </v:shape>
             </w:pict>
           </mc:Fallback>
@@ -16529,43 +18427,13 @@
           <w:rFonts w:ascii="Cambria" w:hAnsi="Cambria"/>
           <w:lang w:val="en-GB"/>
         </w:rPr>
-        <w:t xml:space="preserve"> </w:t>
-      </w:r>
-    </w:p>
-    <w:p>
-      <w:pPr>
-        <w:rPr>
-          <w:rFonts w:ascii="Cambria" w:eastAsia="Times New Roman" w:hAnsi="Cambria" w:cs="Times New Roman"/>
-          <w:sz w:val="24"/>
-          <w:szCs w:val="24"/>
-          <w:lang w:val="en-GB" w:eastAsia="it-IT"/>
-        </w:rPr>
-      </w:pPr>
-      <w:r>
-        <w:rPr>
-          <w:rFonts w:ascii="Cambria" w:hAnsi="Cambria"/>
-          <w:lang w:val="en-GB"/>
-        </w:rPr>
         <w:br w:type="page"/>
       </w:r>
-    </w:p>
-    <w:p>
-      <w:pPr>
-        <w:pStyle w:val="NormalWeb"/>
-        <w:jc w:val="both"/>
-        <w:rPr>
-          <w:rFonts w:ascii="Cambria" w:hAnsi="Cambria"/>
-          <w:sz w:val="18"/>
-          <w:szCs w:val="18"/>
-          <w:lang w:val="en-GB"/>
-        </w:rPr>
-      </w:pPr>
-      <w:r>
-        <w:rPr>
-          <w:rFonts w:ascii="Cambria" w:hAnsi="Cambria"/>
-          <w:noProof/>
-        </w:rPr>
-        <w:lastRenderedPageBreak/>
+      <w:r>
+        <w:rPr>
+          <w:rFonts w:ascii="Cambria" w:hAnsi="Cambria"/>
+          <w:noProof/>
+        </w:rPr>
         <mc:AlternateContent>
           <mc:Choice Requires="wps">
             <w:drawing>
@@ -16692,7 +18560,7 @@
           </mc:Choice>
           <mc:Fallback>
             <w:pict>
-              <v:shape w14:anchorId="27DF2D84" id="Text Box 26" o:spid="_x0000_s1037" type="#_x0000_t202" style="position:absolute;left:0;text-align:left;margin-left:0;margin-top:224.95pt;width:483.6pt;height:.05pt;z-index:251700224;visibility:visible;mso-wrap-style:square;mso-wrap-distance-left:9pt;mso-wrap-distance-top:0;mso-wrap-distance-right:9pt;mso-wrap-distance-bottom:0;mso-position-horizontal:center;mso-position-horizontal-relative:page;mso-position-vertical:absolute;mso-position-vertical-relative:text;v-text-anchor:top" o:gfxdata="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" stroked="f">
+              <v:shape w14:anchorId="27DF2D84" id="Text Box 26" o:spid="_x0000_s1037" type="#_x0000_t202" style="position:absolute;margin-left:0;margin-top:224.95pt;width:483.6pt;height:.05pt;z-index:251700224;visibility:visible;mso-wrap-style:square;mso-wrap-distance-left:9pt;mso-wrap-distance-top:0;mso-wrap-distance-right:9pt;mso-wrap-distance-bottom:0;mso-position-horizontal:center;mso-position-horizontal-relative:page;mso-position-vertical:absolute;mso-position-vertical-relative:text;v-text-anchor:top" o:gfxdata="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" stroked="f">
                 <v:textbox style="mso-fit-shape-to-text:t" inset="0,0,0,0">
                   <w:txbxContent>
                     <w:p>
@@ -16852,6 +18720,7 @@
           <w:szCs w:val="18"/>
           <w:lang w:val="en-GB"/>
         </w:rPr>
+        <w:lastRenderedPageBreak/>
         <w:br w:type="page"/>
       </w:r>
     </w:p>
@@ -17020,7 +18889,35 @@
         <w:rPr>
           <w:lang w:val="en-GB"/>
         </w:rPr>
-        <w:t xml:space="preserve">The green and orange dots represent the real proportions of new shoots from Mixed and Vegetative buds, respectively. Different colors are the predicted values for different normalized distances. Trasparent polygons are the confidence interval of each predicted value. </w:t>
+        <w:t xml:space="preserve">The green and orange dots represent the real proportions of new shoots from Mixed and Vegetative buds, respectively. Different </w:t>
+      </w:r>
+      <w:proofErr w:type="spellStart"/>
+      <w:r>
+        <w:rPr>
+          <w:lang w:val="en-GB"/>
+        </w:rPr>
+        <w:t>colors</w:t>
+      </w:r>
+      <w:proofErr w:type="spellEnd"/>
+      <w:r>
+        <w:rPr>
+          <w:lang w:val="en-GB"/>
+        </w:rPr>
+        <w:t xml:space="preserve"> are the predicted values for different normalized distances. </w:t>
+      </w:r>
+      <w:proofErr w:type="spellStart"/>
+      <w:r>
+        <w:rPr>
+          <w:lang w:val="en-GB"/>
+        </w:rPr>
+        <w:t>Trasparent</w:t>
+      </w:r>
+      <w:proofErr w:type="spellEnd"/>
+      <w:r>
+        <w:rPr>
+          <w:lang w:val="en-GB"/>
+        </w:rPr>
+        <w:t xml:space="preserve"> polygons are the confidence interval of each predicted value. </w:t>
       </w:r>
       <w:r>
         <w:rPr>
@@ -18520,6 +20417,7 @@
     <w:rsid w:val="00106C3F"/>
     <w:rsid w:val="001F4CE8"/>
     <w:rsid w:val="002513F7"/>
+    <w:rsid w:val="003D7833"/>
     <w:rsid w:val="006D6143"/>
     <w:rsid w:val="00712EDD"/>
     <w:rsid w:val="00CD3AFC"/>

--- a/Manuscript/Exploring the architecture and development of hazelnut (Corylus avellana)4.0.docx
+++ b/Manuscript/Exploring the architecture and development of hazelnut (Corylus avellana)4.0.docx
@@ -14427,6 +14427,12 @@
                 <w:lang w:val="en-GB"/>
               </w:rPr>
               <w:instrText xml:space="preserve"> \* MERGEFORMAT </w:instrText>
+            </w:r>
+            <w:r>
+              <w:rPr>
+                <w:rFonts w:ascii="Cambria" w:hAnsi="Cambria"/>
+                <w:lang w:val="en-GB"/>
+              </w:rPr>
             </w:r>
             <w:r>
               <w:rPr>
@@ -18157,57 +18163,21 @@
                               <w:rPr>
                                 <w:lang w:val="en-GB"/>
                               </w:rPr>
-                              <w:t xml:space="preserve"> are different normalized distances</w:t>
-                            </w:r>
-                            <w:r>
-                              <w:rPr>
-                                <w:lang w:val="en-GB"/>
-                              </w:rPr>
-                              <w:t>: red= distal position (between -0.5 and -0.25), blue is median (between -0.25 and +0.25) green is proximal (between +0.25 and +0.5)</w:t>
-                            </w:r>
-                            <w:r>
-                              <w:rPr>
-                                <w:lang w:val="en-GB"/>
-                              </w:rPr>
-                              <w:t xml:space="preserve">. </w:t>
-                            </w:r>
-                            <w:r>
-                              <w:rPr>
-                                <w:lang w:val="en-GB"/>
-                              </w:rPr>
-                              <w:t xml:space="preserve">Squares, dots ant triangles represent the real data while lines and </w:t>
+                              <w:t xml:space="preserve"> are different normalized distances: red= distal position (between -0.5 and -0.25), blue is median (between -0.25 and +0.25) green is proximal (between +0.25 and +0.5). Squares, dots ant triangles represent the real data while lines and </w:t>
                             </w:r>
                             <w:proofErr w:type="spellStart"/>
                             <w:r>
                               <w:rPr>
                                 <w:lang w:val="en-GB"/>
                               </w:rPr>
-                              <w:t>t</w:t>
-                            </w:r>
-                            <w:r>
-                              <w:rPr>
-                                <w:lang w:val="en-GB"/>
-                              </w:rPr>
-                              <w:t>rasparent</w:t>
+                              <w:t>trasparent</w:t>
                             </w:r>
                             <w:proofErr w:type="spellEnd"/>
                             <w:r>
                               <w:rPr>
                                 <w:lang w:val="en-GB"/>
                               </w:rPr>
-                              <w:t xml:space="preserve"> polygons are the </w:t>
-                            </w:r>
-                            <w:r>
-                              <w:rPr>
-                                <w:lang w:val="en-GB"/>
-                              </w:rPr>
-                              <w:t xml:space="preserve">predicted values and their </w:t>
-                            </w:r>
-                            <w:r>
-                              <w:rPr>
-                                <w:lang w:val="en-GB"/>
-                              </w:rPr>
-                              <w:t xml:space="preserve">confidence interval. </w:t>
+                              <w:t xml:space="preserve"> polygons are the predicted values and their confidence interval. </w:t>
                             </w:r>
                             <w:r>
                               <w:rPr>
@@ -18343,57 +18313,21 @@
                         <w:rPr>
                           <w:lang w:val="en-GB"/>
                         </w:rPr>
-                        <w:t xml:space="preserve"> are different normalized distances</w:t>
-                      </w:r>
-                      <w:r>
-                        <w:rPr>
-                          <w:lang w:val="en-GB"/>
-                        </w:rPr>
-                        <w:t>: red= distal position (between -0.5 and -0.25), blue is median (between -0.25 and +0.25) green is proximal (between +0.25 and +0.5)</w:t>
-                      </w:r>
-                      <w:r>
-                        <w:rPr>
-                          <w:lang w:val="en-GB"/>
-                        </w:rPr>
-                        <w:t xml:space="preserve">. </w:t>
-                      </w:r>
-                      <w:r>
-                        <w:rPr>
-                          <w:lang w:val="en-GB"/>
-                        </w:rPr>
-                        <w:t xml:space="preserve">Squares, dots ant triangles represent the real data while lines and </w:t>
+                        <w:t xml:space="preserve"> are different normalized distances: red= distal position (between -0.5 and -0.25), blue is median (between -0.25 and +0.25) green is proximal (between +0.25 and +0.5). Squares, dots ant triangles represent the real data while lines and </w:t>
                       </w:r>
                       <w:proofErr w:type="spellStart"/>
                       <w:r>
                         <w:rPr>
                           <w:lang w:val="en-GB"/>
                         </w:rPr>
-                        <w:t>t</w:t>
-                      </w:r>
-                      <w:r>
-                        <w:rPr>
-                          <w:lang w:val="en-GB"/>
-                        </w:rPr>
-                        <w:t>rasparent</w:t>
+                        <w:t>trasparent</w:t>
                       </w:r>
                       <w:proofErr w:type="spellEnd"/>
                       <w:r>
                         <w:rPr>
                           <w:lang w:val="en-GB"/>
                         </w:rPr>
-                        <w:t xml:space="preserve"> polygons are the </w:t>
-                      </w:r>
-                      <w:r>
-                        <w:rPr>
-                          <w:lang w:val="en-GB"/>
-                        </w:rPr>
-                        <w:t xml:space="preserve">predicted values and their </w:t>
-                      </w:r>
-                      <w:r>
-                        <w:rPr>
-                          <w:lang w:val="en-GB"/>
-                        </w:rPr>
-                        <w:t xml:space="preserve">confidence interval. </w:t>
+                        <w:t xml:space="preserve"> polygons are the predicted values and their confidence interval. </w:t>
                       </w:r>
                       <w:r>
                         <w:rPr>
@@ -18740,18 +18674,10 @@
         </w:rPr>
         <w:lastRenderedPageBreak/>
         <w:drawing>
-          <wp:anchor distT="0" distB="0" distL="114300" distR="114300" simplePos="0" relativeHeight="251697152" behindDoc="0" locked="0" layoutInCell="1" allowOverlap="1" wp14:anchorId="12140E4F" wp14:editId="642478C4">
-            <wp:simplePos x="0" y="0"/>
-            <wp:positionH relativeFrom="margin">
-              <wp:posOffset>-40389</wp:posOffset>
-            </wp:positionH>
-            <wp:positionV relativeFrom="paragraph">
-              <wp:posOffset>215153</wp:posOffset>
-            </wp:positionV>
+          <wp:inline distT="0" distB="0" distL="0" distR="0" wp14:anchorId="04E9008A" wp14:editId="7E56C43E">
             <wp:extent cx="6141720" cy="4606290"/>
             <wp:effectExtent l="0" t="0" r="0" b="3810"/>
-            <wp:wrapTopAndBottom/>
-            <wp:docPr id="21" name="Picture 21"/>
+            <wp:docPr id="5" name="Picture 5" descr="Chart, scatter chart&#10;&#10;Description automatically generated"/>
             <wp:cNvGraphicFramePr>
               <a:graphicFrameLocks xmlns:a="http://schemas.openxmlformats.org/drawingml/2006/main" noChangeAspect="1"/>
             </wp:cNvGraphicFramePr>
@@ -18759,7 +18685,7 @@
               <a:graphicData uri="http://schemas.openxmlformats.org/drawingml/2006/picture">
                 <pic:pic xmlns:pic="http://schemas.openxmlformats.org/drawingml/2006/picture">
                   <pic:nvPicPr>
-                    <pic:cNvPr id="0" name="Picture 5"/>
+                    <pic:cNvPr id="5" name="Picture 5" descr="Chart, scatter chart&#10;&#10;Description automatically generated"/>
                     <pic:cNvPicPr>
                       <a:picLocks noChangeAspect="1" noChangeArrowheads="1"/>
                     </pic:cNvPicPr>
@@ -18793,7 +18719,7 @@
                 </pic:pic>
               </a:graphicData>
             </a:graphic>
-          </wp:anchor>
+          </wp:inline>
         </w:drawing>
       </w:r>
     </w:p>
@@ -18801,8 +18727,7 @@
       <w:pPr>
         <w:pStyle w:val="Caption"/>
         <w:rPr>
-          <w:rFonts w:ascii="Cambria" w:eastAsia="Times New Roman" w:hAnsi="Cambria" w:cs="Times New Roman"/>
-          <w:noProof/>
+          <w:rFonts w:ascii="Cambria" w:hAnsi="Cambria"/>
           <w:lang w:val="en-GB"/>
         </w:rPr>
       </w:pPr>
@@ -18873,6 +18798,18 @@
       </w:r>
       <w:r>
         <w:rPr>
+          <w:lang w:val="en-GB"/>
+        </w:rPr>
+        <w:t xml:space="preserve">normalized </w:t>
+      </w:r>
+      <w:r>
+        <w:rPr>
+          <w:lang w:val="en-GB"/>
+        </w:rPr>
+        <w:t xml:space="preserve"> </w:t>
+      </w:r>
+      <w:r>
+        <w:rPr>
           <w:rFonts w:ascii="Cambria" w:hAnsi="Cambria"/>
           <w:lang w:val="en-GB"/>
         </w:rPr>
@@ -18887,9 +18824,17 @@
       </w:r>
       <w:r>
         <w:rPr>
-          <w:lang w:val="en-GB"/>
-        </w:rPr>
-        <w:t xml:space="preserve">The green and orange dots represent the real proportions of new shoots from Mixed and Vegetative buds, respectively. Different </w:t>
+          <w:b/>
+          <w:bCs/>
+          <w:lang w:val="en-GB"/>
+        </w:rPr>
+        <w:t xml:space="preserve"> </w:t>
+      </w:r>
+      <w:r>
+        <w:rPr>
+          <w:lang w:val="en-GB"/>
+        </w:rPr>
+        <w:t xml:space="preserve">Different </w:t>
       </w:r>
       <w:proofErr w:type="spellStart"/>
       <w:r>
@@ -18903,21 +18848,27 @@
         <w:rPr>
           <w:lang w:val="en-GB"/>
         </w:rPr>
-        <w:t xml:space="preserve"> are the predicted values for different normalized distances. </w:t>
+        <w:t xml:space="preserve"> are different normalized distances: red= distal position (between -0.5 and -0.25), blue is median (between -0.25 and +0.25) green is proximal (between +0.25 and +0.5). Squares, dots ant triangles represent the real data while lines and </w:t>
       </w:r>
       <w:proofErr w:type="spellStart"/>
       <w:r>
         <w:rPr>
           <w:lang w:val="en-GB"/>
         </w:rPr>
-        <w:t>Trasparent</w:t>
+        <w:t>trasparent</w:t>
       </w:r>
       <w:proofErr w:type="spellEnd"/>
       <w:r>
         <w:rPr>
           <w:lang w:val="en-GB"/>
         </w:rPr>
-        <w:t xml:space="preserve"> polygons are the confidence interval of each predicted value. </w:t>
+        <w:t xml:space="preserve"> polygons are the predicted values and their confidence interval.</w:t>
+      </w:r>
+      <w:r>
+        <w:rPr>
+          <w:lang w:val="en-GB"/>
+        </w:rPr>
+        <w:t xml:space="preserve"> </w:t>
       </w:r>
       <w:r>
         <w:rPr>
@@ -20415,6 +20366,7 @@
     <w:rsid w:val="000D074A"/>
     <w:rsid w:val="000D497D"/>
     <w:rsid w:val="00106C3F"/>
+    <w:rsid w:val="0018716A"/>
     <w:rsid w:val="001F4CE8"/>
     <w:rsid w:val="002513F7"/>
     <w:rsid w:val="003D7833"/>
